--- a/task.docx
+++ b/task.docx
@@ -2,6 +2,443 @@
 <file path=word/document.xml><?xml version="1.0" encoding="utf-8"?>
 <w:document xmlns:wpc="http://schemas.microsoft.com/office/word/2010/wordprocessingCanvas" xmlns:mc="http://schemas.openxmlformats.org/markup-compatibility/2006" xmlns:o="urn:schemas-microsoft-com:office:office" xmlns:r="http://schemas.openxmlformats.org/officeDocument/2006/relationships" xmlns:m="http://schemas.openxmlformats.org/officeDocument/2006/math" xmlns:v="urn:schemas-microsoft-com:vml" xmlns:wp="http://schemas.openxmlformats.org/drawingml/2006/wordprocessingDrawing" xmlns:w="http://schemas.openxmlformats.org/wordprocessingml/2006/main" xmlns:wpg="http://schemas.microsoft.com/office/word/2010/wordprocessingGroup" xmlns:wpi="http://schemas.microsoft.com/office/word/2010/wordprocessingInk" xmlns:a="http://schemas.openxmlformats.org/drawingml/2006/main" xmlns:wne="http://schemas.microsoft.com/office/word/2006/wordml" xmlns:wps="http://schemas.microsoft.com/office/word/2010/wordprocessingShape" xmlns:w10="urn:schemas-microsoft-com:office:word" xmlns:wp14="http://schemas.microsoft.com/office/word/2010/wordprocessingDrawing" xmlns:w14="http://schemas.microsoft.com/office/word/2010/wordml" xmlns:w15="http://schemas.microsoft.com/office/word/2012/wordml" xmlns:w16cex="http://schemas.microsoft.com/office/word/2018/wordml/cex" xmlns:w16cid="http://schemas.microsoft.com/office/word/2016/wordml/cid" xmlns:w16="http://schemas.microsoft.com/office/word/2018/wordml" xmlns:w16sdtdh="http://schemas.microsoft.com/office/word/2020/wordml/sdtdatahash" xmlns:w16se="http://schemas.microsoft.com/office/word/2015/wordml/symex" mc:Ignorable="w14 w15 w16se w16cid w16 w16cex w16sdtdh wp14">
   <w:body>
+    <w:p>
+      <w:pPr>
+        <w:pStyle w:val="916"/>
+        <w:keepNext w:val="false"/>
+        <w:keepLines w:val="false"/>
+        <w:pageBreakBefore w:val="false"/>
+        <w:widowControl w:val="true"/>
+        <w:numPr>
+          <w:ilvl w:val="2"/>
+          <w:numId w:val="23"/>
+        </w:numPr>
+        <w:suppressLineNumbers w:val="false"/>
+        <w:pBdr/>
+        <w:bidi w:val="false"/>
+        <w:spacing w:after="0" w:before="0" w:line="360" w:lineRule="auto"/>
+        <w:ind w:right="0" w:firstLine="0" w:left="0"/>
+        <w:jc w:val="center"/>
+        <w:rPr>
+          <w:rFonts w:ascii="Times New Roman" w:hAnsi="Times New Roman"/>
+        </w:rPr>
+      </w:pPr>
+      <w:r>
+        <w:rPr>
+          <w:rFonts w:ascii="Times New Roman" w:hAnsi="Times New Roman" w:cs="Times New Roman"/>
+          <w:sz w:val="28"/>
+          <w:szCs w:val="28"/>
+        </w:rPr>
+        <w:t xml:space="preserve">План обучения для студентов-программистов </w:t>
+      </w:r>
+      <w:r>
+        <w:rPr>
+          <w:rFonts w:ascii="Times New Roman" w:hAnsi="Times New Roman"/>
+        </w:rPr>
+      </w:r>
+      <w:r>
+        <w:rPr>
+          <w:rFonts w:ascii="Times New Roman" w:hAnsi="Times New Roman"/>
+        </w:rPr>
+      </w:r>
+    </w:p>
+    <w:p>
+      <w:pPr>
+        <w:pStyle w:val="916"/>
+        <w:widowControl w:val="true"/>
+        <w:numPr>
+          <w:ilvl w:val="2"/>
+          <w:numId w:val="23"/>
+        </w:numPr>
+        <w:suppressLineNumbers w:val="false"/>
+        <w:pBdr/>
+        <w:bidi w:val="false"/>
+        <w:spacing w:after="0" w:before="0" w:line="360" w:lineRule="auto"/>
+        <w:ind w:right="0" w:firstLine="0" w:left="0"/>
+        <w:jc w:val="center"/>
+        <w:rPr>
+          <w:rFonts w:ascii="Times New Roman" w:hAnsi="Times New Roman"/>
+        </w:rPr>
+      </w:pPr>
+      <w:r>
+        <w:rPr>
+          <w:rFonts w:ascii="Times New Roman" w:hAnsi="Times New Roman" w:cs="Times New Roman"/>
+          <w:sz w:val="28"/>
+          <w:szCs w:val="28"/>
+        </w:rPr>
+        <w:t xml:space="preserve">(на C++ с использованием Docker</w:t>
+      </w:r>
+      <w:r>
+        <w:rPr>
+          <w:rFonts w:ascii="Times New Roman" w:hAnsi="Times New Roman" w:cs="Times New Roman"/>
+          <w:sz w:val="28"/>
+          <w:szCs w:val="28"/>
+          <w:lang w:val="en-US"/>
+        </w:rPr>
+        <w:t xml:space="preserve">, Kubernetes</w:t>
+      </w:r>
+      <w:r>
+        <w:rPr>
+          <w:rFonts w:ascii="Times New Roman" w:hAnsi="Times New Roman" w:cs="Times New Roman"/>
+          <w:sz w:val="28"/>
+          <w:szCs w:val="28"/>
+        </w:rPr>
+        <w:t xml:space="preserve">)</w:t>
+      </w:r>
+      <w:r>
+        <w:rPr>
+          <w:rFonts w:ascii="Times New Roman" w:hAnsi="Times New Roman"/>
+        </w:rPr>
+      </w:r>
+      <w:r>
+        <w:rPr>
+          <w:rFonts w:ascii="Times New Roman" w:hAnsi="Times New Roman"/>
+        </w:rPr>
+      </w:r>
+    </w:p>
+    <w:p>
+      <w:pPr>
+        <w:pStyle w:val="915"/>
+        <w:keepNext w:val="false"/>
+        <w:keepLines w:val="false"/>
+        <w:pageBreakBefore w:val="false"/>
+        <w:widowControl w:val="true"/>
+        <w:pBdr/>
+        <w:bidi w:val="false"/>
+        <w:spacing w:after="0" w:before="0" w:line="360" w:lineRule="auto"/>
+        <w:ind w:right="0" w:firstLine="709" w:left="0"/>
+        <w:jc w:val="both"/>
+        <w:rPr>
+          <w:rFonts w:ascii="Times New Roman" w:hAnsi="Times New Roman" w:cs="Times New Roman"/>
+          <w:sz w:val="28"/>
+          <w:szCs w:val="28"/>
+        </w:rPr>
+      </w:pPr>
+      <w:r>
+        <w:rPr>
+          <w:rFonts w:ascii="Times New Roman" w:hAnsi="Times New Roman" w:cs="Times New Roman"/>
+          <w:sz w:val="28"/>
+          <w:szCs w:val="28"/>
+        </w:rPr>
+      </w:r>
+      <w:r>
+        <w:rPr>
+          <w:rFonts w:ascii="Times New Roman" w:hAnsi="Times New Roman" w:cs="Times New Roman"/>
+          <w:sz w:val="28"/>
+          <w:szCs w:val="28"/>
+        </w:rPr>
+      </w:r>
+      <w:r>
+        <w:rPr>
+          <w:rFonts w:ascii="Times New Roman" w:hAnsi="Times New Roman" w:cs="Times New Roman"/>
+          <w:sz w:val="28"/>
+          <w:szCs w:val="28"/>
+        </w:rPr>
+      </w:r>
+    </w:p>
+    <w:p>
+      <w:pPr>
+        <w:pStyle w:val="915"/>
+        <w:keepNext w:val="false"/>
+        <w:keepLines w:val="false"/>
+        <w:pageBreakBefore w:val="false"/>
+        <w:widowControl w:val="true"/>
+        <w:pBdr/>
+        <w:bidi w:val="false"/>
+        <w:spacing w:after="0" w:before="0" w:line="360" w:lineRule="auto"/>
+        <w:ind w:right="0" w:firstLine="709" w:left="0"/>
+        <w:jc w:val="both"/>
+        <w:rPr>
+          <w:rFonts w:cs="Times New Roman"/>
+          <w:b/>
+          <w:bCs/>
+          <w:sz w:val="28"/>
+          <w:szCs w:val="28"/>
+          <w:lang w:val="ru-RU"/>
+        </w:rPr>
+      </w:pPr>
+      <w:r>
+        <w:rPr>
+          <w:rFonts w:ascii="Times New Roman" w:hAnsi="Times New Roman" w:cs="Times New Roman"/>
+          <w:b/>
+          <w:bCs/>
+          <w:sz w:val="28"/>
+          <w:szCs w:val="28"/>
+          <w:lang w:val="ru-RU"/>
+        </w:rPr>
+        <w:t xml:space="preserve">Уровни сложности проекта:</w:t>
+      </w:r>
+      <w:r>
+        <w:rPr>
+          <w:rFonts w:cs="Times New Roman"/>
+          <w:b/>
+          <w:bCs/>
+          <w:sz w:val="28"/>
+          <w:szCs w:val="28"/>
+          <w:lang w:val="ru-RU"/>
+        </w:rPr>
+      </w:r>
+      <w:r>
+        <w:rPr>
+          <w:rFonts w:cs="Times New Roman"/>
+          <w:b/>
+          <w:bCs/>
+          <w:sz w:val="28"/>
+          <w:szCs w:val="28"/>
+          <w:lang w:val="ru-RU"/>
+        </w:rPr>
+      </w:r>
+    </w:p>
+    <w:p>
+      <w:pPr>
+        <w:pStyle w:val="915"/>
+        <w:keepNext w:val="false"/>
+        <w:keepLines w:val="false"/>
+        <w:pageBreakBefore w:val="false"/>
+        <w:widowControl w:val="true"/>
+        <w:pBdr/>
+        <w:bidi w:val="false"/>
+        <w:spacing w:after="0" w:before="0" w:line="360" w:lineRule="auto"/>
+        <w:ind w:right="0" w:firstLine="709" w:left="0"/>
+        <w:jc w:val="both"/>
+        <w:rPr>
+          <w:rFonts w:ascii="Times New Roman" w:hAnsi="Times New Roman"/>
+        </w:rPr>
+      </w:pPr>
+      <w:r>
+        <w:rPr>
+          <w:rFonts w:ascii="Times New Roman" w:hAnsi="Times New Roman" w:cs="Times New Roman"/>
+          <w:sz w:val="28"/>
+          <w:szCs w:val="28"/>
+          <w:shd w:val="clear" w:color="auto" w:fill="ffff00"/>
+          <w:lang w:val="en-US"/>
+        </w:rPr>
+        <w:t xml:space="preserve">BASE EDITION</w:t>
+      </w:r>
+      <w:r>
+        <w:rPr>
+          <w:rFonts w:ascii="Times New Roman" w:hAnsi="Times New Roman" w:cs="Times New Roman"/>
+          <w:sz w:val="28"/>
+          <w:szCs w:val="28"/>
+          <w:lang w:val="ru-RU"/>
+        </w:rPr>
+        <w:t xml:space="preserve"> - необходим каждому </w:t>
+      </w:r>
+      <w:r>
+        <w:rPr>
+          <w:rFonts w:ascii="Times New Roman" w:hAnsi="Times New Roman" w:cs="Times New Roman"/>
+          <w:b w:val="0"/>
+          <w:i w:val="0"/>
+          <w:caps w:val="0"/>
+          <w:smallCaps w:val="0"/>
+          <w:color w:val="333333"/>
+          <w:spacing w:val="0"/>
+          <w:sz w:val="28"/>
+          <w:szCs w:val="28"/>
+          <w:lang w:val="ru-RU"/>
+        </w:rPr>
+        <w:t xml:space="preserve">Backend-</w:t>
+      </w:r>
+      <w:r>
+        <w:rPr>
+          <w:rFonts w:ascii="Times New Roman" w:hAnsi="Times New Roman" w:cs="Times New Roman"/>
+          <w:sz w:val="28"/>
+          <w:szCs w:val="28"/>
+          <w:lang w:val="ru-RU"/>
+        </w:rPr>
+        <w:t xml:space="preserve">разработчику, а некоторые модули важны в любом направлении разработки, например </w:t>
+      </w:r>
+      <w:r>
+        <w:rPr>
+          <w:rFonts w:ascii="Times New Roman" w:hAnsi="Times New Roman" w:cs="Times New Roman"/>
+          <w:sz w:val="28"/>
+          <w:szCs w:val="28"/>
+          <w:lang w:val="en-US"/>
+        </w:rPr>
+        <w:t xml:space="preserve">Docker</w:t>
+      </w:r>
+      <w:r>
+        <w:rPr>
+          <w:rFonts w:ascii="Times New Roman" w:hAnsi="Times New Roman" w:cs="Times New Roman"/>
+          <w:sz w:val="28"/>
+          <w:szCs w:val="28"/>
+          <w:lang w:val="ru-RU"/>
+        </w:rPr>
+        <w:t xml:space="preserve">.</w:t>
+      </w:r>
+      <w:r>
+        <w:rPr>
+          <w:rFonts w:ascii="Times New Roman" w:hAnsi="Times New Roman"/>
+        </w:rPr>
+      </w:r>
+      <w:r>
+        <w:rPr>
+          <w:rFonts w:ascii="Times New Roman" w:hAnsi="Times New Roman"/>
+        </w:rPr>
+      </w:r>
+    </w:p>
+    <w:p>
+      <w:pPr>
+        <w:pStyle w:val="915"/>
+        <w:keepNext w:val="false"/>
+        <w:keepLines w:val="false"/>
+        <w:pageBreakBefore w:val="false"/>
+        <w:widowControl w:val="true"/>
+        <w:pBdr/>
+        <w:bidi w:val="false"/>
+        <w:spacing w:after="0" w:before="0" w:line="360" w:lineRule="auto"/>
+        <w:ind w:right="0" w:firstLine="709" w:left="0"/>
+        <w:jc w:val="both"/>
+        <w:rPr>
+          <w:rFonts w:ascii="Times New Roman" w:hAnsi="Times New Roman"/>
+        </w:rPr>
+      </w:pPr>
+      <w:r>
+        <w:rPr>
+          <w:rFonts w:ascii="Times New Roman" w:hAnsi="Times New Roman" w:cs="Times New Roman"/>
+          <w:sz w:val="28"/>
+          <w:szCs w:val="28"/>
+          <w:shd w:val="clear" w:color="auto" w:fill="0000ff"/>
+          <w:lang w:val="en-US"/>
+        </w:rPr>
+        <w:t xml:space="preserve">EXTENDED EDITION</w:t>
+      </w:r>
+      <w:r>
+        <w:rPr>
+          <w:rFonts w:ascii="Times New Roman" w:hAnsi="Times New Roman" w:cs="Times New Roman"/>
+          <w:sz w:val="28"/>
+          <w:szCs w:val="28"/>
+          <w:lang w:val="ru-RU"/>
+        </w:rPr>
+        <w:t xml:space="preserve"> - расширенные знания, необходимые </w:t>
+      </w:r>
+      <w:r>
+        <w:rPr>
+          <w:rFonts w:ascii="Times New Roman" w:hAnsi="Times New Roman" w:cs="Times New Roman"/>
+          <w:sz w:val="28"/>
+          <w:szCs w:val="28"/>
+          <w:lang w:val="en-US"/>
+        </w:rPr>
+        <w:t xml:space="preserve">DevOps </w:t>
+      </w:r>
+      <w:r>
+        <w:rPr>
+          <w:rFonts w:ascii="Times New Roman" w:hAnsi="Times New Roman" w:cs="Times New Roman"/>
+          <w:sz w:val="28"/>
+          <w:szCs w:val="28"/>
+          <w:lang w:val="ru-RU"/>
+        </w:rPr>
+        <w:t xml:space="preserve">инженерам и </w:t>
+      </w:r>
+      <w:r>
+        <w:rPr>
+          <w:rFonts w:ascii="Times New Roman" w:hAnsi="Times New Roman" w:cs="Times New Roman"/>
+          <w:b w:val="0"/>
+          <w:i w:val="0"/>
+          <w:caps w:val="0"/>
+          <w:smallCaps w:val="0"/>
+          <w:color w:val="333333"/>
+          <w:spacing w:val="0"/>
+          <w:sz w:val="28"/>
+          <w:szCs w:val="28"/>
+          <w:lang w:val="ru-RU"/>
+        </w:rPr>
+        <w:t xml:space="preserve">Backend-</w:t>
+      </w:r>
+      <w:r>
+        <w:rPr>
+          <w:rFonts w:ascii="Times New Roman" w:hAnsi="Times New Roman" w:cs="Times New Roman"/>
+          <w:sz w:val="28"/>
+          <w:szCs w:val="28"/>
+          <w:lang w:val="ru-RU"/>
+        </w:rPr>
+        <w:t xml:space="preserve">разработчикам. Крайне рекомендуется к изучению.</w:t>
+      </w:r>
+      <w:r>
+        <w:rPr>
+          <w:rFonts w:ascii="Times New Roman" w:hAnsi="Times New Roman"/>
+        </w:rPr>
+      </w:r>
+      <w:r>
+        <w:rPr>
+          <w:rFonts w:ascii="Times New Roman" w:hAnsi="Times New Roman"/>
+        </w:rPr>
+      </w:r>
+    </w:p>
+    <w:p>
+      <w:pPr>
+        <w:pStyle w:val="915"/>
+        <w:keepNext w:val="false"/>
+        <w:keepLines w:val="false"/>
+        <w:pageBreakBefore w:val="false"/>
+        <w:widowControl w:val="true"/>
+        <w:pBdr/>
+        <w:bidi w:val="false"/>
+        <w:spacing w:after="0" w:before="0" w:line="360" w:lineRule="auto"/>
+        <w:ind w:right="0" w:firstLine="709" w:left="0"/>
+        <w:jc w:val="both"/>
+        <w:rPr>
+          <w:rFonts w:ascii="Times New Roman" w:hAnsi="Times New Roman"/>
+        </w:rPr>
+      </w:pPr>
+      <w:r>
+        <w:rPr>
+          <w:rFonts w:ascii="Times New Roman" w:hAnsi="Times New Roman" w:cs="Times New Roman"/>
+          <w:sz w:val="28"/>
+          <w:szCs w:val="28"/>
+          <w:shd w:val="clear" w:color="auto" w:fill="00ff00"/>
+          <w:lang w:val="en-US"/>
+        </w:rPr>
+        <w:t xml:space="preserve">ULTIMATE EDITION</w:t>
+      </w:r>
+      <w:r>
+        <w:rPr>
+          <w:rFonts w:ascii="Times New Roman" w:hAnsi="Times New Roman" w:cs="Times New Roman"/>
+          <w:sz w:val="28"/>
+          <w:szCs w:val="28"/>
+          <w:lang w:val="en-US"/>
+        </w:rPr>
+        <w:t xml:space="preserve"> - </w:t>
+      </w:r>
+      <w:r>
+        <w:rPr>
+          <w:rFonts w:ascii="Times New Roman" w:hAnsi="Times New Roman" w:cs="Times New Roman"/>
+          <w:sz w:val="28"/>
+          <w:szCs w:val="28"/>
+          <w:lang w:val="ru-RU"/>
+        </w:rPr>
+        <w:t xml:space="preserve">данный уровень предназначен для тех, кто уже хочет погрузиться в профессию и изучить основы дисциплин старших курсов. Полное выполнение данного курса заданий позволит овладеть всеми необходимыми основами</w:t>
+      </w:r>
+      <w:r>
+        <w:rPr>
+          <w:rFonts w:ascii="Times New Roman" w:hAnsi="Times New Roman" w:eastAsia="SimSun" w:cs="Times New Roman"/>
+          <w:color w:val="auto"/>
+          <w:sz w:val="28"/>
+          <w:szCs w:val="28"/>
+          <w:lang w:val="ru-RU" w:eastAsia="zh-CN" w:bidi="ar-SA"/>
+        </w:rPr>
+        <w:t xml:space="preserve"> Backend-раз</w:t>
+      </w:r>
+      <w:r>
+        <w:rPr>
+          <w:rFonts w:ascii="Times New Roman" w:hAnsi="Times New Roman" w:cs="Times New Roman"/>
+          <w:sz w:val="28"/>
+          <w:szCs w:val="28"/>
+          <w:lang w:val="ru-RU"/>
+        </w:rPr>
+        <w:t xml:space="preserve">работки до уровня стажера на производстве. После данного уровня изучение данных тем, с использованием других технологий и языков, станет гораздо проще и приятнее.</w:t>
+      </w:r>
+      <w:r>
+        <w:rPr>
+          <w:rFonts w:ascii="Times New Roman" w:hAnsi="Times New Roman"/>
+        </w:rPr>
+      </w:r>
+      <w:r>
+        <w:rPr>
+          <w:rFonts w:ascii="Times New Roman" w:hAnsi="Times New Roman"/>
+        </w:rPr>
+      </w:r>
+    </w:p>
     <w:p>
       <w:pPr>
         <w:pStyle w:val="917"/>
@@ -11,7 +448,7 @@
         <w:widowControl w:val="true"/>
         <w:numPr>
           <w:ilvl w:val="3"/>
-          <w:numId w:val="1"/>
+          <w:numId w:val="23"/>
         </w:numPr>
         <w:suppressLineNumbers w:val="false"/>
         <w:pBdr/>
@@ -42,6 +479,161 @@
       <w:r>
         <w:rPr>
           <w:rFonts w:ascii="Times New Roman" w:hAnsi="Times New Roman" w:cs="Times New Roman"/>
+          <w:sz w:val="28"/>
+          <w:szCs w:val="28"/>
+        </w:rPr>
+      </w:r>
+    </w:p>
+    <w:p>
+      <w:pPr>
+        <w:pStyle w:val="917"/>
+        <w:widowControl w:val="true"/>
+        <w:numPr>
+          <w:ilvl w:val="3"/>
+          <w:numId w:val="23"/>
+        </w:numPr>
+        <w:suppressLineNumbers w:val="false"/>
+        <w:pBdr/>
+        <w:bidi w:val="false"/>
+        <w:spacing w:after="0" w:before="0" w:line="360" w:lineRule="auto"/>
+        <w:ind w:right="0" w:firstLine="709" w:left="0"/>
+        <w:jc w:val="both"/>
+        <w:rPr>
+          <w:rFonts w:ascii="Times New Roman" w:hAnsi="Times New Roman" w:cs="Times New Roman"/>
+          <w:sz w:val="28"/>
+          <w:szCs w:val="28"/>
+        </w:rPr>
+      </w:pPr>
+      <w:r>
+        <w:rPr>
+          <w:rFonts w:ascii="Times New Roman" w:hAnsi="Times New Roman" w:cs="Times New Roman"/>
+          <w:sz w:val="28"/>
+          <w:szCs w:val="28"/>
+        </w:rPr>
+        <w:t xml:space="preserve">Идея сервиса</w:t>
+      </w:r>
+      <w:r>
+        <w:rPr>
+          <w:rFonts w:ascii="Times New Roman" w:hAnsi="Times New Roman" w:cs="Times New Roman"/>
+          <w:sz w:val="28"/>
+          <w:szCs w:val="28"/>
+        </w:rPr>
+      </w:r>
+      <w:r>
+        <w:rPr>
+          <w:rFonts w:ascii="Times New Roman" w:hAnsi="Times New Roman" w:cs="Times New Roman"/>
+          <w:sz w:val="28"/>
+          <w:szCs w:val="28"/>
+        </w:rPr>
+      </w:r>
+    </w:p>
+    <w:p>
+      <w:pPr>
+        <w:pStyle w:val="916"/>
+        <w:keepNext w:val="false"/>
+        <w:keepLines w:val="false"/>
+        <w:pageBreakBefore w:val="false"/>
+        <w:widowControl w:val="true"/>
+        <w:numPr>
+          <w:ilvl w:val="2"/>
+          <w:numId w:val="23"/>
+        </w:numPr>
+        <w:suppressLineNumbers w:val="false"/>
+        <w:pBdr/>
+        <w:bidi w:val="false"/>
+        <w:spacing w:after="0" w:before="0" w:line="360" w:lineRule="auto"/>
+        <w:ind w:right="0" w:firstLine="709" w:left="0"/>
+        <w:jc w:val="both"/>
+        <w:rPr>
+          <w:rFonts w:ascii="Times New Roman" w:hAnsi="Times New Roman" w:eastAsia="SimSun" w:cs="Times New Roman"/>
+          <w:b w:val="0"/>
+          <w:bCs w:val="0"/>
+          <w:sz w:val="28"/>
+          <w:szCs w:val="28"/>
+        </w:rPr>
+      </w:pPr>
+      <w:r>
+        <w:rPr>
+          <w:rFonts w:ascii="Times New Roman" w:hAnsi="Times New Roman" w:eastAsia="SimSun" w:cs="Times New Roman"/>
+          <w:b w:val="0"/>
+          <w:bCs w:val="0"/>
+          <w:sz w:val="28"/>
+          <w:szCs w:val="28"/>
+        </w:rPr>
+        <w:t xml:space="preserve">Создадим сервис, предоставляющий различные эндпоинты, которые возвращают полезную информацию, различные вычисления и интересные данные. Всё будет работать</w:t>
+      </w:r>
+      <w:r>
+        <w:rPr>
+          <w:rFonts w:ascii="Times New Roman" w:hAnsi="Times New Roman" w:eastAsia="SimSun" w:cs="Times New Roman"/>
+          <w:b w:val="0"/>
+          <w:bCs w:val="0"/>
+          <w:color w:val="auto"/>
+          <w:sz w:val="28"/>
+          <w:szCs w:val="28"/>
+          <w:lang w:val="en-US" w:eastAsia="zh-CN" w:bidi="ar-SA"/>
+        </w:rPr>
+        <w:t xml:space="preserve"> без Frontend.</w:t>
+      </w:r>
+      <w:r>
+        <w:rPr>
+          <w:rFonts w:ascii="Times New Roman" w:hAnsi="Times New Roman" w:eastAsia="SimSun" w:cs="Times New Roman"/>
+          <w:b w:val="0"/>
+          <w:bCs w:val="0"/>
+          <w:sz w:val="28"/>
+          <w:szCs w:val="28"/>
+        </w:rPr>
+      </w:r>
+      <w:r>
+        <w:rPr>
+          <w:rFonts w:ascii="Times New Roman" w:hAnsi="Times New Roman" w:eastAsia="SimSun" w:cs="Times New Roman"/>
+          <w:b w:val="0"/>
+          <w:bCs w:val="0"/>
+          <w:sz w:val="28"/>
+          <w:szCs w:val="28"/>
+        </w:rPr>
+      </w:r>
+    </w:p>
+    <w:p>
+      <w:pPr>
+        <w:pStyle w:val="915"/>
+        <w:widowControl w:val="true"/>
+        <w:suppressLineNumbers w:val="false"/>
+        <w:pBdr/>
+        <w:bidi w:val="false"/>
+        <w:spacing w:after="0" w:before="0" w:line="360" w:lineRule="auto"/>
+        <w:ind w:right="0" w:firstLine="709" w:left="0"/>
+        <w:jc w:val="both"/>
+        <w:rPr>
+          <w:rFonts w:ascii="Times New Roman" w:hAnsi="Times New Roman" w:eastAsia="SimSun" w:cs="Times New Roman"/>
+          <w:b w:val="0"/>
+          <w:bCs w:val="0"/>
+          <w:sz w:val="28"/>
+          <w:szCs w:val="28"/>
+        </w:rPr>
+      </w:pPr>
+      <w:r>
+        <w:rPr>
+          <w:rFonts w:ascii="Times New Roman" w:hAnsi="Times New Roman" w:eastAsia="SimSun" w:cs="Times New Roman"/>
+          <w:b w:val="0"/>
+          <w:bCs w:val="0"/>
+          <w:sz w:val="28"/>
+          <w:szCs w:val="28"/>
+        </w:rPr>
+      </w:r>
+      <w:r>
+        <w:rPr>
+          <w:rFonts w:ascii="Times New Roman" w:hAnsi="Times New Roman" w:eastAsia="SimSun" w:cs="Times New Roman"/>
+          <w:b w:val="0"/>
+          <w:bCs w:val="0"/>
+          <w:sz w:val="28"/>
+          <w:szCs w:val="28"/>
+        </w:rPr>
+      </w:r>
+      <w:r>
+        <w:rPr>
+          <w:rFonts w:ascii="Times New Roman" w:hAnsi="Times New Roman" w:eastAsia="SimSun" w:cs="Times New Roman"/>
+          <w:b w:val="0"/>
+          <w:bCs w:val="0"/>
           <w:sz w:val="28"/>
           <w:szCs w:val="28"/>
         </w:rPr>
@@ -56,7 +648,7 @@
         <w:widowControl w:val="true"/>
         <w:numPr>
           <w:ilvl w:val="3"/>
-          <w:numId w:val="1"/>
+          <w:numId w:val="23"/>
         </w:numPr>
         <w:suppressLineNumbers w:val="false"/>
         <w:pBdr/>
@@ -74,30 +666,47 @@
           <w:sz w:val="28"/>
           <w:szCs w:val="28"/>
         </w:rPr>
-        <w:t xml:space="preserve">Задание 5.</w:t>
+        <w:t xml:space="preserve">Задание 1. Введение в </w:t>
       </w:r>
       <w:r>
         <w:rPr>
           <w:rFonts w:ascii="Times New Roman" w:hAnsi="Times New Roman" w:cs="Times New Roman"/>
-          <w:sz w:val="28"/>
-          <w:szCs w:val="28"/>
-        </w:rPr>
-        <w:t xml:space="preserve">2.</w:t>
+          <w:b/>
+          <w:bCs/>
+          <w:i w:val="0"/>
+          <w:caps w:val="0"/>
+          <w:smallCaps w:val="0"/>
+          <w:color w:val="333333"/>
+          <w:spacing w:val="0"/>
+          <w:sz w:val="28"/>
+          <w:szCs w:val="28"/>
+          <w:lang w:val="ru-RU"/>
+        </w:rPr>
+        <w:t xml:space="preserve">Backend</w:t>
       </w:r>
       <w:r>
         <w:rPr>
           <w:rFonts w:ascii="Times New Roman" w:hAnsi="Times New Roman" w:cs="Times New Roman"/>
-          <w:sz w:val="28"/>
-          <w:szCs w:val="28"/>
-        </w:rPr>
-        <w:t xml:space="preserve"> Автоматическое тестирование</w:t>
+          <w:b/>
+          <w:bCs/>
+          <w:sz w:val="28"/>
+          <w:szCs w:val="28"/>
+        </w:rPr>
+        <w:t xml:space="preserve">-</w:t>
       </w:r>
       <w:r>
         <w:rPr>
           <w:rFonts w:ascii="Times New Roman" w:hAnsi="Times New Roman" w:cs="Times New Roman"/>
           <w:sz w:val="28"/>
           <w:szCs w:val="28"/>
-          <w:shd w:val="clear" w:color="auto" w:fill="auto"/>
+        </w:rPr>
+        <w:t xml:space="preserve">разработку и Docker</w:t>
+      </w:r>
+      <w:r>
+        <w:rPr>
+          <w:rFonts w:ascii="Times New Roman" w:hAnsi="Times New Roman" w:cs="Times New Roman"/>
+          <w:sz w:val="28"/>
+          <w:szCs w:val="28"/>
           <w:lang w:val="en-US"/>
         </w:rPr>
         <w:t xml:space="preserve"> </w:t>
@@ -105,24 +714,12 @@
       <w:r>
         <w:rPr>
           <w:rFonts w:ascii="Times New Roman" w:hAnsi="Times New Roman" w:cs="Times New Roman"/>
-          <w:color w:val="000000"/>
-          <w:sz w:val="28"/>
-          <w:szCs w:val="28"/>
-          <w:shd w:val="clear" w:color="auto" w:fill="00ff00"/>
-          <w:lang w:val="ru-RU"/>
-        </w:rPr>
-        <w:t xml:space="preserve">(</w:t>
-      </w:r>
-      <w:r>
-        <w:rPr>
-          <w:rFonts w:ascii="Times New Roman" w:hAnsi="Times New Roman" w:cs="Times New Roman"/>
-          <w:color w:val="000000"/>
-          <w:sz w:val="28"/>
-          <w:szCs w:val="28"/>
-          <w:shd w:val="clear" w:color="auto" w:fill="00ff00"/>
+          <w:sz w:val="28"/>
+          <w:szCs w:val="28"/>
+          <w:shd w:val="clear" w:color="auto" w:fill="ffff00"/>
           <w:lang w:val="en-US"/>
         </w:rPr>
-        <w:t xml:space="preserve">ULTIMATE EDITION)</w:t>
+        <w:t xml:space="preserve">(BASE EDITION)</w:t>
       </w:r>
       <w:r>
         <w:rPr>
@@ -210,7 +807,38 @@
           <w:sz w:val="28"/>
           <w:szCs w:val="28"/>
         </w:rPr>
-        <w:t xml:space="preserve">Введение в автоматическое тестирование</w:t>
+        <w:t xml:space="preserve">Основы </w:t>
+      </w:r>
+      <w:r>
+        <w:rPr>
+          <w:rStyle w:val="929"/>
+          <w:rFonts w:cs="Times New Roman"/>
+          <w:b w:val="0"/>
+          <w:bCs w:val="0"/>
+          <w:i/>
+          <w:iCs/>
+          <w:caps w:val="0"/>
+          <w:smallCaps w:val="0"/>
+          <w:color w:val="333333"/>
+          <w:spacing w:val="0"/>
+          <w:sz w:val="28"/>
+          <w:szCs w:val="28"/>
+          <w:lang w:val="ru-RU"/>
+        </w:rPr>
+        <w:t xml:space="preserve">Backend</w:t>
+      </w:r>
+      <w:r>
+        <w:rPr>
+          <w:rStyle w:val="929"/>
+          <w:rFonts w:cs="Times New Roman"/>
+          <w:b w:val="0"/>
+          <w:bCs w:val="0"/>
+          <w:i/>
+          <w:iCs/>
+          <w:sz w:val="28"/>
+          <w:szCs w:val="28"/>
+        </w:rPr>
+        <w:t xml:space="preserve">-разработки</w:t>
       </w:r>
       <w:r>
         <w:rPr>
@@ -236,7 +864,7 @@
         <w:widowControl w:val="true"/>
         <w:numPr>
           <w:ilvl w:val="1"/>
-          <w:numId w:val="21"/>
+          <w:numId w:val="24"/>
         </w:numPr>
         <w:suppressLineNumbers w:val="false"/>
         <w:pBdr/>
@@ -249,31 +877,34 @@
         <w:ind w:right="0" w:firstLine="709" w:left="0"/>
         <w:jc w:val="both"/>
         <w:rPr>
+          <w:rFonts w:ascii="Times New Roman" w:hAnsi="Times New Roman"/>
+        </w:rPr>
+      </w:pPr>
+      <w:r>
+        <w:rPr>
           <w:rFonts w:ascii="Times New Roman" w:hAnsi="Times New Roman" w:cs="Times New Roman"/>
           <w:sz w:val="28"/>
           <w:szCs w:val="28"/>
         </w:rPr>
-      </w:pPr>
-      <w:r>
-        <w:rPr>
-          <w:rFonts w:ascii="Times New Roman" w:hAnsi="Times New Roman" w:cs="Times New Roman"/>
-          <w:sz w:val="28"/>
-          <w:szCs w:val="28"/>
-        </w:rPr>
-        <w:t xml:space="preserve">Изучить основы unit-тестирования на C++.</w:t>
+        <w:t xml:space="preserve">Изучить основы клиент-серверной архитектуры</w:t>
       </w:r>
       <w:r>
         <w:rPr>
           <w:rFonts w:ascii="Times New Roman" w:hAnsi="Times New Roman" w:cs="Times New Roman"/>
           <w:sz w:val="28"/>
           <w:szCs w:val="28"/>
-        </w:rPr>
+          <w:lang w:val="ru-RU"/>
+        </w:rPr>
+        <w:t xml:space="preserve">:</w:t>
       </w:r>
       <w:r>
         <w:rPr>
-          <w:rFonts w:ascii="Times New Roman" w:hAnsi="Times New Roman" w:cs="Times New Roman"/>
-          <w:sz w:val="28"/>
-          <w:szCs w:val="28"/>
+          <w:rFonts w:ascii="Times New Roman" w:hAnsi="Times New Roman"/>
+        </w:rPr>
+      </w:r>
+      <w:r>
+        <w:rPr>
+          <w:rFonts w:ascii="Times New Roman" w:hAnsi="Times New Roman"/>
         </w:rPr>
       </w:r>
     </w:p>
@@ -297,7 +928,2643 @@
         <w:rPr/>
       </w:pPr>
       <w:r/>
-      <w:hyperlink r:id="rId9" w:tooltip="https://habr.com/ru/companies/tensor/articles/347358/" w:history="1">
+      <w:hyperlink r:id="rId9" w:tooltip="https://habr.com/ru/articles/495698/" w:history="1">
+        <w:r>
+          <w:rPr>
+            <w:rStyle w:val="927"/>
+            <w:rFonts w:ascii="Times New Roman" w:hAnsi="Times New Roman" w:cs="Times New Roman"/>
+            <w:sz w:val="28"/>
+            <w:szCs w:val="28"/>
+          </w:rPr>
+          <w:t xml:space="preserve">https://habr.com/ru/articles/495698/</w:t>
+        </w:r>
+      </w:hyperlink>
+      <w:r/>
+      <w:r/>
+    </w:p>
+    <w:p>
+      <w:pPr>
+        <w:pStyle w:val="915"/>
+        <w:keepNext w:val="false"/>
+        <w:keepLines w:val="false"/>
+        <w:pageBreakBefore w:val="false"/>
+        <w:widowControl w:val="true"/>
+        <w:numPr>
+          <w:ilvl w:val="0"/>
+          <w:numId w:val="0"/>
+        </w:numPr>
+        <w:suppressLineNumbers w:val="false"/>
+        <w:pBdr/>
+        <w:bidi w:val="false"/>
+        <w:spacing w:after="0" w:before="0" w:line="360" w:lineRule="auto"/>
+        <w:ind w:right="0" w:firstLine="0" w:left="0"/>
+        <w:jc w:val="both"/>
+        <w:rPr>
+          <w:rFonts w:cs="Times New Roman"/>
+          <w:sz w:val="28"/>
+          <w:szCs w:val="28"/>
+        </w:rPr>
+      </w:pPr>
+      <w:r/>
+      <w:hyperlink r:id="rId10" w:tooltip="https://habr.com/ru/articles/483202/" w:history="1">
+        <w:r>
+          <w:rPr>
+            <w:rStyle w:val="927"/>
+            <w:rFonts w:ascii="Times New Roman" w:hAnsi="Times New Roman" w:cs="Times New Roman"/>
+            <w:sz w:val="28"/>
+            <w:szCs w:val="28"/>
+          </w:rPr>
+          <w:t xml:space="preserve">https://habr.com/ru/articles/483202/</w:t>
+        </w:r>
+      </w:hyperlink>
+      <w:r>
+        <w:rPr>
+          <w:rFonts w:cs="Times New Roman"/>
+          <w:sz w:val="28"/>
+          <w:szCs w:val="28"/>
+        </w:rPr>
+      </w:r>
+      <w:r>
+        <w:rPr>
+          <w:rFonts w:cs="Times New Roman"/>
+          <w:sz w:val="28"/>
+          <w:szCs w:val="28"/>
+        </w:rPr>
+      </w:r>
+    </w:p>
+    <w:p>
+      <w:pPr>
+        <w:pStyle w:val="915"/>
+        <w:keepNext w:val="false"/>
+        <w:keepLines w:val="false"/>
+        <w:pageBreakBefore w:val="false"/>
+        <w:widowControl w:val="true"/>
+        <w:numPr>
+          <w:ilvl w:val="0"/>
+          <w:numId w:val="0"/>
+        </w:numPr>
+        <w:suppressLineNumbers w:val="false"/>
+        <w:pBdr/>
+        <w:bidi w:val="false"/>
+        <w:spacing w:after="0" w:before="0" w:line="360" w:lineRule="auto"/>
+        <w:ind w:right="0" w:firstLine="0" w:left="0"/>
+        <w:jc w:val="both"/>
+        <w:rPr/>
+      </w:pPr>
+      <w:r/>
+      <w:hyperlink r:id="rId11" w:tooltip="https://www.youtube.com/watch?v=08-RlaLgWx4&amp;ab_channel=MerionAcademy" w:history="1">
+        <w:r>
+          <w:rPr>
+            <w:rStyle w:val="927"/>
+            <w:rFonts w:ascii="Times New Roman" w:hAnsi="Times New Roman" w:cs="Times New Roman"/>
+            <w:sz w:val="28"/>
+            <w:szCs w:val="28"/>
+          </w:rPr>
+          <w:t xml:space="preserve">https://www.youtube.com/watch?v=08-RlaLgWx4&amp;ab_channel=MerionAcademy</w:t>
+        </w:r>
+      </w:hyperlink>
+      <w:r/>
+      <w:r/>
+    </w:p>
+    <w:p>
+      <w:pPr>
+        <w:pStyle w:val="915"/>
+        <w:keepNext w:val="false"/>
+        <w:keepLines w:val="false"/>
+        <w:pageBreakBefore w:val="false"/>
+        <w:widowControl w:val="true"/>
+        <w:numPr>
+          <w:ilvl w:val="0"/>
+          <w:numId w:val="0"/>
+        </w:numPr>
+        <w:suppressLineNumbers w:val="false"/>
+        <w:pBdr/>
+        <w:bidi w:val="false"/>
+        <w:spacing w:after="0" w:before="0" w:line="360" w:lineRule="auto"/>
+        <w:ind w:right="0" w:firstLine="709" w:left="0"/>
+        <w:jc w:val="both"/>
+        <w:rPr>
+          <w:rFonts w:ascii="Times New Roman" w:hAnsi="Times New Roman" w:cs="Times New Roman"/>
+          <w:sz w:val="28"/>
+          <w:szCs w:val="28"/>
+        </w:rPr>
+      </w:pPr>
+      <w:r>
+        <w:rPr>
+          <w:rFonts w:ascii="Times New Roman" w:hAnsi="Times New Roman" w:cs="Times New Roman"/>
+          <w:sz w:val="28"/>
+          <w:szCs w:val="28"/>
+        </w:rPr>
+      </w:r>
+      <w:r>
+        <w:rPr>
+          <w:rFonts w:ascii="Times New Roman" w:hAnsi="Times New Roman" w:cs="Times New Roman"/>
+          <w:sz w:val="28"/>
+          <w:szCs w:val="28"/>
+        </w:rPr>
+      </w:r>
+      <w:r>
+        <w:rPr>
+          <w:rFonts w:ascii="Times New Roman" w:hAnsi="Times New Roman" w:cs="Times New Roman"/>
+          <w:sz w:val="28"/>
+          <w:szCs w:val="28"/>
+        </w:rPr>
+      </w:r>
+    </w:p>
+    <w:p>
+      <w:pPr>
+        <w:pStyle w:val="915"/>
+        <w:keepNext w:val="false"/>
+        <w:keepLines w:val="false"/>
+        <w:pageBreakBefore w:val="false"/>
+        <w:widowControl w:val="true"/>
+        <w:numPr>
+          <w:ilvl w:val="1"/>
+          <w:numId w:val="24"/>
+        </w:numPr>
+        <w:suppressLineNumbers w:val="false"/>
+        <w:pBdr/>
+        <w:tabs>
+          <w:tab w:val="clear" w:leader="none" w:pos="708"/>
+          <w:tab w:val="left" w:leader="none" w:pos="1440"/>
+        </w:tabs>
+        <w:bidi w:val="false"/>
+        <w:spacing w:after="0" w:before="0" w:line="360" w:lineRule="auto"/>
+        <w:ind w:right="0" w:firstLine="709" w:left="0"/>
+        <w:jc w:val="both"/>
+        <w:rPr>
+          <w:rFonts w:ascii="Times New Roman" w:hAnsi="Times New Roman" w:cs="Times New Roman"/>
+          <w:sz w:val="28"/>
+          <w:szCs w:val="28"/>
+        </w:rPr>
+      </w:pPr>
+      <w:r>
+        <w:rPr>
+          <w:rFonts w:ascii="Times New Roman" w:hAnsi="Times New Roman" w:cs="Times New Roman"/>
+          <w:sz w:val="28"/>
+          <w:szCs w:val="28"/>
+        </w:rPr>
+        <w:t xml:space="preserve">Подготовить среду разработки, установить необходимое ПО (компилятор C++, Docker).</w:t>
+      </w:r>
+      <w:r>
+        <w:rPr>
+          <w:rFonts w:ascii="Times New Roman" w:hAnsi="Times New Roman" w:cs="Times New Roman"/>
+          <w:sz w:val="28"/>
+          <w:szCs w:val="28"/>
+        </w:rPr>
+      </w:r>
+      <w:r>
+        <w:rPr>
+          <w:rFonts w:ascii="Times New Roman" w:hAnsi="Times New Roman" w:cs="Times New Roman"/>
+          <w:sz w:val="28"/>
+          <w:szCs w:val="28"/>
+        </w:rPr>
+      </w:r>
+    </w:p>
+    <w:p>
+      <w:pPr>
+        <w:pStyle w:val="937"/>
+        <w:keepNext w:val="false"/>
+        <w:keepLines w:val="false"/>
+        <w:pageBreakBefore w:val="false"/>
+        <w:widowControl w:val="true"/>
+        <w:suppressLineNumbers w:val="false"/>
+        <w:pBdr/>
+        <w:bidi w:val="false"/>
+        <w:spacing w:after="0" w:before="0" w:line="360" w:lineRule="auto"/>
+        <w:ind w:right="0" w:firstLine="709" w:left="0"/>
+        <w:jc w:val="both"/>
+        <w:rPr>
+          <w:rStyle w:val="929"/>
+          <w:rFonts w:ascii="Times New Roman" w:hAnsi="Times New Roman" w:cs="Times New Roman"/>
+          <w:sz w:val="28"/>
+          <w:szCs w:val="28"/>
+        </w:rPr>
+      </w:pPr>
+      <w:r>
+        <w:rPr>
+          <w:rFonts w:cs="Times New Roman"/>
+          <w:sz w:val="28"/>
+          <w:szCs w:val="28"/>
+        </w:rPr>
+      </w:r>
+      <w:r>
+        <w:rPr>
+          <w:rStyle w:val="929"/>
+          <w:rFonts w:ascii="Times New Roman" w:hAnsi="Times New Roman" w:cs="Times New Roman"/>
+          <w:sz w:val="28"/>
+          <w:szCs w:val="28"/>
+        </w:rPr>
+      </w:r>
+      <w:r>
+        <w:rPr>
+          <w:rStyle w:val="929"/>
+          <w:rFonts w:ascii="Times New Roman" w:hAnsi="Times New Roman" w:cs="Times New Roman"/>
+          <w:sz w:val="28"/>
+          <w:szCs w:val="28"/>
+        </w:rPr>
+      </w:r>
+    </w:p>
+    <w:p>
+      <w:pPr>
+        <w:pStyle w:val="937"/>
+        <w:widowControl w:val="true"/>
+        <w:suppressLineNumbers w:val="false"/>
+        <w:pBdr/>
+        <w:bidi w:val="false"/>
+        <w:spacing w:after="0" w:before="0" w:line="360" w:lineRule="auto"/>
+        <w:ind w:right="0" w:firstLine="709" w:left="0"/>
+        <w:jc w:val="both"/>
+        <w:rPr>
+          <w:rFonts w:cs="Times New Roman"/>
+          <w:sz w:val="28"/>
+          <w:szCs w:val="28"/>
+        </w:rPr>
+      </w:pPr>
+      <w:r>
+        <w:rPr>
+          <w:rStyle w:val="929"/>
+          <w:rFonts w:cs="Times New Roman"/>
+          <w:b w:val="0"/>
+          <w:bCs w:val="0"/>
+          <w:i/>
+          <w:iCs/>
+          <w:sz w:val="28"/>
+          <w:szCs w:val="28"/>
+        </w:rPr>
+        <w:t xml:space="preserve">Введение в Docker</w:t>
+      </w:r>
+      <w:r>
+        <w:rPr>
+          <w:rFonts w:cs="Times New Roman"/>
+          <w:sz w:val="28"/>
+          <w:szCs w:val="28"/>
+        </w:rPr>
+      </w:r>
+      <w:r>
+        <w:rPr>
+          <w:rFonts w:cs="Times New Roman"/>
+          <w:sz w:val="28"/>
+          <w:szCs w:val="28"/>
+        </w:rPr>
+      </w:r>
+    </w:p>
+    <w:p>
+      <w:pPr>
+        <w:pStyle w:val="915"/>
+        <w:keepNext w:val="false"/>
+        <w:keepLines w:val="false"/>
+        <w:pageBreakBefore w:val="false"/>
+        <w:widowControl w:val="true"/>
+        <w:numPr>
+          <w:ilvl w:val="1"/>
+          <w:numId w:val="28"/>
+        </w:numPr>
+        <w:suppressLineNumbers w:val="false"/>
+        <w:pBdr/>
+        <w:tabs>
+          <w:tab w:val="clear" w:leader="none" w:pos="708"/>
+          <w:tab w:val="left" w:leader="none" w:pos="1440"/>
+        </w:tabs>
+        <w:bidi w:val="false"/>
+        <w:spacing w:after="0" w:before="0" w:line="360" w:lineRule="auto"/>
+        <w:ind w:right="0" w:firstLine="709" w:left="0"/>
+        <w:jc w:val="both"/>
+        <w:rPr>
+          <w:rFonts w:ascii="Times New Roman" w:hAnsi="Times New Roman" w:cs="Times New Roman"/>
+          <w:sz w:val="28"/>
+          <w:szCs w:val="28"/>
+        </w:rPr>
+      </w:pPr>
+      <w:r>
+        <w:rPr>
+          <w:rFonts w:ascii="Times New Roman" w:hAnsi="Times New Roman" w:cs="Times New Roman"/>
+          <w:sz w:val="28"/>
+          <w:szCs w:val="28"/>
+        </w:rPr>
+        <w:t xml:space="preserve">Изучить что такое Docker и зачем он нужен.</w:t>
+      </w:r>
+      <w:r>
+        <w:rPr>
+          <w:rFonts w:ascii="Times New Roman" w:hAnsi="Times New Roman" w:cs="Times New Roman"/>
+          <w:sz w:val="28"/>
+          <w:szCs w:val="28"/>
+        </w:rPr>
+      </w:r>
+      <w:r>
+        <w:rPr>
+          <w:rFonts w:ascii="Times New Roman" w:hAnsi="Times New Roman" w:cs="Times New Roman"/>
+          <w:sz w:val="28"/>
+          <w:szCs w:val="28"/>
+        </w:rPr>
+      </w:r>
+    </w:p>
+    <w:p>
+      <w:pPr>
+        <w:pStyle w:val="915"/>
+        <w:keepNext w:val="false"/>
+        <w:keepLines w:val="false"/>
+        <w:pageBreakBefore w:val="false"/>
+        <w:widowControl w:val="true"/>
+        <w:numPr>
+          <w:ilvl w:val="0"/>
+          <w:numId w:val="0"/>
+        </w:numPr>
+        <w:suppressLineNumbers w:val="false"/>
+        <w:pBdr/>
+        <w:bidi w:val="false"/>
+        <w:spacing w:after="0" w:before="0" w:line="360" w:lineRule="auto"/>
+        <w:ind w:right="0" w:firstLine="0" w:left="0"/>
+        <w:jc w:val="both"/>
+        <w:rPr>
+          <w:rFonts w:cs="Times New Roman"/>
+          <w:sz w:val="28"/>
+          <w:szCs w:val="28"/>
+        </w:rPr>
+      </w:pPr>
+      <w:r/>
+      <w:hyperlink r:id="rId12" w:tooltip="https://habr.com/ru/articles/810777/" w:history="1">
+        <w:r>
+          <w:rPr>
+            <w:rStyle w:val="927"/>
+            <w:rFonts w:ascii="Times New Roman" w:hAnsi="Times New Roman" w:cs="Times New Roman"/>
+            <w:sz w:val="28"/>
+            <w:szCs w:val="28"/>
+          </w:rPr>
+          <w:t xml:space="preserve">https://habr.com/ru/articles/810777/</w:t>
+        </w:r>
+      </w:hyperlink>
+      <w:r>
+        <w:rPr>
+          <w:rFonts w:cs="Times New Roman"/>
+          <w:sz w:val="28"/>
+          <w:szCs w:val="28"/>
+        </w:rPr>
+      </w:r>
+      <w:r>
+        <w:rPr>
+          <w:rFonts w:cs="Times New Roman"/>
+          <w:sz w:val="28"/>
+          <w:szCs w:val="28"/>
+        </w:rPr>
+      </w:r>
+    </w:p>
+    <w:p>
+      <w:pPr>
+        <w:pStyle w:val="915"/>
+        <w:keepNext w:val="false"/>
+        <w:keepLines w:val="false"/>
+        <w:pageBreakBefore w:val="false"/>
+        <w:widowControl w:val="true"/>
+        <w:numPr>
+          <w:ilvl w:val="0"/>
+          <w:numId w:val="0"/>
+        </w:numPr>
+        <w:suppressLineNumbers w:val="false"/>
+        <w:pBdr/>
+        <w:bidi w:val="false"/>
+        <w:spacing w:after="0" w:before="0" w:line="360" w:lineRule="auto"/>
+        <w:ind w:right="-737" w:firstLine="0" w:left="0"/>
+        <w:jc w:val="both"/>
+        <w:rPr/>
+      </w:pPr>
+      <w:r/>
+      <w:hyperlink r:id="rId13" w:tooltip="https://www.youtube.com/watch?v=aZTL2zRmOnA&amp;ab_channel=MerionAcademy" w:history="1">
+        <w:r>
+          <w:rPr>
+            <w:rStyle w:val="927"/>
+            <w:rFonts w:ascii="Times New Roman" w:hAnsi="Times New Roman" w:cs="Times New Roman"/>
+            <w:sz w:val="28"/>
+            <w:szCs w:val="28"/>
+            <w:lang w:val="en-US"/>
+          </w:rPr>
+          <w:t xml:space="preserve">https://www.youtube.com/watch?v=aZTL2zRmOnA&amp;ab_channel=MerionAcademy</w:t>
+        </w:r>
+      </w:hyperlink>
+      <w:r/>
+      <w:r/>
+    </w:p>
+    <w:p>
+      <w:pPr>
+        <w:pStyle w:val="915"/>
+        <w:keepNext w:val="false"/>
+        <w:keepLines w:val="false"/>
+        <w:pageBreakBefore w:val="false"/>
+        <w:widowControl w:val="true"/>
+        <w:numPr>
+          <w:ilvl w:val="1"/>
+          <w:numId w:val="24"/>
+        </w:numPr>
+        <w:suppressLineNumbers w:val="false"/>
+        <w:pBdr/>
+        <w:tabs>
+          <w:tab w:val="clear" w:leader="none" w:pos="708"/>
+          <w:tab w:val="left" w:leader="none" w:pos="1440"/>
+        </w:tabs>
+        <w:bidi w:val="false"/>
+        <w:spacing w:after="0" w:before="0" w:line="360" w:lineRule="auto"/>
+        <w:ind w:right="0" w:firstLine="709" w:left="0"/>
+        <w:jc w:val="both"/>
+        <w:rPr/>
+      </w:pPr>
+      <w:r>
+        <w:rPr>
+          <w:rFonts w:ascii="Times New Roman" w:hAnsi="Times New Roman" w:cs="Times New Roman"/>
+          <w:sz w:val="28"/>
+          <w:szCs w:val="28"/>
+        </w:rPr>
+        <w:t xml:space="preserve">Установить Docker, изучить основные команды (</w:t>
+      </w:r>
+      <w:r>
+        <w:rPr>
+          <w:rStyle w:val="928"/>
+          <w:rFonts w:ascii="Times New Roman" w:hAnsi="Times New Roman" w:cs="Times New Roman"/>
+          <w:sz w:val="28"/>
+          <w:szCs w:val="28"/>
+        </w:rPr>
+        <w:t xml:space="preserve">docker run</w:t>
+      </w:r>
+      <w:r>
+        <w:rPr>
+          <w:rFonts w:ascii="Times New Roman" w:hAnsi="Times New Roman" w:cs="Times New Roman"/>
+          <w:sz w:val="28"/>
+          <w:szCs w:val="28"/>
+        </w:rPr>
+        <w:t xml:space="preserve">, </w:t>
+      </w:r>
+      <w:r>
+        <w:rPr>
+          <w:rStyle w:val="928"/>
+          <w:rFonts w:ascii="Times New Roman" w:hAnsi="Times New Roman" w:cs="Times New Roman"/>
+          <w:sz w:val="28"/>
+          <w:szCs w:val="28"/>
+        </w:rPr>
+        <w:t xml:space="preserve">docker build</w:t>
+      </w:r>
+      <w:r>
+        <w:rPr>
+          <w:rFonts w:ascii="Times New Roman" w:hAnsi="Times New Roman" w:cs="Times New Roman"/>
+          <w:sz w:val="28"/>
+          <w:szCs w:val="28"/>
+        </w:rPr>
+        <w:t xml:space="preserve">, </w:t>
+      </w:r>
+      <w:r>
+        <w:rPr>
+          <w:rStyle w:val="928"/>
+          <w:rFonts w:ascii="Times New Roman" w:hAnsi="Times New Roman" w:cs="Times New Roman"/>
+          <w:sz w:val="28"/>
+          <w:szCs w:val="28"/>
+        </w:rPr>
+        <w:t xml:space="preserve">docker images</w:t>
+      </w:r>
+      <w:r>
+        <w:rPr>
+          <w:rFonts w:ascii="Times New Roman" w:hAnsi="Times New Roman" w:cs="Times New Roman"/>
+          <w:sz w:val="28"/>
+          <w:szCs w:val="28"/>
+        </w:rPr>
+        <w:t xml:space="preserve">, </w:t>
+      </w:r>
+      <w:r>
+        <w:rPr>
+          <w:rStyle w:val="928"/>
+          <w:rFonts w:ascii="Times New Roman" w:hAnsi="Times New Roman" w:cs="Times New Roman"/>
+          <w:sz w:val="28"/>
+          <w:szCs w:val="28"/>
+        </w:rPr>
+        <w:t xml:space="preserve">docker ps</w:t>
+      </w:r>
+      <w:r>
+        <w:rPr>
+          <w:rFonts w:ascii="Times New Roman" w:hAnsi="Times New Roman" w:cs="Times New Roman"/>
+          <w:sz w:val="28"/>
+          <w:szCs w:val="28"/>
+        </w:rPr>
+        <w:t xml:space="preserve">).</w:t>
+      </w:r>
+      <w:r/>
+      <w:r/>
+    </w:p>
+    <w:p>
+      <w:pPr>
+        <w:pStyle w:val="915"/>
+        <w:keepNext w:val="false"/>
+        <w:keepLines w:val="false"/>
+        <w:pageBreakBefore w:val="false"/>
+        <w:widowControl w:val="true"/>
+        <w:numPr>
+          <w:ilvl w:val="1"/>
+          <w:numId w:val="24"/>
+        </w:numPr>
+        <w:suppressLineNumbers w:val="false"/>
+        <w:pBdr/>
+        <w:tabs>
+          <w:tab w:val="clear" w:leader="none" w:pos="708"/>
+          <w:tab w:val="left" w:leader="none" w:pos="1440"/>
+        </w:tabs>
+        <w:bidi w:val="false"/>
+        <w:spacing w:after="0" w:before="0" w:line="360" w:lineRule="auto"/>
+        <w:ind w:right="0" w:firstLine="709" w:left="0"/>
+        <w:jc w:val="both"/>
+        <w:rPr>
+          <w:rFonts w:ascii="Times New Roman" w:hAnsi="Times New Roman" w:cs="Times New Roman"/>
+          <w:sz w:val="28"/>
+          <w:szCs w:val="28"/>
+        </w:rPr>
+      </w:pPr>
+      <w:r>
+        <w:rPr>
+          <w:rFonts w:ascii="Times New Roman" w:hAnsi="Times New Roman" w:cs="Times New Roman"/>
+          <w:sz w:val="28"/>
+          <w:szCs w:val="28"/>
+        </w:rPr>
+        <w:t xml:space="preserve">Ознакомиться с документацией Docker для начинающих.</w:t>
+      </w:r>
+      <w:r>
+        <w:rPr>
+          <w:rFonts w:ascii="Times New Roman" w:hAnsi="Times New Roman" w:cs="Times New Roman"/>
+          <w:sz w:val="28"/>
+          <w:szCs w:val="28"/>
+        </w:rPr>
+      </w:r>
+      <w:r>
+        <w:rPr>
+          <w:rFonts w:ascii="Times New Roman" w:hAnsi="Times New Roman" w:cs="Times New Roman"/>
+          <w:sz w:val="28"/>
+          <w:szCs w:val="28"/>
+        </w:rPr>
+      </w:r>
+    </w:p>
+    <w:p>
+      <w:pPr>
+        <w:pStyle w:val="917"/>
+        <w:keepNext w:val="false"/>
+        <w:keepLines w:val="false"/>
+        <w:pageBreakBefore w:val="false"/>
+        <w:widowControl w:val="true"/>
+        <w:numPr>
+          <w:ilvl w:val="3"/>
+          <w:numId w:val="23"/>
+        </w:numPr>
+        <w:suppressLineNumbers w:val="false"/>
+        <w:pBdr/>
+        <w:bidi w:val="false"/>
+        <w:spacing w:after="0" w:before="0" w:line="360" w:lineRule="auto"/>
+        <w:ind w:right="0" w:firstLine="709" w:left="0"/>
+        <w:jc w:val="both"/>
+        <w:rPr>
+          <w:rFonts w:ascii="Times New Roman" w:hAnsi="Times New Roman" w:cs="Times New Roman"/>
+          <w:sz w:val="28"/>
+          <w:szCs w:val="28"/>
+        </w:rPr>
+      </w:pPr>
+      <w:r>
+        <w:rPr>
+          <w:rFonts w:ascii="Times New Roman" w:hAnsi="Times New Roman" w:cs="Times New Roman"/>
+          <w:sz w:val="28"/>
+          <w:szCs w:val="28"/>
+        </w:rPr>
+      </w:r>
+      <w:r>
+        <w:rPr>
+          <w:rFonts w:ascii="Times New Roman" w:hAnsi="Times New Roman" w:cs="Times New Roman"/>
+          <w:sz w:val="28"/>
+          <w:szCs w:val="28"/>
+        </w:rPr>
+      </w:r>
+      <w:r>
+        <w:rPr>
+          <w:rFonts w:ascii="Times New Roman" w:hAnsi="Times New Roman" w:cs="Times New Roman"/>
+          <w:sz w:val="28"/>
+          <w:szCs w:val="28"/>
+        </w:rPr>
+      </w:r>
+    </w:p>
+    <w:p>
+      <w:pPr>
+        <w:pStyle w:val="917"/>
+        <w:keepNext w:val="false"/>
+        <w:keepLines w:val="false"/>
+        <w:pageBreakBefore w:val="false"/>
+        <w:widowControl w:val="true"/>
+        <w:numPr>
+          <w:ilvl w:val="3"/>
+          <w:numId w:val="23"/>
+        </w:numPr>
+        <w:suppressLineNumbers w:val="false"/>
+        <w:pBdr/>
+        <w:bidi w:val="false"/>
+        <w:spacing w:after="0" w:before="0" w:line="360" w:lineRule="auto"/>
+        <w:ind w:right="0" w:firstLine="709" w:left="0"/>
+        <w:jc w:val="both"/>
+        <w:rPr>
+          <w:rFonts w:ascii="Times New Roman" w:hAnsi="Times New Roman"/>
+        </w:rPr>
+      </w:pPr>
+      <w:r>
+        <w:rPr>
+          <w:rFonts w:ascii="Times New Roman" w:hAnsi="Times New Roman" w:cs="Times New Roman"/>
+          <w:sz w:val="28"/>
+          <w:szCs w:val="28"/>
+        </w:rPr>
+        <w:t xml:space="preserve">Задание 2. Создание и контейнеризация простого C++ приложения</w:t>
+      </w:r>
+      <w:r>
+        <w:rPr>
+          <w:rFonts w:ascii="Times New Roman" w:hAnsi="Times New Roman" w:cs="Times New Roman"/>
+          <w:sz w:val="28"/>
+          <w:szCs w:val="28"/>
+          <w:lang w:val="en-US"/>
+        </w:rPr>
+        <w:t xml:space="preserve"> </w:t>
+      </w:r>
+      <w:r>
+        <w:rPr>
+          <w:rFonts w:ascii="Times New Roman" w:hAnsi="Times New Roman" w:cs="Times New Roman"/>
+          <w:sz w:val="28"/>
+          <w:szCs w:val="28"/>
+          <w:shd w:val="clear" w:color="auto" w:fill="ffff00"/>
+          <w:lang w:val="en-US"/>
+        </w:rPr>
+        <w:t xml:space="preserve">(BASE EDITION)</w:t>
+      </w:r>
+      <w:r>
+        <w:rPr>
+          <w:rFonts w:ascii="Times New Roman" w:hAnsi="Times New Roman"/>
+        </w:rPr>
+      </w:r>
+      <w:r>
+        <w:rPr>
+          <w:rFonts w:ascii="Times New Roman" w:hAnsi="Times New Roman"/>
+        </w:rPr>
+      </w:r>
+    </w:p>
+    <w:p>
+      <w:pPr>
+        <w:pStyle w:val="915"/>
+        <w:widowControl w:val="true"/>
+        <w:suppressLineNumbers w:val="false"/>
+        <w:pBdr/>
+        <w:bidi w:val="false"/>
+        <w:spacing w:after="0" w:before="0" w:line="360" w:lineRule="auto"/>
+        <w:ind w:right="0" w:firstLine="709" w:left="0"/>
+        <w:jc w:val="both"/>
+        <w:rPr>
+          <w:rFonts w:ascii="Times New Roman" w:hAnsi="Times New Roman" w:cs="Times New Roman"/>
+          <w:sz w:val="28"/>
+          <w:szCs w:val="28"/>
+          <w:highlight w:val="none"/>
+          <w:shd w:val="clear" w:color="auto" w:fill="ffff00"/>
+          <w:lang w:val="en-US"/>
+        </w:rPr>
+      </w:pPr>
+      <w:r>
+        <w:rPr>
+          <w:rFonts w:ascii="Times New Roman" w:hAnsi="Times New Roman" w:cs="Times New Roman"/>
+          <w:sz w:val="28"/>
+          <w:szCs w:val="28"/>
+          <w:shd w:val="clear" w:color="auto" w:fill="ffff00"/>
+          <w:lang w:val="en-US"/>
+        </w:rPr>
+      </w:r>
+      <w:r>
+        <w:rPr>
+          <w:rFonts w:ascii="Times New Roman" w:hAnsi="Times New Roman" w:cs="Times New Roman"/>
+          <w:sz w:val="28"/>
+          <w:szCs w:val="28"/>
+          <w:highlight w:val="none"/>
+          <w:shd w:val="clear" w:color="auto" w:fill="ffff00"/>
+          <w:lang w:val="en-US"/>
+        </w:rPr>
+      </w:r>
+      <w:r>
+        <w:rPr>
+          <w:rFonts w:ascii="Times New Roman" w:hAnsi="Times New Roman" w:cs="Times New Roman"/>
+          <w:sz w:val="28"/>
+          <w:szCs w:val="28"/>
+          <w:highlight w:val="none"/>
+          <w:shd w:val="clear" w:color="auto" w:fill="ffff00"/>
+          <w:lang w:val="en-US"/>
+        </w:rPr>
+      </w:r>
+    </w:p>
+    <w:p>
+      <w:pPr>
+        <w:pStyle w:val="937"/>
+        <w:keepNext w:val="false"/>
+        <w:keepLines w:val="false"/>
+        <w:pageBreakBefore w:val="false"/>
+        <w:widowControl w:val="true"/>
+        <w:suppressLineNumbers w:val="false"/>
+        <w:pBdr/>
+        <w:bidi w:val="false"/>
+        <w:spacing w:after="0" w:before="0" w:line="360" w:lineRule="auto"/>
+        <w:ind w:right="0" w:firstLine="709" w:left="0"/>
+        <w:jc w:val="both"/>
+        <w:rPr>
+          <w:rFonts w:cs="Times New Roman"/>
+          <w:sz w:val="28"/>
+          <w:szCs w:val="28"/>
+        </w:rPr>
+      </w:pPr>
+      <w:r>
+        <w:rPr>
+          <w:rStyle w:val="929"/>
+          <w:rFonts w:cs="Times New Roman"/>
+          <w:b w:val="0"/>
+          <w:bCs w:val="0"/>
+          <w:i/>
+          <w:iCs/>
+          <w:sz w:val="28"/>
+          <w:szCs w:val="28"/>
+        </w:rPr>
+        <w:t xml:space="preserve">Создание Dockerfile для C++ приложения</w:t>
+      </w:r>
+      <w:r>
+        <w:rPr>
+          <w:rFonts w:cs="Times New Roman"/>
+          <w:sz w:val="28"/>
+          <w:szCs w:val="28"/>
+        </w:rPr>
+      </w:r>
+      <w:r>
+        <w:rPr>
+          <w:rFonts w:cs="Times New Roman"/>
+          <w:sz w:val="28"/>
+          <w:szCs w:val="28"/>
+        </w:rPr>
+      </w:r>
+    </w:p>
+    <w:p>
+      <w:pPr>
+        <w:pStyle w:val="915"/>
+        <w:keepNext w:val="false"/>
+        <w:keepLines w:val="false"/>
+        <w:pageBreakBefore w:val="false"/>
+        <w:widowControl w:val="true"/>
+        <w:numPr>
+          <w:ilvl w:val="1"/>
+          <w:numId w:val="29"/>
+        </w:numPr>
+        <w:suppressLineNumbers w:val="false"/>
+        <w:pBdr/>
+        <w:tabs>
+          <w:tab w:val="clear" w:leader="none" w:pos="708"/>
+          <w:tab w:val="left" w:leader="none" w:pos="1440"/>
+        </w:tabs>
+        <w:bidi w:val="false"/>
+        <w:spacing w:after="0" w:before="0" w:line="360" w:lineRule="auto"/>
+        <w:ind w:right="0" w:firstLine="709" w:left="0"/>
+        <w:jc w:val="both"/>
+        <w:rPr>
+          <w:rFonts w:ascii="Times New Roman" w:hAnsi="Times New Roman" w:cs="Times New Roman"/>
+          <w:sz w:val="28"/>
+          <w:szCs w:val="28"/>
+        </w:rPr>
+      </w:pPr>
+      <w:r>
+        <w:rPr>
+          <w:rFonts w:ascii="Times New Roman" w:hAnsi="Times New Roman" w:cs="Times New Roman"/>
+          <w:sz w:val="28"/>
+          <w:szCs w:val="28"/>
+        </w:rPr>
+        <w:t xml:space="preserve">Изучить Dockerfile: основные инструкции.</w:t>
+      </w:r>
+      <w:r>
+        <w:rPr>
+          <w:rFonts w:ascii="Times New Roman" w:hAnsi="Times New Roman" w:cs="Times New Roman"/>
+          <w:sz w:val="28"/>
+          <w:szCs w:val="28"/>
+        </w:rPr>
+      </w:r>
+      <w:r>
+        <w:rPr>
+          <w:rFonts w:ascii="Times New Roman" w:hAnsi="Times New Roman" w:cs="Times New Roman"/>
+          <w:sz w:val="28"/>
+          <w:szCs w:val="28"/>
+        </w:rPr>
+      </w:r>
+    </w:p>
+    <w:p>
+      <w:pPr>
+        <w:pStyle w:val="915"/>
+        <w:keepNext w:val="false"/>
+        <w:keepLines w:val="false"/>
+        <w:pageBreakBefore w:val="false"/>
+        <w:widowControl w:val="true"/>
+        <w:numPr>
+          <w:ilvl w:val="1"/>
+          <w:numId w:val="24"/>
+        </w:numPr>
+        <w:suppressLineNumbers w:val="false"/>
+        <w:pBdr/>
+        <w:tabs>
+          <w:tab w:val="clear" w:leader="none" w:pos="708"/>
+          <w:tab w:val="left" w:leader="none" w:pos="1440"/>
+        </w:tabs>
+        <w:bidi w:val="false"/>
+        <w:spacing w:after="0" w:before="0" w:line="360" w:lineRule="auto"/>
+        <w:ind w:right="0" w:firstLine="709" w:left="0"/>
+        <w:jc w:val="both"/>
+        <w:rPr>
+          <w:rFonts w:ascii="Times New Roman" w:hAnsi="Times New Roman" w:cs="Times New Roman"/>
+          <w:sz w:val="28"/>
+          <w:szCs w:val="28"/>
+        </w:rPr>
+      </w:pPr>
+      <w:r>
+        <w:rPr>
+          <w:rFonts w:ascii="Times New Roman" w:hAnsi="Times New Roman" w:cs="Times New Roman"/>
+          <w:sz w:val="28"/>
+          <w:szCs w:val="28"/>
+        </w:rPr>
+        <w:t xml:space="preserve">Написать Dockerfile для контейнеризации C++ приложения, собрать образ и запустить контейнер.</w:t>
+      </w:r>
+      <w:r>
+        <w:rPr>
+          <w:rFonts w:ascii="Times New Roman" w:hAnsi="Times New Roman" w:cs="Times New Roman"/>
+          <w:sz w:val="28"/>
+          <w:szCs w:val="28"/>
+        </w:rPr>
+      </w:r>
+      <w:r>
+        <w:rPr>
+          <w:rFonts w:ascii="Times New Roman" w:hAnsi="Times New Roman" w:cs="Times New Roman"/>
+          <w:sz w:val="28"/>
+          <w:szCs w:val="28"/>
+        </w:rPr>
+      </w:r>
+    </w:p>
+    <w:p>
+      <w:pPr>
+        <w:pStyle w:val="917"/>
+        <w:keepNext w:val="false"/>
+        <w:keepLines w:val="false"/>
+        <w:pageBreakBefore w:val="false"/>
+        <w:widowControl w:val="true"/>
+        <w:numPr>
+          <w:ilvl w:val="3"/>
+          <w:numId w:val="23"/>
+        </w:numPr>
+        <w:suppressLineNumbers w:val="false"/>
+        <w:pBdr/>
+        <w:bidi w:val="false"/>
+        <w:spacing w:after="0" w:before="0" w:line="360" w:lineRule="auto"/>
+        <w:ind w:right="0" w:firstLine="709" w:left="0"/>
+        <w:jc w:val="both"/>
+        <w:rPr>
+          <w:rFonts w:ascii="Times New Roman" w:hAnsi="Times New Roman" w:cs="Times New Roman"/>
+          <w:sz w:val="28"/>
+          <w:szCs w:val="28"/>
+        </w:rPr>
+      </w:pPr>
+      <w:r>
+        <w:rPr>
+          <w:rFonts w:ascii="Times New Roman" w:hAnsi="Times New Roman" w:cs="Times New Roman"/>
+          <w:sz w:val="28"/>
+          <w:szCs w:val="28"/>
+        </w:rPr>
+      </w:r>
+      <w:r>
+        <w:rPr>
+          <w:rFonts w:ascii="Times New Roman" w:hAnsi="Times New Roman" w:cs="Times New Roman"/>
+          <w:sz w:val="28"/>
+          <w:szCs w:val="28"/>
+        </w:rPr>
+      </w:r>
+      <w:r>
+        <w:rPr>
+          <w:rFonts w:ascii="Times New Roman" w:hAnsi="Times New Roman" w:cs="Times New Roman"/>
+          <w:sz w:val="28"/>
+          <w:szCs w:val="28"/>
+        </w:rPr>
+      </w:r>
+    </w:p>
+    <w:p>
+      <w:pPr>
+        <w:pStyle w:val="917"/>
+        <w:keepNext w:val="false"/>
+        <w:keepLines w:val="false"/>
+        <w:pageBreakBefore w:val="false"/>
+        <w:widowControl w:val="true"/>
+        <w:numPr>
+          <w:ilvl w:val="3"/>
+          <w:numId w:val="23"/>
+        </w:numPr>
+        <w:suppressLineNumbers w:val="false"/>
+        <w:pBdr/>
+        <w:bidi w:val="false"/>
+        <w:spacing w:after="0" w:before="0" w:line="360" w:lineRule="auto"/>
+        <w:ind w:right="0" w:firstLine="709" w:left="0"/>
+        <w:jc w:val="both"/>
+        <w:rPr>
+          <w:rFonts w:ascii="Times New Roman" w:hAnsi="Times New Roman"/>
+        </w:rPr>
+      </w:pPr>
+      <w:r>
+        <w:rPr>
+          <w:rFonts w:ascii="Times New Roman" w:hAnsi="Times New Roman" w:cs="Times New Roman"/>
+          <w:sz w:val="28"/>
+          <w:szCs w:val="28"/>
+        </w:rPr>
+        <w:t xml:space="preserve">Задание 3. Разработка REST API на C++</w:t>
+      </w:r>
+      <w:r>
+        <w:rPr>
+          <w:rFonts w:ascii="Times New Roman" w:hAnsi="Times New Roman" w:cs="Times New Roman"/>
+          <w:sz w:val="28"/>
+          <w:szCs w:val="28"/>
+          <w:lang w:val="en-US"/>
+        </w:rPr>
+        <w:t xml:space="preserve"> </w:t>
+      </w:r>
+      <w:r>
+        <w:rPr>
+          <w:rFonts w:ascii="Times New Roman" w:hAnsi="Times New Roman" w:cs="Times New Roman"/>
+          <w:sz w:val="28"/>
+          <w:szCs w:val="28"/>
+          <w:shd w:val="clear" w:color="auto" w:fill="ffff00"/>
+          <w:lang w:val="en-US"/>
+        </w:rPr>
+        <w:t xml:space="preserve">(BASE EDITION)</w:t>
+      </w:r>
+      <w:r>
+        <w:rPr>
+          <w:rFonts w:ascii="Times New Roman" w:hAnsi="Times New Roman"/>
+        </w:rPr>
+      </w:r>
+      <w:r>
+        <w:rPr>
+          <w:rFonts w:ascii="Times New Roman" w:hAnsi="Times New Roman"/>
+        </w:rPr>
+      </w:r>
+    </w:p>
+    <w:p>
+      <w:pPr>
+        <w:pStyle w:val="937"/>
+        <w:keepNext w:val="false"/>
+        <w:keepLines w:val="false"/>
+        <w:pageBreakBefore w:val="false"/>
+        <w:widowControl w:val="true"/>
+        <w:suppressLineNumbers w:val="false"/>
+        <w:pBdr/>
+        <w:bidi w:val="false"/>
+        <w:spacing w:after="0" w:before="0" w:line="360" w:lineRule="auto"/>
+        <w:ind w:right="0" w:firstLine="709" w:left="0"/>
+        <w:jc w:val="both"/>
+        <w:rPr>
+          <w:rStyle w:val="929"/>
+          <w:rFonts w:ascii="Times New Roman" w:hAnsi="Times New Roman" w:cs="Times New Roman"/>
+          <w:b w:val="0"/>
+          <w:bCs w:val="0"/>
+          <w:i/>
+          <w:iCs/>
+          <w:sz w:val="28"/>
+          <w:szCs w:val="28"/>
+          <w:lang w:val="en-US"/>
+        </w:rPr>
+      </w:pPr>
+      <w:r>
+        <w:rPr>
+          <w:rFonts w:cs="Times New Roman"/>
+          <w:b w:val="0"/>
+          <w:bCs w:val="0"/>
+          <w:i/>
+          <w:iCs/>
+          <w:sz w:val="28"/>
+          <w:szCs w:val="28"/>
+          <w:lang w:val="en-US"/>
+        </w:rPr>
+      </w:r>
+      <w:r>
+        <w:rPr>
+          <w:rStyle w:val="929"/>
+          <w:rFonts w:ascii="Times New Roman" w:hAnsi="Times New Roman" w:cs="Times New Roman"/>
+          <w:b w:val="0"/>
+          <w:bCs w:val="0"/>
+          <w:i/>
+          <w:iCs/>
+          <w:sz w:val="28"/>
+          <w:szCs w:val="28"/>
+          <w:lang w:val="en-US"/>
+        </w:rPr>
+      </w:r>
+      <w:r>
+        <w:rPr>
+          <w:rStyle w:val="929"/>
+          <w:rFonts w:ascii="Times New Roman" w:hAnsi="Times New Roman" w:cs="Times New Roman"/>
+          <w:b w:val="0"/>
+          <w:bCs w:val="0"/>
+          <w:i/>
+          <w:iCs/>
+          <w:sz w:val="28"/>
+          <w:szCs w:val="28"/>
+          <w:lang w:val="en-US"/>
+        </w:rPr>
+      </w:r>
+    </w:p>
+    <w:p>
+      <w:pPr>
+        <w:pStyle w:val="937"/>
+        <w:widowControl w:val="true"/>
+        <w:suppressLineNumbers w:val="false"/>
+        <w:pBdr/>
+        <w:bidi w:val="false"/>
+        <w:spacing w:after="0" w:before="0" w:line="360" w:lineRule="auto"/>
+        <w:ind w:right="0" w:firstLine="709" w:left="0"/>
+        <w:jc w:val="both"/>
+        <w:rPr>
+          <w:rFonts w:cs="Times New Roman"/>
+          <w:sz w:val="28"/>
+          <w:szCs w:val="28"/>
+        </w:rPr>
+      </w:pPr>
+      <w:r>
+        <w:rPr>
+          <w:rStyle w:val="929"/>
+          <w:rFonts w:cs="Times New Roman"/>
+          <w:b w:val="0"/>
+          <w:bCs w:val="0"/>
+          <w:i/>
+          <w:iCs/>
+          <w:sz w:val="28"/>
+          <w:szCs w:val="28"/>
+        </w:rPr>
+        <w:t xml:space="preserve">Основы REST API</w:t>
+      </w:r>
+      <w:r>
+        <w:rPr>
+          <w:rFonts w:cs="Times New Roman"/>
+          <w:sz w:val="28"/>
+          <w:szCs w:val="28"/>
+        </w:rPr>
+      </w:r>
+      <w:r>
+        <w:rPr>
+          <w:rFonts w:cs="Times New Roman"/>
+          <w:sz w:val="28"/>
+          <w:szCs w:val="28"/>
+        </w:rPr>
+      </w:r>
+    </w:p>
+    <w:p>
+      <w:pPr>
+        <w:pStyle w:val="915"/>
+        <w:keepNext w:val="false"/>
+        <w:keepLines w:val="false"/>
+        <w:pageBreakBefore w:val="false"/>
+        <w:widowControl w:val="true"/>
+        <w:numPr>
+          <w:ilvl w:val="1"/>
+          <w:numId w:val="30"/>
+        </w:numPr>
+        <w:suppressLineNumbers w:val="false"/>
+        <w:pBdr/>
+        <w:tabs>
+          <w:tab w:val="clear" w:leader="none" w:pos="708"/>
+          <w:tab w:val="left" w:leader="none" w:pos="1440"/>
+        </w:tabs>
+        <w:bidi w:val="false"/>
+        <w:spacing w:after="0" w:before="0" w:line="360" w:lineRule="auto"/>
+        <w:ind w:right="0" w:firstLine="709" w:left="0"/>
+        <w:jc w:val="both"/>
+        <w:rPr>
+          <w:rFonts w:ascii="Times New Roman" w:hAnsi="Times New Roman" w:cs="Times New Roman"/>
+          <w:sz w:val="28"/>
+          <w:szCs w:val="28"/>
+        </w:rPr>
+      </w:pPr>
+      <w:r>
+        <w:rPr>
+          <w:rFonts w:ascii="Times New Roman" w:hAnsi="Times New Roman" w:cs="Times New Roman"/>
+          <w:sz w:val="28"/>
+          <w:szCs w:val="28"/>
+        </w:rPr>
+        <w:t xml:space="preserve">Изучить принципы REST API.</w:t>
+      </w:r>
+      <w:r>
+        <w:rPr>
+          <w:rFonts w:ascii="Times New Roman" w:hAnsi="Times New Roman" w:cs="Times New Roman"/>
+          <w:sz w:val="28"/>
+          <w:szCs w:val="28"/>
+        </w:rPr>
+      </w:r>
+      <w:r>
+        <w:rPr>
+          <w:rFonts w:ascii="Times New Roman" w:hAnsi="Times New Roman" w:cs="Times New Roman"/>
+          <w:sz w:val="28"/>
+          <w:szCs w:val="28"/>
+        </w:rPr>
+      </w:r>
+    </w:p>
+    <w:p>
+      <w:pPr>
+        <w:pStyle w:val="915"/>
+        <w:keepNext w:val="false"/>
+        <w:keepLines w:val="false"/>
+        <w:pageBreakBefore w:val="false"/>
+        <w:numPr>
+          <w:ilvl w:val="1"/>
+          <w:numId w:val="24"/>
+        </w:numPr>
+        <w:suppressLineNumbers w:val="false"/>
+        <w:pBdr/>
+        <w:tabs>
+          <w:tab w:val="clear" w:leader="none" w:pos="708"/>
+          <w:tab w:val="left" w:leader="none" w:pos="1440"/>
+        </w:tabs>
+        <w:spacing w:after="0" w:before="0" w:line="360" w:lineRule="auto"/>
+        <w:ind w:right="0" w:firstLine="709" w:left="0"/>
+        <w:jc w:val="both"/>
+        <w:rPr/>
+      </w:pPr>
+      <w:r>
+        <w:rPr>
+          <w:rFonts w:ascii="Times New Roman" w:hAnsi="Times New Roman" w:cs="Times New Roman"/>
+          <w:sz w:val="28"/>
+          <w:szCs w:val="28"/>
+        </w:rPr>
+        <w:t xml:space="preserve">Создать простое REST API приложение на C++ с использованием </w:t>
+      </w:r>
+      <w:r>
+        <w:rPr>
+          <w:rStyle w:val="929"/>
+          <w:rFonts w:ascii="Times New Roman" w:hAnsi="Times New Roman"/>
+          <w:b w:val="0"/>
+          <w:bCs w:val="0"/>
+          <w:sz w:val="28"/>
+          <w:szCs w:val="28"/>
+        </w:rPr>
+        <w:t xml:space="preserve">Dragon.</w:t>
+      </w:r>
+      <w:r/>
+      <w:r/>
+    </w:p>
+    <w:p>
+      <w:pPr>
+        <w:pStyle w:val="915"/>
+        <w:keepNext w:val="false"/>
+        <w:keepLines w:val="false"/>
+        <w:pageBreakBefore w:val="false"/>
+        <w:widowControl w:val="true"/>
+        <w:numPr>
+          <w:ilvl w:val="0"/>
+          <w:numId w:val="0"/>
+        </w:numPr>
+        <w:suppressLineNumbers w:val="false"/>
+        <w:pBdr/>
+        <w:bidi w:val="false"/>
+        <w:spacing w:after="0" w:before="0" w:line="360" w:lineRule="auto"/>
+        <w:ind w:right="0" w:firstLine="0" w:left="0"/>
+        <w:jc w:val="both"/>
+        <w:rPr/>
+      </w:pPr>
+      <w:r/>
+      <w:hyperlink r:id="rId14" w:tooltip="https://habr.com/ru/articles/595901/" w:history="1">
+        <w:r>
+          <w:rPr>
+            <w:rStyle w:val="927"/>
+            <w:rFonts w:ascii="Times New Roman" w:hAnsi="Times New Roman" w:cs="Times New Roman"/>
+            <w:sz w:val="28"/>
+            <w:szCs w:val="28"/>
+          </w:rPr>
+          <w:t xml:space="preserve">https://habr.com/ru/articles/595901/</w:t>
+        </w:r>
+      </w:hyperlink>
+      <w:r/>
+      <w:r/>
+    </w:p>
+    <w:p>
+      <w:pPr>
+        <w:pStyle w:val="915"/>
+        <w:keepNext w:val="false"/>
+        <w:keepLines w:val="false"/>
+        <w:pageBreakBefore w:val="false"/>
+        <w:widowControl w:val="true"/>
+        <w:numPr>
+          <w:ilvl w:val="0"/>
+          <w:numId w:val="0"/>
+        </w:numPr>
+        <w:suppressLineNumbers w:val="false"/>
+        <w:pBdr/>
+        <w:bidi w:val="false"/>
+        <w:spacing w:after="0" w:before="0" w:line="360" w:lineRule="auto"/>
+        <w:ind w:right="0" w:firstLine="0" w:left="0"/>
+        <w:jc w:val="both"/>
+        <w:rPr>
+          <w:rFonts w:cs="Times New Roman"/>
+          <w:sz w:val="28"/>
+          <w:szCs w:val="28"/>
+          <w:lang w:val="ru-RU"/>
+        </w:rPr>
+      </w:pPr>
+      <w:r/>
+      <w:hyperlink r:id="rId15" w:tooltip="https://github.com/drogonframework/drogon/" w:history="1">
+        <w:r>
+          <w:rPr>
+            <w:rStyle w:val="927"/>
+            <w:rFonts w:ascii="Times New Roman" w:hAnsi="Times New Roman" w:cs="Times New Roman"/>
+            <w:sz w:val="28"/>
+            <w:szCs w:val="28"/>
+          </w:rPr>
+          <w:t xml:space="preserve">https://github.com/drogonframework/drogon</w:t>
+        </w:r>
+        <w:r>
+          <w:rPr>
+            <w:rStyle w:val="927"/>
+            <w:rFonts w:ascii="Times New Roman" w:hAnsi="Times New Roman" w:cs="Times New Roman"/>
+            <w:sz w:val="28"/>
+            <w:szCs w:val="28"/>
+            <w:lang w:val="en-US"/>
+          </w:rPr>
+          <w:t xml:space="preserve">/</w:t>
+        </w:r>
+      </w:hyperlink>
+      <w:r>
+        <w:rPr>
+          <w:rFonts w:cs="Times New Roman"/>
+          <w:sz w:val="28"/>
+          <w:szCs w:val="28"/>
+          <w:lang w:val="ru-RU"/>
+        </w:rPr>
+      </w:r>
+      <w:r>
+        <w:rPr>
+          <w:rFonts w:cs="Times New Roman"/>
+          <w:sz w:val="28"/>
+          <w:szCs w:val="28"/>
+          <w:lang w:val="ru-RU"/>
+        </w:rPr>
+      </w:r>
+    </w:p>
+    <w:p>
+      <w:pPr>
+        <w:pStyle w:val="937"/>
+        <w:keepNext w:val="false"/>
+        <w:keepLines w:val="false"/>
+        <w:pageBreakBefore w:val="false"/>
+        <w:widowControl w:val="true"/>
+        <w:suppressLineNumbers w:val="false"/>
+        <w:pBdr/>
+        <w:bidi w:val="false"/>
+        <w:spacing w:after="0" w:before="0" w:line="360" w:lineRule="auto"/>
+        <w:ind w:right="0" w:firstLine="709" w:left="0"/>
+        <w:jc w:val="both"/>
+        <w:rPr>
+          <w:rStyle w:val="929"/>
+          <w:rFonts w:ascii="Times New Roman" w:hAnsi="Times New Roman" w:cs="Times New Roman"/>
+          <w:sz w:val="28"/>
+          <w:szCs w:val="28"/>
+          <w:lang w:val="ru-RU"/>
+        </w:rPr>
+      </w:pPr>
+      <w:r>
+        <w:rPr>
+          <w:rFonts w:cs="Times New Roman"/>
+          <w:sz w:val="28"/>
+          <w:szCs w:val="28"/>
+          <w:lang w:val="ru-RU"/>
+        </w:rPr>
+      </w:r>
+      <w:r>
+        <w:rPr>
+          <w:rStyle w:val="929"/>
+          <w:rFonts w:ascii="Times New Roman" w:hAnsi="Times New Roman" w:cs="Times New Roman"/>
+          <w:sz w:val="28"/>
+          <w:szCs w:val="28"/>
+          <w:lang w:val="ru-RU"/>
+        </w:rPr>
+      </w:r>
+      <w:r>
+        <w:rPr>
+          <w:rStyle w:val="929"/>
+          <w:rFonts w:ascii="Times New Roman" w:hAnsi="Times New Roman" w:cs="Times New Roman"/>
+          <w:sz w:val="28"/>
+          <w:szCs w:val="28"/>
+          <w:lang w:val="ru-RU"/>
+        </w:rPr>
+      </w:r>
+    </w:p>
+    <w:p>
+      <w:pPr>
+        <w:pStyle w:val="937"/>
+        <w:widowControl w:val="true"/>
+        <w:suppressLineNumbers w:val="false"/>
+        <w:pBdr/>
+        <w:bidi w:val="false"/>
+        <w:spacing w:after="0" w:before="0" w:line="360" w:lineRule="auto"/>
+        <w:ind w:right="0" w:firstLine="709" w:left="0"/>
+        <w:jc w:val="both"/>
+        <w:rPr>
+          <w:rFonts w:cs="Times New Roman"/>
+          <w:sz w:val="28"/>
+          <w:szCs w:val="28"/>
+        </w:rPr>
+      </w:pPr>
+      <w:r>
+        <w:rPr>
+          <w:rStyle w:val="929"/>
+          <w:rFonts w:cs="Times New Roman"/>
+          <w:b w:val="0"/>
+          <w:bCs w:val="0"/>
+          <w:i/>
+          <w:iCs/>
+          <w:sz w:val="28"/>
+          <w:szCs w:val="28"/>
+        </w:rPr>
+        <w:t xml:space="preserve">Контейнеризация REST API</w:t>
+      </w:r>
+      <w:r>
+        <w:rPr>
+          <w:rFonts w:cs="Times New Roman"/>
+          <w:sz w:val="28"/>
+          <w:szCs w:val="28"/>
+        </w:rPr>
+      </w:r>
+      <w:r>
+        <w:rPr>
+          <w:rFonts w:cs="Times New Roman"/>
+          <w:sz w:val="28"/>
+          <w:szCs w:val="28"/>
+        </w:rPr>
+      </w:r>
+    </w:p>
+    <w:p>
+      <w:pPr>
+        <w:pStyle w:val="915"/>
+        <w:keepNext w:val="false"/>
+        <w:keepLines w:val="false"/>
+        <w:pageBreakBefore w:val="false"/>
+        <w:widowControl w:val="true"/>
+        <w:numPr>
+          <w:ilvl w:val="1"/>
+          <w:numId w:val="31"/>
+        </w:numPr>
+        <w:suppressLineNumbers w:val="false"/>
+        <w:pBdr/>
+        <w:tabs>
+          <w:tab w:val="clear" w:leader="none" w:pos="708"/>
+          <w:tab w:val="left" w:leader="none" w:pos="1440"/>
+        </w:tabs>
+        <w:bidi w:val="false"/>
+        <w:spacing w:after="0" w:before="0" w:line="360" w:lineRule="auto"/>
+        <w:ind w:right="0" w:firstLine="709" w:left="0"/>
+        <w:jc w:val="both"/>
+        <w:rPr>
+          <w:rFonts w:ascii="Times New Roman" w:hAnsi="Times New Roman" w:cs="Times New Roman"/>
+          <w:sz w:val="28"/>
+          <w:szCs w:val="28"/>
+        </w:rPr>
+      </w:pPr>
+      <w:r>
+        <w:rPr>
+          <w:rFonts w:ascii="Times New Roman" w:hAnsi="Times New Roman" w:cs="Times New Roman"/>
+          <w:sz w:val="28"/>
+          <w:szCs w:val="28"/>
+        </w:rPr>
+        <w:t xml:space="preserve">Обновить Dockerfile для контейнеризации REST API приложения, собрать образ и запустить контейнер.</w:t>
+      </w:r>
+      <w:r>
+        <w:rPr>
+          <w:rFonts w:ascii="Times New Roman" w:hAnsi="Times New Roman" w:cs="Times New Roman"/>
+          <w:sz w:val="28"/>
+          <w:szCs w:val="28"/>
+        </w:rPr>
+      </w:r>
+      <w:r>
+        <w:rPr>
+          <w:rFonts w:ascii="Times New Roman" w:hAnsi="Times New Roman" w:cs="Times New Roman"/>
+          <w:sz w:val="28"/>
+          <w:szCs w:val="28"/>
+        </w:rPr>
+      </w:r>
+    </w:p>
+    <w:p>
+      <w:pPr>
+        <w:pStyle w:val="915"/>
+        <w:keepNext w:val="false"/>
+        <w:keepLines w:val="false"/>
+        <w:pageBreakBefore w:val="false"/>
+        <w:widowControl w:val="true"/>
+        <w:numPr>
+          <w:ilvl w:val="0"/>
+          <w:numId w:val="0"/>
+        </w:numPr>
+        <w:suppressLineNumbers w:val="false"/>
+        <w:pBdr/>
+        <w:bidi w:val="false"/>
+        <w:spacing w:after="0" w:before="0" w:line="360" w:lineRule="auto"/>
+        <w:ind w:right="0" w:firstLine="709" w:left="0"/>
+        <w:jc w:val="both"/>
+        <w:rPr>
+          <w:rFonts w:ascii="Times New Roman" w:hAnsi="Times New Roman" w:cs="Times New Roman"/>
+          <w:sz w:val="28"/>
+          <w:szCs w:val="28"/>
+        </w:rPr>
+      </w:pPr>
+      <w:r>
+        <w:rPr>
+          <w:rFonts w:ascii="Times New Roman" w:hAnsi="Times New Roman" w:cs="Times New Roman"/>
+          <w:sz w:val="28"/>
+          <w:szCs w:val="28"/>
+        </w:rPr>
+      </w:r>
+      <w:r>
+        <w:rPr>
+          <w:rFonts w:ascii="Times New Roman" w:hAnsi="Times New Roman" w:cs="Times New Roman"/>
+          <w:sz w:val="28"/>
+          <w:szCs w:val="28"/>
+        </w:rPr>
+      </w:r>
+      <w:r>
+        <w:rPr>
+          <w:rFonts w:ascii="Times New Roman" w:hAnsi="Times New Roman" w:cs="Times New Roman"/>
+          <w:sz w:val="28"/>
+          <w:szCs w:val="28"/>
+        </w:rPr>
+      </w:r>
+    </w:p>
+    <w:p>
+      <w:pPr>
+        <w:pStyle w:val="917"/>
+        <w:keepNext w:val="false"/>
+        <w:keepLines w:val="false"/>
+        <w:pageBreakBefore w:val="false"/>
+        <w:widowControl w:val="true"/>
+        <w:numPr>
+          <w:ilvl w:val="3"/>
+          <w:numId w:val="23"/>
+        </w:numPr>
+        <w:suppressLineNumbers w:val="false"/>
+        <w:pBdr/>
+        <w:bidi w:val="false"/>
+        <w:spacing w:after="0" w:before="0" w:line="360" w:lineRule="auto"/>
+        <w:ind w:right="0" w:firstLine="709" w:left="0"/>
+        <w:jc w:val="both"/>
+        <w:rPr>
+          <w:rFonts w:ascii="Times New Roman" w:hAnsi="Times New Roman"/>
+        </w:rPr>
+      </w:pPr>
+      <w:r>
+        <w:rPr>
+          <w:rFonts w:ascii="Times New Roman" w:hAnsi="Times New Roman" w:cs="Times New Roman"/>
+          <w:sz w:val="28"/>
+          <w:szCs w:val="28"/>
+          <w:lang w:val="ru-RU"/>
+        </w:rPr>
+        <w:t xml:space="preserve">Задание 4. Создание эндпоинтов и контроллеров </w:t>
+      </w:r>
+      <w:r>
+        <w:rPr>
+          <w:rFonts w:ascii="Times New Roman" w:hAnsi="Times New Roman" w:cs="Times New Roman"/>
+          <w:sz w:val="28"/>
+          <w:szCs w:val="28"/>
+          <w:shd w:val="clear" w:color="auto" w:fill="ffff00"/>
+          <w:lang w:val="en-US"/>
+        </w:rPr>
+        <w:t xml:space="preserve">(BASE EDITION)</w:t>
+      </w:r>
+      <w:r>
+        <w:rPr>
+          <w:rFonts w:ascii="Times New Roman" w:hAnsi="Times New Roman"/>
+        </w:rPr>
+      </w:r>
+      <w:r>
+        <w:rPr>
+          <w:rFonts w:ascii="Times New Roman" w:hAnsi="Times New Roman"/>
+        </w:rPr>
+      </w:r>
+    </w:p>
+    <w:p>
+      <w:pPr>
+        <w:pStyle w:val="915"/>
+        <w:keepNext w:val="false"/>
+        <w:keepLines w:val="false"/>
+        <w:pageBreakBefore w:val="false"/>
+        <w:widowControl w:val="true"/>
+        <w:pBdr/>
+        <w:bidi w:val="false"/>
+        <w:spacing w:after="0" w:before="0" w:line="360" w:lineRule="auto"/>
+        <w:ind w:right="0" w:firstLine="709" w:left="0"/>
+        <w:jc w:val="both"/>
+        <w:rPr>
+          <w:rFonts w:cs="Times New Roman"/>
+          <w:sz w:val="28"/>
+          <w:szCs w:val="28"/>
+          <w:lang w:val="ru-RU"/>
+        </w:rPr>
+      </w:pPr>
+      <w:r>
+        <w:rPr>
+          <w:rFonts w:ascii="Times New Roman" w:hAnsi="Times New Roman" w:cs="Times New Roman"/>
+          <w:sz w:val="28"/>
+          <w:szCs w:val="28"/>
+          <w:lang w:val="ru-RU"/>
+        </w:rPr>
+        <w:t xml:space="preserve">Выполнить разработку контроллера, который выполняет запрос и отправляет ответ по эндпоинту, заданному в индивидуальном варианте.</w:t>
+      </w:r>
+      <w:r>
+        <w:rPr>
+          <w:rFonts w:cs="Times New Roman"/>
+          <w:sz w:val="28"/>
+          <w:szCs w:val="28"/>
+          <w:lang w:val="ru-RU"/>
+        </w:rPr>
+      </w:r>
+      <w:r>
+        <w:rPr>
+          <w:rFonts w:cs="Times New Roman"/>
+          <w:sz w:val="28"/>
+          <w:szCs w:val="28"/>
+          <w:lang w:val="ru-RU"/>
+        </w:rPr>
+      </w:r>
+    </w:p>
+    <w:p>
+      <w:pPr>
+        <w:pStyle w:val="915"/>
+        <w:keepNext w:val="false"/>
+        <w:keepLines w:val="false"/>
+        <w:pageBreakBefore w:val="false"/>
+        <w:widowControl w:val="true"/>
+        <w:pBdr/>
+        <w:bidi w:val="false"/>
+        <w:spacing w:after="0" w:before="0" w:line="360" w:lineRule="auto"/>
+        <w:ind w:right="0" w:firstLine="709" w:left="0"/>
+        <w:jc w:val="both"/>
+        <w:rPr>
+          <w:rFonts w:ascii="Times New Roman" w:hAnsi="Times New Roman" w:cs="Times New Roman"/>
+          <w:sz w:val="28"/>
+          <w:szCs w:val="28"/>
+          <w:lang w:val="ru-RU"/>
+        </w:rPr>
+      </w:pPr>
+      <w:r>
+        <w:rPr>
+          <w:rFonts w:ascii="Times New Roman" w:hAnsi="Times New Roman" w:cs="Times New Roman"/>
+          <w:sz w:val="28"/>
+          <w:szCs w:val="28"/>
+          <w:lang w:val="ru-RU"/>
+        </w:rPr>
+      </w:r>
+      <w:r>
+        <w:rPr>
+          <w:rFonts w:ascii="Times New Roman" w:hAnsi="Times New Roman" w:cs="Times New Roman"/>
+          <w:sz w:val="28"/>
+          <w:szCs w:val="28"/>
+          <w:lang w:val="ru-RU"/>
+        </w:rPr>
+      </w:r>
+      <w:r>
+        <w:rPr>
+          <w:rFonts w:ascii="Times New Roman" w:hAnsi="Times New Roman" w:cs="Times New Roman"/>
+          <w:sz w:val="28"/>
+          <w:szCs w:val="28"/>
+          <w:lang w:val="ru-RU"/>
+        </w:rPr>
+      </w:r>
+    </w:p>
+    <w:p>
+      <w:pPr>
+        <w:pStyle w:val="917"/>
+        <w:keepNext w:val="false"/>
+        <w:keepLines w:val="false"/>
+        <w:pageBreakBefore w:val="false"/>
+        <w:widowControl w:val="true"/>
+        <w:numPr>
+          <w:ilvl w:val="3"/>
+          <w:numId w:val="23"/>
+        </w:numPr>
+        <w:suppressLineNumbers w:val="false"/>
+        <w:pBdr/>
+        <w:bidi w:val="false"/>
+        <w:spacing w:after="0" w:before="0" w:line="360" w:lineRule="auto"/>
+        <w:ind w:right="0" w:firstLine="709" w:left="0"/>
+        <w:jc w:val="both"/>
+        <w:rPr>
+          <w:rFonts w:ascii="Times New Roman" w:hAnsi="Times New Roman"/>
+        </w:rPr>
+      </w:pPr>
+      <w:r>
+        <w:rPr>
+          <w:rFonts w:ascii="Times New Roman" w:hAnsi="Times New Roman" w:cs="Times New Roman"/>
+          <w:sz w:val="28"/>
+          <w:szCs w:val="28"/>
+        </w:rPr>
+        <w:t xml:space="preserve">Задание </w:t>
+      </w:r>
+      <w:r>
+        <w:rPr>
+          <w:rFonts w:ascii="Times New Roman" w:hAnsi="Times New Roman" w:cs="Times New Roman"/>
+          <w:sz w:val="28"/>
+          <w:szCs w:val="28"/>
+          <w:lang w:val="en-US"/>
+        </w:rPr>
+        <w:t xml:space="preserve">5.</w:t>
+      </w:r>
+      <w:r>
+        <w:rPr>
+          <w:rFonts w:ascii="Times New Roman" w:hAnsi="Times New Roman" w:cs="Times New Roman"/>
+          <w:sz w:val="28"/>
+          <w:szCs w:val="28"/>
+          <w:lang w:val="en-US"/>
+        </w:rPr>
+        <w:t xml:space="preserve">1</w:t>
+      </w:r>
+      <w:r>
+        <w:rPr>
+          <w:rFonts w:ascii="Times New Roman" w:hAnsi="Times New Roman" w:cs="Times New Roman"/>
+          <w:sz w:val="28"/>
+          <w:szCs w:val="28"/>
+          <w:lang w:val="en-US"/>
+        </w:rPr>
+        <w:t xml:space="preserve">.</w:t>
+      </w:r>
+      <w:r>
+        <w:rPr>
+          <w:rFonts w:ascii="Times New Roman" w:hAnsi="Times New Roman" w:cs="Times New Roman"/>
+          <w:sz w:val="28"/>
+          <w:szCs w:val="28"/>
+        </w:rPr>
+        <w:t xml:space="preserve"> Основы Kubernetes</w:t>
+      </w:r>
+      <w:r>
+        <w:rPr>
+          <w:rFonts w:ascii="Times New Roman" w:hAnsi="Times New Roman" w:cs="Times New Roman"/>
+          <w:sz w:val="28"/>
+          <w:szCs w:val="28"/>
+          <w:lang w:val="ru-RU"/>
+        </w:rPr>
+        <w:t xml:space="preserve"> </w:t>
+      </w:r>
+      <w:r>
+        <w:rPr>
+          <w:rFonts w:ascii="Times New Roman" w:hAnsi="Times New Roman" w:cs="Times New Roman"/>
+          <w:sz w:val="28"/>
+          <w:szCs w:val="28"/>
+          <w:shd w:val="clear" w:color="auto" w:fill="0000ff"/>
+          <w:lang w:val="ru-RU"/>
+        </w:rPr>
+        <w:t xml:space="preserve">(</w:t>
+      </w:r>
+      <w:r>
+        <w:rPr>
+          <w:rFonts w:ascii="Times New Roman" w:hAnsi="Times New Roman" w:cs="Times New Roman"/>
+          <w:sz w:val="28"/>
+          <w:szCs w:val="28"/>
+          <w:shd w:val="clear" w:color="auto" w:fill="0000ff"/>
+          <w:lang w:val="en-US"/>
+        </w:rPr>
+        <w:t xml:space="preserve">EXTENDED EDITION)</w:t>
+      </w:r>
+      <w:r>
+        <w:rPr>
+          <w:rFonts w:ascii="Times New Roman" w:hAnsi="Times New Roman"/>
+        </w:rPr>
+      </w:r>
+      <w:r>
+        <w:rPr>
+          <w:rFonts w:ascii="Times New Roman" w:hAnsi="Times New Roman"/>
+        </w:rPr>
+      </w:r>
+    </w:p>
+    <w:p>
+      <w:pPr>
+        <w:pStyle w:val="937"/>
+        <w:keepNext w:val="false"/>
+        <w:keepLines w:val="false"/>
+        <w:pageBreakBefore w:val="false"/>
+        <w:widowControl w:val="true"/>
+        <w:suppressLineNumbers w:val="false"/>
+        <w:pBdr/>
+        <w:bidi w:val="false"/>
+        <w:spacing w:after="0" w:before="0" w:line="360" w:lineRule="auto"/>
+        <w:ind w:right="0" w:firstLine="709" w:left="0"/>
+        <w:jc w:val="both"/>
+        <w:rPr>
+          <w:rStyle w:val="929"/>
+          <w:rFonts w:ascii="Times New Roman" w:hAnsi="Times New Roman" w:cs="Times New Roman"/>
+          <w:b w:val="0"/>
+          <w:bCs w:val="0"/>
+          <w:i/>
+          <w:iCs/>
+          <w:sz w:val="28"/>
+          <w:szCs w:val="28"/>
+          <w:lang w:val="en-US"/>
+        </w:rPr>
+      </w:pPr>
+      <w:r>
+        <w:rPr>
+          <w:rFonts w:cs="Times New Roman"/>
+          <w:b w:val="0"/>
+          <w:bCs w:val="0"/>
+          <w:i/>
+          <w:iCs/>
+          <w:sz w:val="28"/>
+          <w:szCs w:val="28"/>
+          <w:lang w:val="en-US"/>
+        </w:rPr>
+      </w:r>
+      <w:r>
+        <w:rPr>
+          <w:rStyle w:val="929"/>
+          <w:rFonts w:ascii="Times New Roman" w:hAnsi="Times New Roman" w:cs="Times New Roman"/>
+          <w:b w:val="0"/>
+          <w:bCs w:val="0"/>
+          <w:i/>
+          <w:iCs/>
+          <w:sz w:val="28"/>
+          <w:szCs w:val="28"/>
+          <w:lang w:val="en-US"/>
+        </w:rPr>
+      </w:r>
+      <w:r>
+        <w:rPr>
+          <w:rStyle w:val="929"/>
+          <w:rFonts w:ascii="Times New Roman" w:hAnsi="Times New Roman" w:cs="Times New Roman"/>
+          <w:b w:val="0"/>
+          <w:bCs w:val="0"/>
+          <w:i/>
+          <w:iCs/>
+          <w:sz w:val="28"/>
+          <w:szCs w:val="28"/>
+          <w:lang w:val="en-US"/>
+        </w:rPr>
+      </w:r>
+    </w:p>
+    <w:p>
+      <w:pPr>
+        <w:pStyle w:val="937"/>
+        <w:widowControl w:val="true"/>
+        <w:suppressLineNumbers w:val="false"/>
+        <w:pBdr/>
+        <w:bidi w:val="false"/>
+        <w:spacing w:after="0" w:before="0" w:line="360" w:lineRule="auto"/>
+        <w:ind w:right="0" w:firstLine="709" w:left="0"/>
+        <w:jc w:val="both"/>
+        <w:rPr>
+          <w:rFonts w:cs="Times New Roman"/>
+          <w:sz w:val="28"/>
+          <w:szCs w:val="28"/>
+        </w:rPr>
+      </w:pPr>
+      <w:r>
+        <w:rPr>
+          <w:rStyle w:val="929"/>
+          <w:rFonts w:cs="Times New Roman"/>
+          <w:b w:val="0"/>
+          <w:bCs w:val="0"/>
+          <w:i/>
+          <w:iCs/>
+          <w:sz w:val="28"/>
+          <w:szCs w:val="28"/>
+        </w:rPr>
+        <w:t xml:space="preserve">Введение в Kubernetes</w:t>
+      </w:r>
+      <w:r>
+        <w:rPr>
+          <w:rFonts w:cs="Times New Roman"/>
+          <w:sz w:val="28"/>
+          <w:szCs w:val="28"/>
+        </w:rPr>
+      </w:r>
+      <w:r>
+        <w:rPr>
+          <w:rFonts w:cs="Times New Roman"/>
+          <w:sz w:val="28"/>
+          <w:szCs w:val="28"/>
+        </w:rPr>
+      </w:r>
+    </w:p>
+    <w:p>
+      <w:pPr>
+        <w:pStyle w:val="915"/>
+        <w:keepNext w:val="false"/>
+        <w:keepLines w:val="false"/>
+        <w:pageBreakBefore w:val="false"/>
+        <w:widowControl w:val="true"/>
+        <w:numPr>
+          <w:ilvl w:val="1"/>
+          <w:numId w:val="27"/>
+        </w:numPr>
+        <w:suppressLineNumbers w:val="false"/>
+        <w:pBdr/>
+        <w:tabs>
+          <w:tab w:val="clear" w:leader="none" w:pos="708"/>
+          <w:tab w:val="left" w:leader="none" w:pos="1440"/>
+        </w:tabs>
+        <w:bidi w:val="false"/>
+        <w:spacing w:after="0" w:before="0" w:line="360" w:lineRule="auto"/>
+        <w:ind w:right="0" w:firstLine="709" w:left="0"/>
+        <w:jc w:val="both"/>
+        <w:rPr>
+          <w:rFonts w:ascii="Times New Roman" w:hAnsi="Times New Roman" w:cs="Times New Roman"/>
+          <w:sz w:val="28"/>
+          <w:szCs w:val="28"/>
+        </w:rPr>
+      </w:pPr>
+      <w:r>
+        <w:rPr>
+          <w:rFonts w:ascii="Times New Roman" w:hAnsi="Times New Roman" w:cs="Times New Roman"/>
+          <w:sz w:val="28"/>
+          <w:szCs w:val="28"/>
+        </w:rPr>
+        <w:t xml:space="preserve">Изучить что такое Kubernetes и как с ним работать.</w:t>
+      </w:r>
+      <w:r>
+        <w:rPr>
+          <w:rFonts w:ascii="Times New Roman" w:hAnsi="Times New Roman" w:cs="Times New Roman"/>
+          <w:sz w:val="28"/>
+          <w:szCs w:val="28"/>
+        </w:rPr>
+      </w:r>
+      <w:r>
+        <w:rPr>
+          <w:rFonts w:ascii="Times New Roman" w:hAnsi="Times New Roman" w:cs="Times New Roman"/>
+          <w:sz w:val="28"/>
+          <w:szCs w:val="28"/>
+        </w:rPr>
+      </w:r>
+    </w:p>
+    <w:p>
+      <w:pPr>
+        <w:pStyle w:val="915"/>
+        <w:keepNext w:val="false"/>
+        <w:keepLines w:val="false"/>
+        <w:pageBreakBefore w:val="false"/>
+        <w:widowControl w:val="true"/>
+        <w:numPr>
+          <w:ilvl w:val="0"/>
+          <w:numId w:val="0"/>
+        </w:numPr>
+        <w:suppressLineNumbers w:val="false"/>
+        <w:pBdr/>
+        <w:bidi w:val="false"/>
+        <w:spacing w:after="0" w:before="0" w:line="360" w:lineRule="auto"/>
+        <w:ind w:right="0" w:firstLine="0" w:left="0"/>
+        <w:jc w:val="both"/>
+        <w:rPr/>
+      </w:pPr>
+      <w:r/>
+      <w:hyperlink r:id="rId16" w:tooltip="https://www.youtube.com/watch?v=klmpiHLSuXA&amp;ab_channel=MerionAcademy" w:history="1">
+        <w:r>
+          <w:rPr>
+            <w:rStyle w:val="927"/>
+            <w:rFonts w:ascii="Times New Roman" w:hAnsi="Times New Roman" w:cs="Times New Roman"/>
+            <w:sz w:val="28"/>
+            <w:szCs w:val="28"/>
+          </w:rPr>
+          <w:t xml:space="preserve">https://www.youtube.com/watch?v=klmpiHLSuXA&amp;ab_channel=MerionAcademy</w:t>
+        </w:r>
+      </w:hyperlink>
+      <w:r/>
+      <w:r/>
+    </w:p>
+    <w:p>
+      <w:pPr>
+        <w:pStyle w:val="915"/>
+        <w:keepNext w:val="false"/>
+        <w:keepLines w:val="false"/>
+        <w:pageBreakBefore w:val="false"/>
+        <w:widowControl w:val="true"/>
+        <w:numPr>
+          <w:ilvl w:val="1"/>
+          <w:numId w:val="27"/>
+        </w:numPr>
+        <w:suppressLineNumbers w:val="false"/>
+        <w:pBdr/>
+        <w:tabs>
+          <w:tab w:val="clear" w:leader="none" w:pos="708"/>
+          <w:tab w:val="left" w:leader="none" w:pos="1440"/>
+        </w:tabs>
+        <w:bidi w:val="false"/>
+        <w:spacing w:after="0" w:before="0" w:line="360" w:lineRule="auto"/>
+        <w:ind w:right="0" w:firstLine="709" w:left="0"/>
+        <w:jc w:val="both"/>
+        <w:rPr>
+          <w:rFonts w:ascii="Times New Roman" w:hAnsi="Times New Roman" w:cs="Times New Roman"/>
+          <w:sz w:val="28"/>
+          <w:szCs w:val="28"/>
+        </w:rPr>
+      </w:pPr>
+      <w:r>
+        <w:rPr>
+          <w:rFonts w:ascii="Times New Roman" w:hAnsi="Times New Roman" w:cs="Times New Roman"/>
+          <w:sz w:val="28"/>
+          <w:szCs w:val="28"/>
+        </w:rPr>
+        <w:t xml:space="preserve">Установить Minikube для локального развертывания кластера Kubernetes.</w:t>
+      </w:r>
+      <w:r>
+        <w:rPr>
+          <w:rFonts w:ascii="Times New Roman" w:hAnsi="Times New Roman" w:cs="Times New Roman"/>
+          <w:sz w:val="28"/>
+          <w:szCs w:val="28"/>
+        </w:rPr>
+      </w:r>
+      <w:r>
+        <w:rPr>
+          <w:rFonts w:ascii="Times New Roman" w:hAnsi="Times New Roman" w:cs="Times New Roman"/>
+          <w:sz w:val="28"/>
+          <w:szCs w:val="28"/>
+        </w:rPr>
+      </w:r>
+    </w:p>
+    <w:p>
+      <w:pPr>
+        <w:pStyle w:val="937"/>
+        <w:keepNext w:val="false"/>
+        <w:keepLines w:val="false"/>
+        <w:widowControl w:val="true"/>
+        <w:suppressLineNumbers w:val="false"/>
+        <w:pBdr/>
+        <w:bidi w:val="false"/>
+        <w:spacing w:after="0" w:before="0" w:line="360" w:lineRule="auto"/>
+        <w:ind w:right="0" w:firstLine="709" w:left="0"/>
+        <w:jc w:val="both"/>
+        <w:rPr>
+          <w:rStyle w:val="929"/>
+          <w:rFonts w:ascii="Times New Roman" w:hAnsi="Times New Roman" w:cs="Times New Roman"/>
+          <w:sz w:val="28"/>
+          <w:szCs w:val="28"/>
+        </w:rPr>
+      </w:pPr>
+      <w:r>
+        <w:rPr>
+          <w:rFonts w:cs="Times New Roman"/>
+          <w:sz w:val="28"/>
+          <w:szCs w:val="28"/>
+        </w:rPr>
+      </w:r>
+      <w:r>
+        <w:rPr>
+          <w:rStyle w:val="929"/>
+          <w:rFonts w:ascii="Times New Roman" w:hAnsi="Times New Roman" w:cs="Times New Roman"/>
+          <w:sz w:val="28"/>
+          <w:szCs w:val="28"/>
+        </w:rPr>
+      </w:r>
+      <w:r>
+        <w:rPr>
+          <w:rStyle w:val="929"/>
+          <w:rFonts w:ascii="Times New Roman" w:hAnsi="Times New Roman" w:cs="Times New Roman"/>
+          <w:sz w:val="28"/>
+          <w:szCs w:val="28"/>
+        </w:rPr>
+      </w:r>
+    </w:p>
+    <w:p>
+      <w:pPr>
+        <w:pStyle w:val="937"/>
+        <w:widowControl w:val="true"/>
+        <w:suppressLineNumbers w:val="false"/>
+        <w:pBdr/>
+        <w:bidi w:val="false"/>
+        <w:spacing w:after="0" w:before="0" w:line="360" w:lineRule="auto"/>
+        <w:ind w:right="0" w:firstLine="709" w:left="0"/>
+        <w:jc w:val="both"/>
+        <w:rPr/>
+      </w:pPr>
+      <w:r>
+        <w:rPr>
+          <w:rStyle w:val="929"/>
+          <w:rFonts w:cs="Times New Roman"/>
+          <w:b w:val="0"/>
+          <w:bCs w:val="0"/>
+          <w:i/>
+          <w:iCs/>
+          <w:sz w:val="28"/>
+          <w:szCs w:val="28"/>
+        </w:rPr>
+        <w:t xml:space="preserve">Развертывание приложения в Kubernetes</w:t>
+      </w:r>
+      <w:r/>
+      <w:r/>
+    </w:p>
+    <w:p>
+      <w:pPr>
+        <w:pStyle w:val="915"/>
+        <w:keepNext w:val="false"/>
+        <w:keepLines w:val="false"/>
+        <w:pageBreakBefore w:val="false"/>
+        <w:widowControl w:val="true"/>
+        <w:numPr>
+          <w:ilvl w:val="1"/>
+          <w:numId w:val="32"/>
+        </w:numPr>
+        <w:suppressLineNumbers w:val="false"/>
+        <w:pBdr/>
+        <w:tabs>
+          <w:tab w:val="clear" w:leader="none" w:pos="708"/>
+          <w:tab w:val="left" w:leader="none" w:pos="1440"/>
+        </w:tabs>
+        <w:bidi w:val="false"/>
+        <w:spacing w:after="0" w:before="0" w:line="360" w:lineRule="auto"/>
+        <w:ind w:right="0" w:firstLine="709" w:left="0"/>
+        <w:jc w:val="both"/>
+        <w:rPr>
+          <w:rFonts w:ascii="Times New Roman" w:hAnsi="Times New Roman" w:cs="Times New Roman"/>
+          <w:sz w:val="28"/>
+          <w:szCs w:val="28"/>
+        </w:rPr>
+      </w:pPr>
+      <w:r>
+        <w:rPr>
+          <w:rFonts w:ascii="Times New Roman" w:hAnsi="Times New Roman" w:cs="Times New Roman"/>
+          <w:sz w:val="28"/>
+          <w:szCs w:val="28"/>
+        </w:rPr>
+        <w:t xml:space="preserve">Изучить принципы создания и развертывания простого приложения в Kubernetes</w:t>
+      </w:r>
+      <w:r>
+        <w:rPr>
+          <w:rFonts w:ascii="Times New Roman" w:hAnsi="Times New Roman" w:cs="Times New Roman"/>
+          <w:sz w:val="28"/>
+          <w:szCs w:val="28"/>
+        </w:rPr>
+      </w:r>
+      <w:r>
+        <w:rPr>
+          <w:rFonts w:ascii="Times New Roman" w:hAnsi="Times New Roman" w:cs="Times New Roman"/>
+          <w:sz w:val="28"/>
+          <w:szCs w:val="28"/>
+        </w:rPr>
+      </w:r>
+    </w:p>
+    <w:p>
+      <w:pPr>
+        <w:pStyle w:val="915"/>
+        <w:keepNext w:val="false"/>
+        <w:keepLines w:val="false"/>
+        <w:pageBreakBefore w:val="false"/>
+        <w:widowControl w:val="true"/>
+        <w:numPr>
+          <w:ilvl w:val="0"/>
+          <w:numId w:val="0"/>
+        </w:numPr>
+        <w:suppressLineNumbers w:val="false"/>
+        <w:pBdr/>
+        <w:bidi w:val="false"/>
+        <w:spacing w:after="0" w:before="0" w:line="360" w:lineRule="auto"/>
+        <w:ind w:right="0" w:firstLine="0" w:left="0"/>
+        <w:jc w:val="both"/>
+        <w:rPr/>
+      </w:pPr>
+      <w:r/>
+      <w:hyperlink r:id="rId17" w:tooltip="https://habr.com/ru/articles/589415/" w:history="1">
+        <w:r>
+          <w:rPr>
+            <w:rStyle w:val="927"/>
+            <w:rFonts w:ascii="Times New Roman" w:hAnsi="Times New Roman" w:cs="Times New Roman"/>
+            <w:sz w:val="28"/>
+            <w:szCs w:val="28"/>
+          </w:rPr>
+          <w:t xml:space="preserve">https://habr.com/ru/articles/589415/</w:t>
+        </w:r>
+      </w:hyperlink>
+      <w:r/>
+      <w:r/>
+    </w:p>
+    <w:p>
+      <w:pPr>
+        <w:pStyle w:val="915"/>
+        <w:keepNext w:val="false"/>
+        <w:keepLines w:val="false"/>
+        <w:pageBreakBefore w:val="false"/>
+        <w:widowControl w:val="true"/>
+        <w:numPr>
+          <w:ilvl w:val="1"/>
+          <w:numId w:val="27"/>
+        </w:numPr>
+        <w:suppressLineNumbers w:val="false"/>
+        <w:pBdr/>
+        <w:tabs>
+          <w:tab w:val="clear" w:leader="none" w:pos="708"/>
+          <w:tab w:val="left" w:leader="none" w:pos="1440"/>
+        </w:tabs>
+        <w:bidi w:val="false"/>
+        <w:spacing w:after="0" w:before="0" w:line="360" w:lineRule="auto"/>
+        <w:ind w:right="0" w:firstLine="709" w:left="0"/>
+        <w:jc w:val="both"/>
+        <w:rPr>
+          <w:rFonts w:ascii="Times New Roman" w:hAnsi="Times New Roman" w:cs="Times New Roman"/>
+          <w:sz w:val="28"/>
+          <w:szCs w:val="28"/>
+        </w:rPr>
+      </w:pPr>
+      <w:r>
+        <w:rPr>
+          <w:rFonts w:ascii="Times New Roman" w:hAnsi="Times New Roman" w:cs="Times New Roman"/>
+          <w:sz w:val="28"/>
+          <w:szCs w:val="28"/>
+        </w:rPr>
+        <w:t xml:space="preserve">Создать Kubernetes манифесты для развертывания Docker контейнеров с приложением и настройка сервиса.</w:t>
+      </w:r>
+      <w:r>
+        <w:rPr>
+          <w:rFonts w:ascii="Times New Roman" w:hAnsi="Times New Roman" w:cs="Times New Roman"/>
+          <w:sz w:val="28"/>
+          <w:szCs w:val="28"/>
+        </w:rPr>
+      </w:r>
+      <w:r>
+        <w:rPr>
+          <w:rFonts w:ascii="Times New Roman" w:hAnsi="Times New Roman" w:cs="Times New Roman"/>
+          <w:sz w:val="28"/>
+          <w:szCs w:val="28"/>
+        </w:rPr>
+      </w:r>
+    </w:p>
+    <w:p>
+      <w:pPr>
+        <w:pStyle w:val="915"/>
+        <w:widowControl w:val="true"/>
+        <w:numPr>
+          <w:ilvl w:val="0"/>
+          <w:numId w:val="0"/>
+        </w:numPr>
+        <w:suppressLineNumbers w:val="false"/>
+        <w:pBdr/>
+        <w:tabs>
+          <w:tab w:val="clear" w:leader="none" w:pos="708"/>
+          <w:tab w:val="left" w:leader="none" w:pos="1440"/>
+        </w:tabs>
+        <w:bidi w:val="false"/>
+        <w:spacing w:after="0" w:before="0" w:line="360" w:lineRule="auto"/>
+        <w:ind w:right="0" w:firstLine="0" w:left="0"/>
+        <w:jc w:val="both"/>
+        <w:rPr>
+          <w:rFonts w:ascii="Times New Roman" w:hAnsi="Times New Roman" w:cs="Times New Roman"/>
+          <w:sz w:val="28"/>
+          <w:szCs w:val="28"/>
+        </w:rPr>
+      </w:pPr>
+      <w:r>
+        <w:rPr>
+          <w:rFonts w:ascii="Times New Roman" w:hAnsi="Times New Roman" w:cs="Times New Roman"/>
+          <w:sz w:val="28"/>
+          <w:szCs w:val="28"/>
+        </w:rPr>
+      </w:r>
+      <w:r>
+        <w:rPr>
+          <w:rFonts w:ascii="Times New Roman" w:hAnsi="Times New Roman" w:cs="Times New Roman"/>
+          <w:sz w:val="28"/>
+          <w:szCs w:val="28"/>
+        </w:rPr>
+      </w:r>
+      <w:r>
+        <w:rPr>
+          <w:rFonts w:ascii="Times New Roman" w:hAnsi="Times New Roman" w:cs="Times New Roman"/>
+          <w:sz w:val="28"/>
+          <w:szCs w:val="28"/>
+        </w:rPr>
+      </w:r>
+    </w:p>
+    <w:p>
+      <w:pPr>
+        <w:pStyle w:val="937"/>
+        <w:keepNext w:val="false"/>
+        <w:keepLines w:val="false"/>
+        <w:pageBreakBefore w:val="false"/>
+        <w:widowControl w:val="true"/>
+        <w:suppressLineNumbers w:val="false"/>
+        <w:pBdr/>
+        <w:bidi w:val="false"/>
+        <w:spacing w:after="0" w:before="0" w:line="360" w:lineRule="auto"/>
+        <w:ind w:right="0" w:firstLine="709" w:left="0"/>
+        <w:jc w:val="both"/>
+        <w:rPr>
+          <w:rFonts w:cs="Times New Roman"/>
+          <w:sz w:val="28"/>
+          <w:szCs w:val="28"/>
+        </w:rPr>
+      </w:pPr>
+      <w:r>
+        <w:rPr>
+          <w:rStyle w:val="929"/>
+          <w:rFonts w:cs="Times New Roman"/>
+          <w:b w:val="0"/>
+          <w:bCs w:val="0"/>
+          <w:i/>
+          <w:iCs/>
+          <w:sz w:val="28"/>
+          <w:szCs w:val="28"/>
+        </w:rPr>
+        <w:t xml:space="preserve">Настройка и масштабирование приложения в Kubernetes</w:t>
+      </w:r>
+      <w:r>
+        <w:rPr>
+          <w:rFonts w:cs="Times New Roman"/>
+          <w:sz w:val="28"/>
+          <w:szCs w:val="28"/>
+        </w:rPr>
+      </w:r>
+      <w:r>
+        <w:rPr>
+          <w:rFonts w:cs="Times New Roman"/>
+          <w:sz w:val="28"/>
+          <w:szCs w:val="28"/>
+        </w:rPr>
+      </w:r>
+    </w:p>
+    <w:p>
+      <w:pPr>
+        <w:pStyle w:val="915"/>
+        <w:keepNext w:val="false"/>
+        <w:keepLines w:val="false"/>
+        <w:pageBreakBefore w:val="false"/>
+        <w:widowControl w:val="true"/>
+        <w:numPr>
+          <w:ilvl w:val="1"/>
+          <w:numId w:val="33"/>
+        </w:numPr>
+        <w:suppressLineNumbers w:val="false"/>
+        <w:pBdr/>
+        <w:tabs>
+          <w:tab w:val="clear" w:leader="none" w:pos="708"/>
+          <w:tab w:val="left" w:leader="none" w:pos="1440"/>
+        </w:tabs>
+        <w:bidi w:val="false"/>
+        <w:spacing w:after="0" w:before="0" w:line="360" w:lineRule="auto"/>
+        <w:ind w:right="0" w:firstLine="709" w:left="0"/>
+        <w:jc w:val="both"/>
+        <w:rPr>
+          <w:rFonts w:ascii="Times New Roman" w:hAnsi="Times New Roman" w:cs="Times New Roman"/>
+          <w:sz w:val="28"/>
+          <w:szCs w:val="28"/>
+        </w:rPr>
+      </w:pPr>
+      <w:r>
+        <w:rPr>
+          <w:rFonts w:ascii="Times New Roman" w:hAnsi="Times New Roman" w:cs="Times New Roman"/>
+          <w:sz w:val="28"/>
+          <w:szCs w:val="28"/>
+        </w:rPr>
+        <w:t xml:space="preserve">Изучить основы масштабирования в Kubernetes.</w:t>
+      </w:r>
+      <w:r>
+        <w:rPr>
+          <w:rFonts w:ascii="Times New Roman" w:hAnsi="Times New Roman" w:cs="Times New Roman"/>
+          <w:sz w:val="28"/>
+          <w:szCs w:val="28"/>
+        </w:rPr>
+      </w:r>
+      <w:r>
+        <w:rPr>
+          <w:rFonts w:ascii="Times New Roman" w:hAnsi="Times New Roman" w:cs="Times New Roman"/>
+          <w:sz w:val="28"/>
+          <w:szCs w:val="28"/>
+        </w:rPr>
+      </w:r>
+    </w:p>
+    <w:p>
+      <w:pPr>
+        <w:pStyle w:val="915"/>
+        <w:keepNext w:val="false"/>
+        <w:keepLines w:val="false"/>
+        <w:pageBreakBefore w:val="false"/>
+        <w:widowControl w:val="true"/>
+        <w:numPr>
+          <w:ilvl w:val="1"/>
+          <w:numId w:val="27"/>
+        </w:numPr>
+        <w:suppressLineNumbers w:val="false"/>
+        <w:pBdr/>
+        <w:tabs>
+          <w:tab w:val="clear" w:leader="none" w:pos="708"/>
+          <w:tab w:val="left" w:leader="none" w:pos="1440"/>
+        </w:tabs>
+        <w:bidi w:val="false"/>
+        <w:spacing w:after="0" w:before="0" w:line="360" w:lineRule="auto"/>
+        <w:ind w:right="0" w:firstLine="709" w:left="0"/>
+        <w:jc w:val="both"/>
+        <w:rPr>
+          <w:rFonts w:ascii="Times New Roman" w:hAnsi="Times New Roman" w:cs="Times New Roman"/>
+          <w:sz w:val="28"/>
+          <w:szCs w:val="28"/>
+        </w:rPr>
+      </w:pPr>
+      <w:r>
+        <w:rPr>
+          <w:rFonts w:ascii="Times New Roman" w:hAnsi="Times New Roman" w:cs="Times New Roman"/>
+          <w:sz w:val="28"/>
+          <w:szCs w:val="28"/>
+        </w:rPr>
+        <w:t xml:space="preserve">Настроить автоматическое масштабирование приложения.</w:t>
+      </w:r>
+      <w:r>
+        <w:rPr>
+          <w:rFonts w:ascii="Times New Roman" w:hAnsi="Times New Roman" w:cs="Times New Roman"/>
+          <w:sz w:val="28"/>
+          <w:szCs w:val="28"/>
+        </w:rPr>
+      </w:r>
+      <w:r>
+        <w:rPr>
+          <w:rFonts w:ascii="Times New Roman" w:hAnsi="Times New Roman" w:cs="Times New Roman"/>
+          <w:sz w:val="28"/>
+          <w:szCs w:val="28"/>
+        </w:rPr>
+      </w:r>
+    </w:p>
+    <w:p>
+      <w:pPr>
+        <w:pStyle w:val="917"/>
+        <w:keepNext w:val="false"/>
+        <w:keepLines w:val="false"/>
+        <w:pageBreakBefore w:val="false"/>
+        <w:widowControl w:val="true"/>
+        <w:numPr>
+          <w:ilvl w:val="3"/>
+          <w:numId w:val="23"/>
+        </w:numPr>
+        <w:suppressLineNumbers w:val="false"/>
+        <w:pBdr/>
+        <w:bidi w:val="false"/>
+        <w:spacing w:after="0" w:before="0" w:line="360" w:lineRule="auto"/>
+        <w:ind w:right="0" w:firstLine="709" w:left="0"/>
+        <w:jc w:val="both"/>
+        <w:rPr>
+          <w:rFonts w:ascii="Times New Roman" w:hAnsi="Times New Roman" w:cs="Times New Roman"/>
+          <w:sz w:val="28"/>
+          <w:szCs w:val="28"/>
+        </w:rPr>
+      </w:pPr>
+      <w:r>
+        <w:rPr>
+          <w:rFonts w:ascii="Times New Roman" w:hAnsi="Times New Roman" w:cs="Times New Roman"/>
+          <w:sz w:val="28"/>
+          <w:szCs w:val="28"/>
+        </w:rPr>
+      </w:r>
+      <w:r>
+        <w:rPr>
+          <w:rFonts w:ascii="Times New Roman" w:hAnsi="Times New Roman" w:cs="Times New Roman"/>
+          <w:sz w:val="28"/>
+          <w:szCs w:val="28"/>
+        </w:rPr>
+      </w:r>
+      <w:r>
+        <w:rPr>
+          <w:rFonts w:ascii="Times New Roman" w:hAnsi="Times New Roman" w:cs="Times New Roman"/>
+          <w:sz w:val="28"/>
+          <w:szCs w:val="28"/>
+        </w:rPr>
+      </w:r>
+    </w:p>
+    <w:p>
+      <w:pPr>
+        <w:pStyle w:val="917"/>
+        <w:keepNext w:val="false"/>
+        <w:keepLines w:val="false"/>
+        <w:pageBreakBefore w:val="false"/>
+        <w:widowControl w:val="true"/>
+        <w:numPr>
+          <w:ilvl w:val="3"/>
+          <w:numId w:val="23"/>
+        </w:numPr>
+        <w:suppressLineNumbers w:val="false"/>
+        <w:pBdr/>
+        <w:bidi w:val="false"/>
+        <w:spacing w:after="0" w:before="0" w:line="360" w:lineRule="auto"/>
+        <w:ind w:right="0" w:firstLine="709" w:left="0"/>
+        <w:jc w:val="both"/>
+        <w:rPr>
+          <w:rFonts w:ascii="Times New Roman" w:hAnsi="Times New Roman"/>
+        </w:rPr>
+      </w:pPr>
+      <w:r>
+        <w:rPr>
+          <w:rFonts w:ascii="Times New Roman" w:hAnsi="Times New Roman" w:cs="Times New Roman"/>
+          <w:sz w:val="28"/>
+          <w:szCs w:val="28"/>
+        </w:rPr>
+        <w:t xml:space="preserve">Задание 5.</w:t>
+      </w:r>
+      <w:r>
+        <w:rPr>
+          <w:rFonts w:ascii="Times New Roman" w:hAnsi="Times New Roman" w:cs="Times New Roman"/>
+          <w:sz w:val="28"/>
+          <w:szCs w:val="28"/>
+        </w:rPr>
+        <w:t xml:space="preserve">2.</w:t>
+      </w:r>
+      <w:r>
+        <w:rPr>
+          <w:rFonts w:ascii="Times New Roman" w:hAnsi="Times New Roman" w:cs="Times New Roman"/>
+          <w:sz w:val="28"/>
+          <w:szCs w:val="28"/>
+        </w:rPr>
+        <w:t xml:space="preserve"> Автоматическое тестирование</w:t>
+      </w:r>
+      <w:r>
+        <w:rPr>
+          <w:rFonts w:ascii="Times New Roman" w:hAnsi="Times New Roman" w:cs="Times New Roman"/>
+          <w:sz w:val="28"/>
+          <w:szCs w:val="28"/>
+          <w:shd w:val="clear" w:color="auto" w:fill="auto"/>
+          <w:lang w:val="en-US"/>
+        </w:rPr>
+        <w:t xml:space="preserve"> </w:t>
+      </w:r>
+      <w:r>
+        <w:rPr>
+          <w:rFonts w:ascii="Times New Roman" w:hAnsi="Times New Roman" w:cs="Times New Roman"/>
+          <w:color w:val="000000"/>
+          <w:sz w:val="28"/>
+          <w:szCs w:val="28"/>
+          <w:shd w:val="clear" w:color="auto" w:fill="00ff00"/>
+          <w:lang w:val="ru-RU"/>
+        </w:rPr>
+        <w:t xml:space="preserve">(</w:t>
+      </w:r>
+      <w:r>
+        <w:rPr>
+          <w:rFonts w:ascii="Times New Roman" w:hAnsi="Times New Roman" w:cs="Times New Roman"/>
+          <w:color w:val="000000"/>
+          <w:sz w:val="28"/>
+          <w:szCs w:val="28"/>
+          <w:shd w:val="clear" w:color="auto" w:fill="00ff00"/>
+          <w:lang w:val="en-US"/>
+        </w:rPr>
+        <w:t xml:space="preserve">ULTIMATE EDITION)</w:t>
+      </w:r>
+      <w:r>
+        <w:rPr>
+          <w:rFonts w:ascii="Times New Roman" w:hAnsi="Times New Roman"/>
+        </w:rPr>
+      </w:r>
+      <w:r>
+        <w:rPr>
+          <w:rFonts w:ascii="Times New Roman" w:hAnsi="Times New Roman"/>
+        </w:rPr>
+      </w:r>
+    </w:p>
+    <w:p>
+      <w:pPr>
+        <w:pStyle w:val="937"/>
+        <w:keepNext w:val="false"/>
+        <w:keepLines w:val="false"/>
+        <w:pageBreakBefore w:val="false"/>
+        <w:widowControl w:val="true"/>
+        <w:suppressLineNumbers w:val="false"/>
+        <w:pBdr/>
+        <w:bidi w:val="false"/>
+        <w:spacing w:after="0" w:before="0" w:line="360" w:lineRule="auto"/>
+        <w:ind w:right="0" w:firstLine="709" w:left="0"/>
+        <w:jc w:val="both"/>
+        <w:rPr>
+          <w:rStyle w:val="929"/>
+          <w:rFonts w:ascii="Times New Roman" w:hAnsi="Times New Roman" w:cs="Times New Roman"/>
+          <w:sz w:val="28"/>
+          <w:szCs w:val="28"/>
+          <w:lang w:val="en-US"/>
+        </w:rPr>
+      </w:pPr>
+      <w:r>
+        <w:rPr>
+          <w:rFonts w:cs="Times New Roman"/>
+          <w:sz w:val="28"/>
+          <w:szCs w:val="28"/>
+          <w:lang w:val="en-US"/>
+        </w:rPr>
+      </w:r>
+      <w:r>
+        <w:rPr>
+          <w:rStyle w:val="929"/>
+          <w:rFonts w:ascii="Times New Roman" w:hAnsi="Times New Roman" w:cs="Times New Roman"/>
+          <w:sz w:val="28"/>
+          <w:szCs w:val="28"/>
+          <w:lang w:val="en-US"/>
+        </w:rPr>
+      </w:r>
+      <w:r>
+        <w:rPr>
+          <w:rStyle w:val="929"/>
+          <w:rFonts w:ascii="Times New Roman" w:hAnsi="Times New Roman" w:cs="Times New Roman"/>
+          <w:sz w:val="28"/>
+          <w:szCs w:val="28"/>
+          <w:lang w:val="en-US"/>
+        </w:rPr>
+      </w:r>
+    </w:p>
+    <w:p>
+      <w:pPr>
+        <w:pStyle w:val="937"/>
+        <w:widowControl w:val="true"/>
+        <w:suppressLineNumbers w:val="false"/>
+        <w:pBdr/>
+        <w:bidi w:val="false"/>
+        <w:spacing w:after="0" w:before="0" w:line="360" w:lineRule="auto"/>
+        <w:ind w:right="0" w:firstLine="709" w:left="0"/>
+        <w:jc w:val="both"/>
+        <w:rPr>
+          <w:rFonts w:cs="Times New Roman"/>
+          <w:sz w:val="28"/>
+          <w:szCs w:val="28"/>
+        </w:rPr>
+      </w:pPr>
+      <w:r>
+        <w:rPr>
+          <w:rStyle w:val="929"/>
+          <w:rFonts w:cs="Times New Roman"/>
+          <w:b w:val="0"/>
+          <w:bCs w:val="0"/>
+          <w:i/>
+          <w:iCs/>
+          <w:sz w:val="28"/>
+          <w:szCs w:val="28"/>
+        </w:rPr>
+        <w:t xml:space="preserve">Введение в автоматическое тестирование</w:t>
+      </w:r>
+      <w:r>
+        <w:rPr>
+          <w:rFonts w:cs="Times New Roman"/>
+          <w:sz w:val="28"/>
+          <w:szCs w:val="28"/>
+        </w:rPr>
+      </w:r>
+      <w:r>
+        <w:rPr>
+          <w:rFonts w:cs="Times New Roman"/>
+          <w:sz w:val="28"/>
+          <w:szCs w:val="28"/>
+        </w:rPr>
+      </w:r>
+    </w:p>
+    <w:p>
+      <w:pPr>
+        <w:pStyle w:val="915"/>
+        <w:keepNext w:val="false"/>
+        <w:keepLines w:val="false"/>
+        <w:pageBreakBefore w:val="false"/>
+        <w:widowControl w:val="true"/>
+        <w:numPr>
+          <w:ilvl w:val="1"/>
+          <w:numId w:val="34"/>
+        </w:numPr>
+        <w:suppressLineNumbers w:val="false"/>
+        <w:pBdr/>
+        <w:tabs>
+          <w:tab w:val="clear" w:leader="none" w:pos="708"/>
+          <w:tab w:val="left" w:leader="none" w:pos="1440"/>
+        </w:tabs>
+        <w:bidi w:val="false"/>
+        <w:spacing w:after="0" w:before="0" w:line="360" w:lineRule="auto"/>
+        <w:ind w:right="0" w:firstLine="709" w:left="0"/>
+        <w:jc w:val="both"/>
+        <w:rPr>
+          <w:rFonts w:ascii="Times New Roman" w:hAnsi="Times New Roman" w:cs="Times New Roman"/>
+          <w:sz w:val="28"/>
+          <w:szCs w:val="28"/>
+        </w:rPr>
+      </w:pPr>
+      <w:r>
+        <w:rPr>
+          <w:rFonts w:ascii="Times New Roman" w:hAnsi="Times New Roman" w:cs="Times New Roman"/>
+          <w:sz w:val="28"/>
+          <w:szCs w:val="28"/>
+        </w:rPr>
+        <w:t xml:space="preserve">Изучить основы unit-тестирования на C++.</w:t>
+      </w:r>
+      <w:r>
+        <w:rPr>
+          <w:rFonts w:ascii="Times New Roman" w:hAnsi="Times New Roman" w:cs="Times New Roman"/>
+          <w:sz w:val="28"/>
+          <w:szCs w:val="28"/>
+        </w:rPr>
+      </w:r>
+      <w:r>
+        <w:rPr>
+          <w:rFonts w:ascii="Times New Roman" w:hAnsi="Times New Roman" w:cs="Times New Roman"/>
+          <w:sz w:val="28"/>
+          <w:szCs w:val="28"/>
+        </w:rPr>
+      </w:r>
+    </w:p>
+    <w:p>
+      <w:pPr>
+        <w:pStyle w:val="915"/>
+        <w:keepNext w:val="false"/>
+        <w:keepLines w:val="false"/>
+        <w:pageBreakBefore w:val="false"/>
+        <w:widowControl w:val="true"/>
+        <w:numPr>
+          <w:ilvl w:val="0"/>
+          <w:numId w:val="0"/>
+        </w:numPr>
+        <w:suppressLineNumbers w:val="false"/>
+        <w:pBdr/>
+        <w:bidi w:val="false"/>
+        <w:spacing w:after="0" w:before="0" w:line="360" w:lineRule="auto"/>
+        <w:ind w:right="0" w:firstLine="0" w:left="0"/>
+        <w:jc w:val="both"/>
+        <w:rPr/>
+      </w:pPr>
+      <w:r/>
+      <w:hyperlink r:id="rId18" w:tooltip="https://habr.com/ru/companies/tensor/articles/347358/" w:history="1">
         <w:r>
           <w:rPr>
             <w:rStyle w:val="927"/>
@@ -320,7 +3587,7 @@
         <w:widowControl w:val="true"/>
         <w:numPr>
           <w:ilvl w:val="1"/>
-          <w:numId w:val="2"/>
+          <w:numId w:val="24"/>
         </w:numPr>
         <w:suppressLineNumbers w:val="false"/>
         <w:pBdr/>
@@ -464,7 +3731,7 @@
         <w:widowControl w:val="true"/>
         <w:numPr>
           <w:ilvl w:val="1"/>
-          <w:numId w:val="22"/>
+          <w:numId w:val="35"/>
         </w:numPr>
         <w:suppressLineNumbers w:val="false"/>
         <w:pBdr/>
@@ -525,7 +3792,7 @@
         <w:rPr/>
       </w:pPr>
       <w:r/>
-      <w:hyperlink r:id="rId10" w:tooltip="https://habr.com/ru/companies/otus/articles/515078/" w:history="1">
+      <w:hyperlink r:id="rId19" w:tooltip="https://habr.com/ru/companies/otus/articles/515078/" w:history="1">
         <w:r>
           <w:rPr>
             <w:rStyle w:val="927"/>
@@ -564,7 +3831,7 @@
         </w:rPr>
       </w:pPr>
       <w:r/>
-      <w:hyperlink r:id="rId11" w:tooltip="https://www.youtube.com/watch?v=Y-hYifHkjMs&amp;ab_channel=MerionAcademy" w:history="1">
+      <w:hyperlink r:id="rId20" w:tooltip="https://www.youtube.com/watch?v=Y-hYifHkjMs&amp;ab_channel=MerionAcademy" w:history="1">
         <w:r>
           <w:rPr>
             <w:rStyle w:val="927"/>
@@ -618,7 +3885,7 @@
         </w:rPr>
       </w:pPr>
       <w:r/>
-      <w:hyperlink r:id="rId12" w:tooltip="https://habr.com/ru/articles/737148/" w:history="1">
+      <w:hyperlink r:id="rId21" w:tooltip="https://habr.com/ru/articles/737148/" w:history="1">
         <w:r>
           <w:rPr>
             <w:rStyle w:val="927"/>
@@ -672,7 +3939,7 @@
         </w:rPr>
       </w:pPr>
       <w:r/>
-      <w:hyperlink r:id="rId13" w:tooltip="https://github.com/Eric-Jalal/cpp-pipeline" w:history="1">
+      <w:hyperlink r:id="rId22" w:tooltip="https://github.com/Eric-Jalal/cpp-pipeline" w:history="1">
         <w:r>
           <w:rPr>
             <w:rStyle w:val="927"/>
@@ -726,7 +3993,7 @@
         </w:rPr>
       </w:pPr>
       <w:r/>
-      <w:hyperlink r:id="rId14" w:tooltip="https://www.codeproject.com/Articles/5265628/Writing-CI-Pipeline-using-GitHub-Actions-to-Build" w:history="1">
+      <w:hyperlink r:id="rId23" w:tooltip="https://www.codeproject.com/Articles/5265628/Writing-CI-Pipeline-using-GitHub-Actions-to-Build" w:history="1">
         <w:r>
           <w:rPr>
             <w:rStyle w:val="927"/>
@@ -764,7 +4031,7 @@
         <w:widowControl w:val="true"/>
         <w:numPr>
           <w:ilvl w:val="1"/>
-          <w:numId w:val="2"/>
+          <w:numId w:val="24"/>
         </w:numPr>
         <w:suppressLineNumbers w:val="false"/>
         <w:pBdr/>
@@ -814,7 +4081,7 @@
         <w:widowControl w:val="true"/>
         <w:numPr>
           <w:ilvl w:val="3"/>
-          <w:numId w:val="1"/>
+          <w:numId w:val="23"/>
         </w:numPr>
         <w:suppressLineNumbers w:val="false"/>
         <w:pBdr/>
@@ -859,7 +4126,7 @@
         <w:widowControl w:val="true"/>
         <w:numPr>
           <w:ilvl w:val="2"/>
-          <w:numId w:val="1"/>
+          <w:numId w:val="23"/>
         </w:numPr>
         <w:suppressLineNumbers w:val="false"/>
         <w:pBdr/>
@@ -947,7 +4214,7 @@
         <w:widowControl w:val="true"/>
         <w:numPr>
           <w:ilvl w:val="0"/>
-          <w:numId w:val="3"/>
+          <w:numId w:val="25"/>
         </w:numPr>
         <w:suppressLineNumbers w:val="false"/>
         <w:pBdr/>
@@ -1004,7 +4271,7 @@
         <w:widowControl w:val="true"/>
         <w:numPr>
           <w:ilvl w:val="0"/>
-          <w:numId w:val="3"/>
+          <w:numId w:val="25"/>
         </w:numPr>
         <w:suppressLineNumbers w:val="false"/>
         <w:pBdr/>
@@ -1067,7 +4334,7 @@
         <w:widowControl w:val="true"/>
         <w:numPr>
           <w:ilvl w:val="0"/>
-          <w:numId w:val="3"/>
+          <w:numId w:val="25"/>
         </w:numPr>
         <w:suppressLineNumbers w:val="false"/>
         <w:pBdr/>
@@ -1129,7 +4396,7 @@
         <w:widowControl w:val="true"/>
         <w:numPr>
           <w:ilvl w:val="0"/>
-          <w:numId w:val="3"/>
+          <w:numId w:val="25"/>
         </w:numPr>
         <w:suppressLineNumbers w:val="false"/>
         <w:pBdr/>
@@ -1186,7 +4453,7 @@
         <w:widowControl w:val="true"/>
         <w:numPr>
           <w:ilvl w:val="0"/>
-          <w:numId w:val="3"/>
+          <w:numId w:val="25"/>
         </w:numPr>
         <w:suppressLineNumbers w:val="false"/>
         <w:pBdr/>
@@ -1434,7 +4701,7 @@
         <w:widowControl w:val="true"/>
         <w:numPr>
           <w:ilvl w:val="0"/>
-          <w:numId w:val="4"/>
+          <w:numId w:val="26"/>
         </w:numPr>
         <w:suppressLineNumbers w:val="false"/>
         <w:pBdr/>
@@ -1466,6 +4733,7 @@
         <w:t xml:space="preserve"> - возвращает "Hello, World!".</w:t>
       </w:r>
       <w:r/>
+      <w:r/>
     </w:p>
     <w:p>
       <w:pPr>
@@ -1476,7 +4744,7 @@
         <w:widowControl w:val="true"/>
         <w:numPr>
           <w:ilvl w:val="0"/>
-          <w:numId w:val="4"/>
+          <w:numId w:val="26"/>
         </w:numPr>
         <w:suppressLineNumbers w:val="false"/>
         <w:pBdr/>
@@ -1508,6 +4776,7 @@
         <w:t xml:space="preserve"> - возвращает текущее время.</w:t>
       </w:r>
       <w:r/>
+      <w:r/>
     </w:p>
     <w:p>
       <w:pPr>
@@ -1518,7 +4787,7 @@
         <w:widowControl w:val="true"/>
         <w:numPr>
           <w:ilvl w:val="0"/>
-          <w:numId w:val="4"/>
+          <w:numId w:val="26"/>
         </w:numPr>
         <w:suppressLineNumbers w:val="false"/>
         <w:pBdr/>
@@ -1550,6 +4819,7 @@
         <w:t xml:space="preserve"> - возвращает текущую дату.</w:t>
       </w:r>
       <w:r/>
+      <w:r/>
     </w:p>
     <w:p>
       <w:pPr>
@@ -1560,7 +4830,7 @@
         <w:widowControl w:val="true"/>
         <w:numPr>
           <w:ilvl w:val="0"/>
-          <w:numId w:val="4"/>
+          <w:numId w:val="26"/>
         </w:numPr>
         <w:suppressLineNumbers w:val="false"/>
         <w:pBdr/>
@@ -1592,6 +4862,7 @@
         <w:t xml:space="preserve"> - возвращает случайное число.</w:t>
       </w:r>
       <w:r/>
+      <w:r/>
     </w:p>
     <w:p>
       <w:pPr>
@@ -1602,7 +4873,7 @@
         <w:widowControl w:val="true"/>
         <w:numPr>
           <w:ilvl w:val="0"/>
-          <w:numId w:val="4"/>
+          <w:numId w:val="26"/>
         </w:numPr>
         <w:suppressLineNumbers w:val="false"/>
         <w:pBdr/>
@@ -1634,6 +4905,7 @@
         <w:t xml:space="preserve"> - возвращает квадрат числа.</w:t>
       </w:r>
       <w:r/>
+      <w:r/>
     </w:p>
     <w:p>
       <w:pPr>
@@ -1644,7 +4916,7 @@
         <w:widowControl w:val="true"/>
         <w:numPr>
           <w:ilvl w:val="0"/>
-          <w:numId w:val="4"/>
+          <w:numId w:val="26"/>
         </w:numPr>
         <w:suppressLineNumbers w:val="false"/>
         <w:pBdr/>
@@ -1676,6 +4948,7 @@
         <w:t xml:space="preserve"> - возвращает факториал числа.</w:t>
       </w:r>
       <w:r/>
+      <w:r/>
     </w:p>
     <w:p>
       <w:pPr>
@@ -1686,7 +4959,7 @@
         <w:widowControl w:val="true"/>
         <w:numPr>
           <w:ilvl w:val="0"/>
-          <w:numId w:val="4"/>
+          <w:numId w:val="26"/>
         </w:numPr>
         <w:suppressLineNumbers w:val="false"/>
         <w:pBdr/>
@@ -1718,6 +4991,7 @@
         <w:t xml:space="preserve"> - возвращает число Фибоначчи.</w:t>
       </w:r>
       <w:r/>
+      <w:r/>
     </w:p>
     <w:p>
       <w:pPr>
@@ -1728,7 +5002,7 @@
         <w:widowControl w:val="true"/>
         <w:numPr>
           <w:ilvl w:val="0"/>
-          <w:numId w:val="4"/>
+          <w:numId w:val="26"/>
         </w:numPr>
         <w:suppressLineNumbers w:val="false"/>
         <w:pBdr/>
@@ -1760,6 +5034,7 @@
         <w:t xml:space="preserve"> - возвращает перевернутую строку.</w:t>
       </w:r>
       <w:r/>
+      <w:r/>
     </w:p>
     <w:p>
       <w:pPr>
@@ -1770,7 +5045,7 @@
         <w:widowControl w:val="true"/>
         <w:numPr>
           <w:ilvl w:val="0"/>
-          <w:numId w:val="4"/>
+          <w:numId w:val="26"/>
         </w:numPr>
         <w:suppressLineNumbers w:val="false"/>
         <w:pBdr/>
@@ -1802,6 +5077,7 @@
         <w:t xml:space="preserve"> - возвращает строку в верхнем регистре.</w:t>
       </w:r>
       <w:r/>
+      <w:r/>
     </w:p>
     <w:p>
       <w:pPr>
@@ -1812,7 +5088,7 @@
         <w:widowControl w:val="true"/>
         <w:numPr>
           <w:ilvl w:val="0"/>
-          <w:numId w:val="4"/>
+          <w:numId w:val="26"/>
         </w:numPr>
         <w:suppressLineNumbers w:val="false"/>
         <w:pBdr/>
@@ -1844,6 +5120,7 @@
         <w:t xml:space="preserve"> - возвращает строку в нижнем регистре.</w:t>
       </w:r>
       <w:r/>
+      <w:r/>
     </w:p>
     <w:p>
       <w:pPr>
@@ -1854,7 +5131,7 @@
         <w:widowControl w:val="true"/>
         <w:numPr>
           <w:ilvl w:val="0"/>
-          <w:numId w:val="4"/>
+          <w:numId w:val="26"/>
         </w:numPr>
         <w:suppressLineNumbers w:val="false"/>
         <w:pBdr/>
@@ -1886,6 +5163,7 @@
         <w:t xml:space="preserve"> - возвращает длину строки.</w:t>
       </w:r>
       <w:r/>
+      <w:r/>
     </w:p>
     <w:p>
       <w:pPr>
@@ -1896,7 +5174,7 @@
         <w:widowControl w:val="true"/>
         <w:numPr>
           <w:ilvl w:val="0"/>
-          <w:numId w:val="4"/>
+          <w:numId w:val="26"/>
         </w:numPr>
         <w:suppressLineNumbers w:val="false"/>
         <w:pBdr/>
@@ -1928,6 +5206,7 @@
         <w:t xml:space="preserve"> - проверяет, является ли число простым.</w:t>
       </w:r>
       <w:r/>
+      <w:r/>
     </w:p>
     <w:p>
       <w:pPr>
@@ -1938,7 +5217,7 @@
         <w:widowControl w:val="true"/>
         <w:numPr>
           <w:ilvl w:val="0"/>
-          <w:numId w:val="4"/>
+          <w:numId w:val="26"/>
         </w:numPr>
         <w:suppressLineNumbers w:val="false"/>
         <w:pBdr/>
@@ -1970,6 +5249,7 @@
         <w:t xml:space="preserve"> - возвращает наибольший общий делитель двух чисел.</w:t>
       </w:r>
       <w:r/>
+      <w:r/>
     </w:p>
     <w:p>
       <w:pPr>
@@ -1980,7 +5260,7 @@
         <w:widowControl w:val="true"/>
         <w:numPr>
           <w:ilvl w:val="0"/>
-          <w:numId w:val="4"/>
+          <w:numId w:val="26"/>
         </w:numPr>
         <w:suppressLineNumbers w:val="false"/>
         <w:pBdr/>
@@ -2012,6 +5292,7 @@
         <w:t xml:space="preserve"> - возвращает наименьшее общее кратное двух чисел.</w:t>
       </w:r>
       <w:r/>
+      <w:r/>
     </w:p>
     <w:p>
       <w:pPr>
@@ -2022,7 +5303,7 @@
         <w:widowControl w:val="true"/>
         <w:numPr>
           <w:ilvl w:val="0"/>
-          <w:numId w:val="4"/>
+          <w:numId w:val="26"/>
         </w:numPr>
         <w:suppressLineNumbers w:val="false"/>
         <w:pBdr/>
@@ -2054,6 +5335,7 @@
         <w:t xml:space="preserve"> - конвертирует температуру из Цельсия в Фаренгейт.</w:t>
       </w:r>
       <w:r/>
+      <w:r/>
     </w:p>
     <w:p>
       <w:pPr>
@@ -2064,7 +5346,7 @@
         <w:widowControl w:val="true"/>
         <w:numPr>
           <w:ilvl w:val="0"/>
-          <w:numId w:val="4"/>
+          <w:numId w:val="26"/>
         </w:numPr>
         <w:suppressLineNumbers w:val="false"/>
         <w:pBdr/>
@@ -2096,6 +5378,7 @@
         <w:t xml:space="preserve"> - возвращает текущую погоду (фейковые данные).</w:t>
       </w:r>
       <w:r/>
+      <w:r/>
     </w:p>
     <w:p>
       <w:pPr>
@@ -2106,7 +5389,7 @@
         <w:widowControl w:val="true"/>
         <w:numPr>
           <w:ilvl w:val="0"/>
-          <w:numId w:val="4"/>
+          <w:numId w:val="26"/>
         </w:numPr>
         <w:suppressLineNumbers w:val="false"/>
         <w:pBdr/>
@@ -2138,6 +5421,7 @@
         <w:t xml:space="preserve"> - возвращает случайную шутку.</w:t>
       </w:r>
       <w:r/>
+      <w:r/>
     </w:p>
     <w:p>
       <w:pPr>
@@ -2148,7 +5432,7 @@
         <w:widowControl w:val="true"/>
         <w:numPr>
           <w:ilvl w:val="0"/>
-          <w:numId w:val="4"/>
+          <w:numId w:val="26"/>
         </w:numPr>
         <w:suppressLineNumbers w:val="false"/>
         <w:pBdr/>
@@ -2180,6 +5464,7 @@
         <w:t xml:space="preserve"> - возвращает случайную цитату.</w:t>
       </w:r>
       <w:r/>
+      <w:r/>
     </w:p>
     <w:p>
       <w:pPr>
@@ -2190,7 +5475,7 @@
         <w:widowControl w:val="true"/>
         <w:numPr>
           <w:ilvl w:val="0"/>
-          <w:numId w:val="4"/>
+          <w:numId w:val="26"/>
         </w:numPr>
         <w:suppressLineNumbers w:val="false"/>
         <w:pBdr/>
@@ -2222,6 +5507,7 @@
         <w:t xml:space="preserve"> - возвращает случайный совет.</w:t>
       </w:r>
       <w:r/>
+      <w:r/>
     </w:p>
     <w:p>
       <w:pPr>
@@ -2232,7 +5518,7 @@
         <w:widowControl w:val="true"/>
         <w:numPr>
           <w:ilvl w:val="0"/>
-          <w:numId w:val="4"/>
+          <w:numId w:val="26"/>
         </w:numPr>
         <w:suppressLineNumbers w:val="false"/>
         <w:pBdr/>
@@ -2264,6 +5550,7 @@
         <w:t xml:space="preserve"> - возвращает полное имя.</w:t>
       </w:r>
       <w:r/>
+      <w:r/>
     </w:p>
     <w:p>
       <w:pPr>
@@ -2274,7 +5561,7 @@
         <w:widowControl w:val="true"/>
         <w:numPr>
           <w:ilvl w:val="0"/>
-          <w:numId w:val="4"/>
+          <w:numId w:val="26"/>
         </w:numPr>
         <w:suppressLineNumbers w:val="false"/>
         <w:pBdr/>
@@ -2306,6 +5593,7 @@
         <w:t xml:space="preserve"> - возвращает возраст на текущую дату.</w:t>
       </w:r>
       <w:r/>
+      <w:r/>
     </w:p>
     <w:p>
       <w:pPr>
@@ -2316,7 +5604,7 @@
         <w:widowControl w:val="true"/>
         <w:numPr>
           <w:ilvl w:val="0"/>
-          <w:numId w:val="4"/>
+          <w:numId w:val="26"/>
         </w:numPr>
         <w:suppressLineNumbers w:val="false"/>
         <w:pBdr/>
@@ -2348,6 +5636,7 @@
         <w:t xml:space="preserve"> - возвращает день недели для заданной даты.</w:t>
       </w:r>
       <w:r/>
+      <w:r/>
     </w:p>
     <w:p>
       <w:pPr>
@@ -2358,7 +5647,7 @@
         <w:widowControl w:val="true"/>
         <w:numPr>
           <w:ilvl w:val="0"/>
-          <w:numId w:val="4"/>
+          <w:numId w:val="26"/>
         </w:numPr>
         <w:suppressLineNumbers w:val="false"/>
         <w:pBdr/>
@@ -2390,6 +5679,7 @@
         <w:t xml:space="preserve"> - рассчитывает индекс массы тела.</w:t>
       </w:r>
       <w:r/>
+      <w:r/>
     </w:p>
     <w:p>
       <w:pPr>
@@ -2400,7 +5690,7 @@
         <w:widowControl w:val="true"/>
         <w:numPr>
           <w:ilvl w:val="0"/>
-          <w:numId w:val="4"/>
+          <w:numId w:val="26"/>
         </w:numPr>
         <w:suppressLineNumbers w:val="false"/>
         <w:pBdr/>
@@ -2432,6 +5722,7 @@
         <w:t xml:space="preserve"> - рассчитывает площадь круга.</w:t>
       </w:r>
       <w:r/>
+      <w:r/>
     </w:p>
     <w:p>
       <w:pPr>
@@ -2442,7 +5733,7 @@
         <w:widowControl w:val="true"/>
         <w:numPr>
           <w:ilvl w:val="0"/>
-          <w:numId w:val="4"/>
+          <w:numId w:val="26"/>
         </w:numPr>
         <w:suppressLineNumbers w:val="false"/>
         <w:pBdr/>
@@ -2474,6 +5765,7 @@
         <w:t xml:space="preserve"> - рассчитывает периметр круга.</w:t>
       </w:r>
       <w:r/>
+      <w:r/>
     </w:p>
     <w:p>
       <w:pPr>
@@ -2484,7 +5776,7 @@
         <w:widowControl w:val="true"/>
         <w:numPr>
           <w:ilvl w:val="0"/>
-          <w:numId w:val="4"/>
+          <w:numId w:val="26"/>
         </w:numPr>
         <w:suppressLineNumbers w:val="false"/>
         <w:pBdr/>
@@ -2516,6 +5808,7 @@
         <w:t xml:space="preserve"> - рассчитывает объем сферы.</w:t>
       </w:r>
       <w:r/>
+      <w:r/>
     </w:p>
     <w:p>
       <w:pPr>
@@ -2526,7 +5819,7 @@
         <w:widowControl w:val="true"/>
         <w:numPr>
           <w:ilvl w:val="0"/>
-          <w:numId w:val="4"/>
+          <w:numId w:val="26"/>
         </w:numPr>
         <w:suppressLineNumbers w:val="false"/>
         <w:pBdr/>
@@ -2558,6 +5851,7 @@
         <w:t xml:space="preserve"> - возвращает квадратный корень числа.</w:t>
       </w:r>
       <w:r/>
+      <w:r/>
     </w:p>
     <w:p>
       <w:pPr>
@@ -2568,7 +5862,7 @@
         <w:widowControl w:val="true"/>
         <w:numPr>
           <w:ilvl w:val="0"/>
-          <w:numId w:val="4"/>
+          <w:numId w:val="26"/>
         </w:numPr>
         <w:suppressLineNumbers w:val="false"/>
         <w:pBdr/>
@@ -2600,6 +5894,7 @@
         <w:t xml:space="preserve"> - возвращает число возведенное в степень.</w:t>
       </w:r>
       <w:r/>
+      <w:r/>
     </w:p>
     <w:p>
       <w:pPr>
@@ -2610,7 +5905,7 @@
         <w:widowControl w:val="true"/>
         <w:numPr>
           <w:ilvl w:val="0"/>
-          <w:numId w:val="4"/>
+          <w:numId w:val="26"/>
         </w:numPr>
         <w:suppressLineNumbers w:val="false"/>
         <w:pBdr/>
@@ -2642,6 +5937,7 @@
         <w:t xml:space="preserve"> - возвращает натуральный логарифм числа.</w:t>
       </w:r>
       <w:r/>
+      <w:r/>
     </w:p>
     <w:p>
       <w:pPr>
@@ -2652,7 +5948,7 @@
         <w:widowControl w:val="true"/>
         <w:numPr>
           <w:ilvl w:val="0"/>
-          <w:numId w:val="4"/>
+          <w:numId w:val="26"/>
         </w:numPr>
         <w:suppressLineNumbers w:val="false"/>
         <w:pBdr/>
@@ -2684,6 +5980,7 @@
         <w:t xml:space="preserve"> - возвращает экспоненциальную функцию числа.</w:t>
       </w:r>
       <w:r/>
+      <w:r/>
     </w:p>
     <w:p>
       <w:pPr>
@@ -2694,7 +5991,7 @@
         <w:widowControl w:val="true"/>
         <w:numPr>
           <w:ilvl w:val="0"/>
-          <w:numId w:val="4"/>
+          <w:numId w:val="26"/>
         </w:numPr>
         <w:suppressLineNumbers w:val="false"/>
         <w:pBdr/>
@@ -2725,6 +6022,7 @@
         <w:t xml:space="preserve"> - проверяет, является ли строка палиндромом.</w:t>
       </w:r>
       <w:r/>
+      <w:r/>
     </w:p>
     <w:p>
       <w:pPr>
@@ -2735,7 +6033,7 @@
         <w:widowControl w:val="true"/>
         <w:numPr>
           <w:ilvl w:val="0"/>
-          <w:numId w:val="4"/>
+          <w:numId w:val="26"/>
         </w:numPr>
         <w:suppressLineNumbers w:val="false"/>
         <w:pBdr/>
@@ -2776,6 +6074,7 @@
         <w:t xml:space="preserve"> - проверяет, являются ли строки анаграммами.</w:t>
       </w:r>
       <w:r/>
+      <w:r/>
     </w:p>
     <w:p>
       <w:pPr>
@@ -2786,7 +6085,7 @@
         <w:widowControl w:val="true"/>
         <w:numPr>
           <w:ilvl w:val="0"/>
-          <w:numId w:val="4"/>
+          <w:numId w:val="26"/>
         </w:numPr>
         <w:suppressLineNumbers w:val="false"/>
         <w:pBdr/>
@@ -2817,6 +6116,7 @@
         <w:t xml:space="preserve"> - сортирует массив чисел.</w:t>
       </w:r>
       <w:r/>
+      <w:r/>
     </w:p>
     <w:p>
       <w:pPr>
@@ -2827,7 +6127,7 @@
         <w:widowControl w:val="true"/>
         <w:numPr>
           <w:ilvl w:val="0"/>
-          <w:numId w:val="4"/>
+          <w:numId w:val="26"/>
         </w:numPr>
         <w:suppressLineNumbers w:val="false"/>
         <w:pBdr/>
@@ -2858,6 +6158,7 @@
         <w:t xml:space="preserve"> - перемешивает массив чисел.</w:t>
       </w:r>
       <w:r/>
+      <w:r/>
     </w:p>
     <w:p>
       <w:pPr>
@@ -2868,7 +6169,7 @@
         <w:widowControl w:val="true"/>
         <w:numPr>
           <w:ilvl w:val="0"/>
-          <w:numId w:val="4"/>
+          <w:numId w:val="26"/>
         </w:numPr>
         <w:suppressLineNumbers w:val="false"/>
         <w:pBdr/>
@@ -2899,6 +6200,7 @@
         <w:t xml:space="preserve"> - рассчитывает расстояние между двумя географическими координатами.</w:t>
       </w:r>
       <w:r/>
+      <w:r/>
     </w:p>
     <w:p>
       <w:pPr>
@@ -2909,7 +6211,7 @@
         <w:widowControl w:val="true"/>
         <w:numPr>
           <w:ilvl w:val="0"/>
-          <w:numId w:val="4"/>
+          <w:numId w:val="26"/>
         </w:numPr>
         <w:suppressLineNumbers w:val="false"/>
         <w:pBdr/>
@@ -2940,6 +6242,7 @@
         <w:t xml:space="preserve"> - возвращает перевод слова на указанный язык (использует фейковые данные).</w:t>
       </w:r>
       <w:r/>
+      <w:r/>
     </w:p>
     <w:p>
       <w:pPr>
@@ -2950,7 +6253,7 @@
         <w:widowControl w:val="true"/>
         <w:numPr>
           <w:ilvl w:val="0"/>
-          <w:numId w:val="4"/>
+          <w:numId w:val="26"/>
         </w:numPr>
         <w:suppressLineNumbers w:val="false"/>
         <w:pBdr/>
@@ -2981,6 +6284,7 @@
         <w:t xml:space="preserve"> - конвертирует сумму из одной валюты в другую (использует фейковые данные).</w:t>
       </w:r>
       <w:r/>
+      <w:r/>
     </w:p>
     <w:p>
       <w:pPr>
@@ -2991,7 +6295,7 @@
         <w:widowControl w:val="true"/>
         <w:numPr>
           <w:ilvl w:val="0"/>
-          <w:numId w:val="4"/>
+          <w:numId w:val="26"/>
         </w:numPr>
         <w:suppressLineNumbers w:val="false"/>
         <w:pBdr/>
@@ -3022,6 +6326,7 @@
         <w:t xml:space="preserve"> - переводит строку в азбуку Морзе.</w:t>
       </w:r>
       <w:r/>
+      <w:r/>
     </w:p>
     <w:p>
       <w:pPr>
@@ -3032,7 +6337,7 @@
         <w:widowControl w:val="true"/>
         <w:numPr>
           <w:ilvl w:val="0"/>
-          <w:numId w:val="4"/>
+          <w:numId w:val="26"/>
         </w:numPr>
         <w:suppressLineNumbers w:val="false"/>
         <w:pBdr/>
@@ -3063,6 +6368,7 @@
         <w:t xml:space="preserve"> - переводит число в двоичный формат.</w:t>
       </w:r>
       <w:r/>
+      <w:r/>
     </w:p>
     <w:p>
       <w:pPr>
@@ -3073,7 +6379,7 @@
         <w:widowControl w:val="true"/>
         <w:numPr>
           <w:ilvl w:val="0"/>
-          <w:numId w:val="4"/>
+          <w:numId w:val="26"/>
         </w:numPr>
         <w:suppressLineNumbers w:val="false"/>
         <w:pBdr/>
@@ -3104,6 +6410,7 @@
         <w:t xml:space="preserve"> - переводит число в шестнадцатеричный формат.</w:t>
       </w:r>
       <w:r/>
+      <w:r/>
     </w:p>
     <w:p>
       <w:pPr>
@@ -3114,7 +6421,7 @@
         <w:widowControl w:val="true"/>
         <w:numPr>
           <w:ilvl w:val="0"/>
-          <w:numId w:val="4"/>
+          <w:numId w:val="26"/>
         </w:numPr>
         <w:suppressLineNumbers w:val="false"/>
         <w:pBdr/>
@@ -3145,6 +6452,7 @@
         <w:t xml:space="preserve"> - переводит число в римские цифры.</w:t>
       </w:r>
       <w:r/>
+      <w:r/>
     </w:p>
     <w:p>
       <w:pPr>
@@ -3155,7 +6463,7 @@
         <w:widowControl w:val="true"/>
         <w:numPr>
           <w:ilvl w:val="0"/>
-          <w:numId w:val="4"/>
+          <w:numId w:val="26"/>
         </w:numPr>
         <w:suppressLineNumbers w:val="false"/>
         <w:pBdr/>
@@ -3186,6 +6494,7 @@
         <w:t xml:space="preserve"> - возвращает простые множители числа.</w:t>
       </w:r>
       <w:r/>
+      <w:r/>
     </w:p>
     <w:p>
       <w:pPr>
@@ -3196,7 +6505,7 @@
         <w:widowControl w:val="true"/>
         <w:numPr>
           <w:ilvl w:val="0"/>
-          <w:numId w:val="4"/>
+          <w:numId w:val="26"/>
         </w:numPr>
         <w:suppressLineNumbers w:val="false"/>
         <w:pBdr/>
@@ -3227,6 +6536,7 @@
         <w:t xml:space="preserve"> - рассчитывает сложный процент.</w:t>
       </w:r>
       <w:r/>
+      <w:r/>
     </w:p>
     <w:p>
       <w:pPr>
@@ -3237,7 +6547,7 @@
         <w:widowControl w:val="true"/>
         <w:numPr>
           <w:ilvl w:val="0"/>
-          <w:numId w:val="4"/>
+          <w:numId w:val="26"/>
         </w:numPr>
         <w:suppressLineNumbers w:val="false"/>
         <w:pBdr/>
@@ -3268,6 +6578,7 @@
         <w:t xml:space="preserve"> - рассчитывает простой процент.</w:t>
       </w:r>
       <w:r/>
+      <w:r/>
     </w:p>
     <w:p>
       <w:pPr>
@@ -3278,7 +6589,7 @@
         <w:widowControl w:val="true"/>
         <w:numPr>
           <w:ilvl w:val="0"/>
-          <w:numId w:val="4"/>
+          <w:numId w:val="26"/>
         </w:numPr>
         <w:suppressLineNumbers w:val="false"/>
         <w:pBdr/>
@@ -3309,6 +6620,7 @@
         <w:t xml:space="preserve"> - проверяет, является ли год високосным.</w:t>
       </w:r>
       <w:r/>
+      <w:r/>
     </w:p>
     <w:p>
       <w:pPr>
@@ -3319,7 +6631,7 @@
         <w:widowControl w:val="true"/>
         <w:numPr>
           <w:ilvl w:val="0"/>
-          <w:numId w:val="4"/>
+          <w:numId w:val="26"/>
         </w:numPr>
         <w:suppressLineNumbers w:val="false"/>
         <w:pBdr/>
@@ -3350,6 +6662,7 @@
         <w:t xml:space="preserve"> - возвращает сезон года для указанного месяца.</w:t>
       </w:r>
       <w:r/>
+      <w:r/>
     </w:p>
     <w:p>
       <w:pPr>
@@ -3360,7 +6673,7 @@
         <w:widowControl w:val="true"/>
         <w:numPr>
           <w:ilvl w:val="0"/>
-          <w:numId w:val="4"/>
+          <w:numId w:val="26"/>
         </w:numPr>
         <w:suppressLineNumbers w:val="false"/>
         <w:pBdr/>
@@ -3391,6 +6704,7 @@
         <w:t xml:space="preserve"> - возвращает строку с заглавной буквы.</w:t>
       </w:r>
       <w:r/>
+      <w:r/>
     </w:p>
     <w:p>
       <w:pPr>
@@ -3401,7 +6715,7 @@
         <w:widowControl w:val="true"/>
         <w:numPr>
           <w:ilvl w:val="0"/>
-          <w:numId w:val="4"/>
+          <w:numId w:val="26"/>
         </w:numPr>
         <w:suppressLineNumbers w:val="false"/>
         <w:pBdr/>
@@ -3432,6 +6746,7 @@
         <w:t xml:space="preserve"> - возвращает строку в формате заглавных слов.</w:t>
       </w:r>
       <w:r/>
+      <w:r/>
     </w:p>
     <w:p>
       <w:pPr>
@@ -3442,7 +6757,7 @@
         <w:widowControl w:val="true"/>
         <w:numPr>
           <w:ilvl w:val="0"/>
-          <w:numId w:val="4"/>
+          <w:numId w:val="26"/>
         </w:numPr>
         <w:suppressLineNumbers w:val="false"/>
         <w:pBdr/>
@@ -3473,6 +6788,7 @@
         <w:t xml:space="preserve"> - возвращает строку, повторенную указанное количество раз.</w:t>
       </w:r>
       <w:r/>
+      <w:r/>
     </w:p>
     <w:p>
       <w:pPr>
@@ -3483,7 +6799,7 @@
         <w:widowControl w:val="true"/>
         <w:numPr>
           <w:ilvl w:val="0"/>
-          <w:numId w:val="4"/>
+          <w:numId w:val="26"/>
         </w:numPr>
         <w:suppressLineNumbers w:val="false"/>
         <w:pBdr/>
@@ -3514,6 +6830,7 @@
         <w:t xml:space="preserve"> - генерирует уникальный идентификатор.</w:t>
       </w:r>
       <w:r/>
+      <w:r/>
     </w:p>
     <w:p>
       <w:pPr>
@@ -3524,7 +6841,7 @@
         <w:widowControl w:val="true"/>
         <w:numPr>
           <w:ilvl w:val="0"/>
-          <w:numId w:val="4"/>
+          <w:numId w:val="26"/>
         </w:numPr>
         <w:suppressLineNumbers w:val="false"/>
         <w:pBdr/>
@@ -3555,6 +6872,7 @@
         <w:t xml:space="preserve"> - генерирует случайный пароль указанной длины.</w:t>
       </w:r>
       <w:r/>
+      <w:r/>
     </w:p>
     <w:p>
       <w:pPr>
@@ -3565,7 +6883,7 @@
         <w:widowControl w:val="true"/>
         <w:numPr>
           <w:ilvl w:val="0"/>
-          <w:numId w:val="4"/>
+          <w:numId w:val="26"/>
         </w:numPr>
         <w:suppressLineNumbers w:val="false"/>
         <w:pBdr/>
@@ -3596,6 +6914,7 @@
         <w:t xml:space="preserve"> - возвращает количество слов в строке.</w:t>
       </w:r>
       <w:r/>
+      <w:r/>
     </w:p>
     <w:p>
       <w:pPr>
@@ -3606,7 +6925,7 @@
         <w:widowControl w:val="true"/>
         <w:numPr>
           <w:ilvl w:val="0"/>
-          <w:numId w:val="4"/>
+          <w:numId w:val="26"/>
         </w:numPr>
         <w:suppressLineNumbers w:val="false"/>
         <w:pBdr/>
@@ -3637,6 +6956,7 @@
         <w:t xml:space="preserve"> - анализирует текст и возвращает его эмоциональную окраску (позитивный, негативный, нейтральный) (фейковые данные).</w:t>
       </w:r>
       <w:r/>
+      <w:r/>
     </w:p>
     <w:p>
       <w:pPr>
@@ -3647,7 +6967,7 @@
         <w:widowControl w:val="true"/>
         <w:numPr>
           <w:ilvl w:val="0"/>
-          <w:numId w:val="4"/>
+          <w:numId w:val="26"/>
         </w:numPr>
         <w:suppressLineNumbers w:val="false"/>
         <w:pBdr/>
@@ -3678,6 +6998,7 @@
         <w:t xml:space="preserve"> - возвращает частотный словарь для слов в строке.</w:t>
       </w:r>
       <w:r/>
+      <w:r/>
     </w:p>
     <w:p>
       <w:pPr>
@@ -3688,7 +7009,7 @@
         <w:widowControl w:val="true"/>
         <w:numPr>
           <w:ilvl w:val="0"/>
-          <w:numId w:val="4"/>
+          <w:numId w:val="26"/>
         </w:numPr>
         <w:suppressLineNumbers w:val="false"/>
         <w:pBdr/>
@@ -3719,6 +7040,7 @@
         <w:t xml:space="preserve"> - проверяет, является ли номер ISBN корректным.</w:t>
       </w:r>
       <w:r/>
+      <w:r/>
     </w:p>
     <w:p>
       <w:pPr>
@@ -3729,7 +7051,7 @@
         <w:widowControl w:val="true"/>
         <w:numPr>
           <w:ilvl w:val="0"/>
-          <w:numId w:val="4"/>
+          <w:numId w:val="26"/>
         </w:numPr>
         <w:suppressLineNumbers w:val="false"/>
         <w:pBdr/>
@@ -3760,6 +7082,7 @@
         <w:t xml:space="preserve"> - возвращает информацию о IP-адресе (фейковые данные).</w:t>
       </w:r>
       <w:r/>
+      <w:r/>
     </w:p>
     <w:p>
       <w:pPr>
@@ -3770,7 +7093,7 @@
         <w:widowControl w:val="true"/>
         <w:numPr>
           <w:ilvl w:val="0"/>
-          <w:numId w:val="4"/>
+          <w:numId w:val="26"/>
         </w:numPr>
         <w:suppressLineNumbers w:val="false"/>
         <w:pBdr/>
@@ -3801,6 +7124,7 @@
         <w:t xml:space="preserve"> - возвращает имя хоста сервера.</w:t>
       </w:r>
       <w:r/>
+      <w:r/>
     </w:p>
     <w:p>
       <w:pPr>
@@ -3811,7 +7135,7 @@
         <w:widowControl w:val="true"/>
         <w:numPr>
           <w:ilvl w:val="0"/>
-          <w:numId w:val="4"/>
+          <w:numId w:val="26"/>
         </w:numPr>
         <w:suppressLineNumbers w:val="false"/>
         <w:pBdr/>
@@ -3842,6 +7166,7 @@
         <w:t xml:space="preserve"> - проверяет, является ли число палиндромом.</w:t>
       </w:r>
       <w:r/>
+      <w:r/>
     </w:p>
     <w:p>
       <w:pPr>
@@ -3852,7 +7177,7 @@
         <w:widowControl w:val="true"/>
         <w:numPr>
           <w:ilvl w:val="0"/>
-          <w:numId w:val="4"/>
+          <w:numId w:val="26"/>
         </w:numPr>
         <w:suppressLineNumbers w:val="false"/>
         <w:pBdr/>
@@ -3883,6 +7208,7 @@
         <w:t xml:space="preserve"> - возвращает информацию о стране (фейковые данные).</w:t>
       </w:r>
       <w:r/>
+      <w:r/>
     </w:p>
     <w:p>
       <w:pPr>
@@ -3893,7 +7219,7 @@
         <w:widowControl w:val="true"/>
         <w:numPr>
           <w:ilvl w:val="0"/>
-          <w:numId w:val="4"/>
+          <w:numId w:val="26"/>
         </w:numPr>
         <w:suppressLineNumbers w:val="false"/>
         <w:pBdr/>
@@ -3924,6 +7250,7 @@
         <w:t xml:space="preserve"> - возвращает информацию о городе (фейковые данные).</w:t>
       </w:r>
       <w:r/>
+      <w:r/>
     </w:p>
     <w:p>
       <w:pPr>
@@ -3969,6 +7296,16 @@
           <w:rFonts w:ascii="Times New Roman" w:hAnsi="Times New Roman"/>
         </w:rPr>
       </w:r>
+    </w:p>
+    <w:p>
+      <w:pPr>
+        <w:pBdr/>
+        <w:spacing/>
+        <w:ind/>
+        <w:rPr/>
+      </w:pPr>
+      <w:r/>
+      <w:r/>
     </w:p>
     <w:sectPr>
       <w:footnotePr/>
@@ -6643,6 +9980,2444 @@
       <w:rPr/>
       <w:start w:val="1"/>
       <w:suff w:val="nothing"/>
+    </w:lvl>
+  </w:abstractNum>
+  <w:abstractNum w:abstractNumId="14">
+    <w:lvl w:ilvl="0">
+      <w:isLgl w:val="false"/>
+      <w:lvlJc w:val="left"/>
+      <w:lvlText/>
+      <w:numFmt w:val="none"/>
+      <w:pPr>
+        <w:pBdr/>
+        <w:tabs>
+          <w:tab w:val="num" w:leader="none" w:pos="0"/>
+        </w:tabs>
+        <w:spacing/>
+        <w:ind w:firstLine="0" w:left="0"/>
+      </w:pPr>
+      <w:rPr/>
+      <w:start w:val="1"/>
+      <w:suff w:val="nothing"/>
+    </w:lvl>
+    <w:lvl w:ilvl="1">
+      <w:isLgl w:val="false"/>
+      <w:lvlJc w:val="left"/>
+      <w:lvlText/>
+      <w:numFmt w:val="none"/>
+      <w:pPr>
+        <w:pBdr/>
+        <w:tabs>
+          <w:tab w:val="num" w:leader="none" w:pos="0"/>
+        </w:tabs>
+        <w:spacing/>
+        <w:ind w:firstLine="0" w:left="0"/>
+      </w:pPr>
+      <w:rPr/>
+      <w:start w:val="1"/>
+      <w:suff w:val="nothing"/>
+    </w:lvl>
+    <w:lvl w:ilvl="2">
+      <w:isLgl w:val="false"/>
+      <w:lvlJc w:val="left"/>
+      <w:lvlText/>
+      <w:numFmt w:val="none"/>
+      <w:pPr>
+        <w:pBdr/>
+        <w:tabs>
+          <w:tab w:val="num" w:leader="none" w:pos="0"/>
+        </w:tabs>
+        <w:spacing/>
+        <w:ind w:firstLine="0" w:left="0"/>
+      </w:pPr>
+      <w:rPr/>
+      <w:start w:val="1"/>
+      <w:suff w:val="nothing"/>
+    </w:lvl>
+    <w:lvl w:ilvl="3">
+      <w:isLgl w:val="false"/>
+      <w:lvlJc w:val="left"/>
+      <w:lvlText/>
+      <w:numFmt w:val="none"/>
+      <w:pPr>
+        <w:pBdr/>
+        <w:tabs>
+          <w:tab w:val="num" w:leader="none" w:pos="0"/>
+        </w:tabs>
+        <w:spacing/>
+        <w:ind w:firstLine="0" w:left="0"/>
+      </w:pPr>
+      <w:rPr/>
+      <w:start w:val="1"/>
+      <w:suff w:val="nothing"/>
+    </w:lvl>
+    <w:lvl w:ilvl="4">
+      <w:isLgl w:val="false"/>
+      <w:lvlJc w:val="left"/>
+      <w:lvlText/>
+      <w:numFmt w:val="none"/>
+      <w:pPr>
+        <w:pBdr/>
+        <w:tabs>
+          <w:tab w:val="num" w:leader="none" w:pos="0"/>
+        </w:tabs>
+        <w:spacing/>
+        <w:ind w:firstLine="0" w:left="0"/>
+      </w:pPr>
+      <w:rPr/>
+      <w:start w:val="1"/>
+      <w:suff w:val="nothing"/>
+    </w:lvl>
+    <w:lvl w:ilvl="5">
+      <w:isLgl w:val="false"/>
+      <w:lvlJc w:val="left"/>
+      <w:lvlText/>
+      <w:numFmt w:val="none"/>
+      <w:pPr>
+        <w:pBdr/>
+        <w:tabs>
+          <w:tab w:val="num" w:leader="none" w:pos="0"/>
+        </w:tabs>
+        <w:spacing/>
+        <w:ind w:firstLine="0" w:left="0"/>
+      </w:pPr>
+      <w:rPr/>
+      <w:start w:val="1"/>
+      <w:suff w:val="nothing"/>
+    </w:lvl>
+    <w:lvl w:ilvl="6">
+      <w:isLgl w:val="false"/>
+      <w:lvlJc w:val="left"/>
+      <w:lvlText/>
+      <w:numFmt w:val="none"/>
+      <w:pPr>
+        <w:pBdr/>
+        <w:tabs>
+          <w:tab w:val="num" w:leader="none" w:pos="0"/>
+        </w:tabs>
+        <w:spacing/>
+        <w:ind w:firstLine="0" w:left="0"/>
+      </w:pPr>
+      <w:rPr/>
+      <w:start w:val="1"/>
+      <w:suff w:val="nothing"/>
+    </w:lvl>
+    <w:lvl w:ilvl="7">
+      <w:isLgl w:val="false"/>
+      <w:lvlJc w:val="left"/>
+      <w:lvlText/>
+      <w:numFmt w:val="none"/>
+      <w:pPr>
+        <w:pBdr/>
+        <w:tabs>
+          <w:tab w:val="num" w:leader="none" w:pos="0"/>
+        </w:tabs>
+        <w:spacing/>
+        <w:ind w:firstLine="0" w:left="0"/>
+      </w:pPr>
+      <w:rPr/>
+      <w:start w:val="1"/>
+      <w:suff w:val="nothing"/>
+    </w:lvl>
+    <w:lvl w:ilvl="8">
+      <w:isLgl w:val="false"/>
+      <w:lvlJc w:val="left"/>
+      <w:lvlText/>
+      <w:numFmt w:val="none"/>
+      <w:pPr>
+        <w:pBdr/>
+        <w:tabs>
+          <w:tab w:val="num" w:leader="none" w:pos="0"/>
+        </w:tabs>
+        <w:spacing/>
+        <w:ind w:firstLine="0" w:left="0"/>
+      </w:pPr>
+      <w:rPr/>
+      <w:start w:val="1"/>
+      <w:suff w:val="nothing"/>
+    </w:lvl>
+  </w:abstractNum>
+  <w:abstractNum w:abstractNumId="15">
+    <w:lvl w:ilvl="0">
+      <w:isLgl w:val="false"/>
+      <w:lvlJc w:val="left"/>
+      <w:lvlText w:val="%1."/>
+      <w:numFmt w:val="decimal"/>
+      <w:pPr>
+        <w:pBdr/>
+        <w:tabs>
+          <w:tab w:val="num" w:leader="none" w:pos="0"/>
+        </w:tabs>
+        <w:spacing/>
+        <w:ind w:hanging="360" w:left="720"/>
+      </w:pPr>
+      <w:rPr>
+        <w:rFonts w:ascii="Times New Roman" w:hAnsi="Times New Roman"/>
+        <w:sz w:val="28"/>
+        <w:szCs w:val="28"/>
+      </w:rPr>
+      <w:start w:val="1"/>
+      <w:suff w:val="tab"/>
+    </w:lvl>
+    <w:lvl w:ilvl="1">
+      <w:isLgl w:val="false"/>
+      <w:lvlJc w:val="left"/>
+      <w:lvlText w:val="%2."/>
+      <w:numFmt w:val="decimal"/>
+      <w:pPr>
+        <w:pBdr/>
+        <w:tabs>
+          <w:tab w:val="num" w:leader="none" w:pos="0"/>
+        </w:tabs>
+        <w:spacing/>
+        <w:ind w:hanging="360" w:left="1440"/>
+      </w:pPr>
+      <w:rPr>
+        <w:rFonts w:ascii="Times New Roman" w:hAnsi="Times New Roman"/>
+        <w:sz w:val="28"/>
+        <w:szCs w:val="28"/>
+      </w:rPr>
+      <w:start w:val="1"/>
+      <w:suff w:val="tab"/>
+    </w:lvl>
+    <w:lvl w:ilvl="2">
+      <w:isLgl w:val="false"/>
+      <w:lvlJc w:val="left"/>
+      <w:lvlText w:val="%3."/>
+      <w:numFmt w:val="decimal"/>
+      <w:pPr>
+        <w:pBdr/>
+        <w:tabs>
+          <w:tab w:val="num" w:leader="none" w:pos="0"/>
+        </w:tabs>
+        <w:spacing/>
+        <w:ind w:hanging="360" w:left="2160"/>
+      </w:pPr>
+      <w:rPr>
+        <w:rFonts w:ascii="Times New Roman" w:hAnsi="Times New Roman"/>
+        <w:sz w:val="28"/>
+        <w:szCs w:val="28"/>
+      </w:rPr>
+      <w:start w:val="1"/>
+      <w:suff w:val="tab"/>
+    </w:lvl>
+    <w:lvl w:ilvl="3">
+      <w:isLgl w:val="false"/>
+      <w:lvlJc w:val="left"/>
+      <w:lvlText w:val="%4."/>
+      <w:numFmt w:val="decimal"/>
+      <w:pPr>
+        <w:pBdr/>
+        <w:tabs>
+          <w:tab w:val="num" w:leader="none" w:pos="0"/>
+        </w:tabs>
+        <w:spacing/>
+        <w:ind w:hanging="360" w:left="2880"/>
+      </w:pPr>
+      <w:rPr>
+        <w:rFonts w:ascii="Times New Roman" w:hAnsi="Times New Roman"/>
+        <w:sz w:val="28"/>
+        <w:szCs w:val="28"/>
+      </w:rPr>
+      <w:start w:val="1"/>
+      <w:suff w:val="tab"/>
+    </w:lvl>
+    <w:lvl w:ilvl="4">
+      <w:isLgl w:val="false"/>
+      <w:lvlJc w:val="left"/>
+      <w:lvlText w:val="%5."/>
+      <w:numFmt w:val="decimal"/>
+      <w:pPr>
+        <w:pBdr/>
+        <w:tabs>
+          <w:tab w:val="num" w:leader="none" w:pos="0"/>
+        </w:tabs>
+        <w:spacing/>
+        <w:ind w:hanging="360" w:left="3600"/>
+      </w:pPr>
+      <w:rPr>
+        <w:rFonts w:ascii="Times New Roman" w:hAnsi="Times New Roman"/>
+        <w:sz w:val="28"/>
+        <w:szCs w:val="28"/>
+      </w:rPr>
+      <w:start w:val="1"/>
+      <w:suff w:val="tab"/>
+    </w:lvl>
+    <w:lvl w:ilvl="5">
+      <w:isLgl w:val="false"/>
+      <w:lvlJc w:val="left"/>
+      <w:lvlText w:val="%6."/>
+      <w:numFmt w:val="decimal"/>
+      <w:pPr>
+        <w:pBdr/>
+        <w:tabs>
+          <w:tab w:val="num" w:leader="none" w:pos="0"/>
+        </w:tabs>
+        <w:spacing/>
+        <w:ind w:hanging="360" w:left="4320"/>
+      </w:pPr>
+      <w:rPr>
+        <w:rFonts w:ascii="Times New Roman" w:hAnsi="Times New Roman"/>
+        <w:sz w:val="28"/>
+        <w:szCs w:val="28"/>
+      </w:rPr>
+      <w:start w:val="1"/>
+      <w:suff w:val="tab"/>
+    </w:lvl>
+    <w:lvl w:ilvl="6">
+      <w:isLgl w:val="false"/>
+      <w:lvlJc w:val="left"/>
+      <w:lvlText w:val="%7."/>
+      <w:numFmt w:val="decimal"/>
+      <w:pPr>
+        <w:pBdr/>
+        <w:tabs>
+          <w:tab w:val="num" w:leader="none" w:pos="0"/>
+        </w:tabs>
+        <w:spacing/>
+        <w:ind w:hanging="360" w:left="5040"/>
+      </w:pPr>
+      <w:rPr>
+        <w:rFonts w:ascii="Times New Roman" w:hAnsi="Times New Roman"/>
+        <w:sz w:val="28"/>
+        <w:szCs w:val="28"/>
+      </w:rPr>
+      <w:start w:val="1"/>
+      <w:suff w:val="tab"/>
+    </w:lvl>
+    <w:lvl w:ilvl="7">
+      <w:isLgl w:val="false"/>
+      <w:lvlJc w:val="left"/>
+      <w:lvlText w:val="%8."/>
+      <w:numFmt w:val="decimal"/>
+      <w:pPr>
+        <w:pBdr/>
+        <w:tabs>
+          <w:tab w:val="num" w:leader="none" w:pos="0"/>
+        </w:tabs>
+        <w:spacing/>
+        <w:ind w:hanging="360" w:left="5760"/>
+      </w:pPr>
+      <w:rPr>
+        <w:rFonts w:ascii="Times New Roman" w:hAnsi="Times New Roman"/>
+        <w:sz w:val="28"/>
+        <w:szCs w:val="28"/>
+      </w:rPr>
+      <w:start w:val="1"/>
+      <w:suff w:val="tab"/>
+    </w:lvl>
+    <w:lvl w:ilvl="8">
+      <w:isLgl w:val="false"/>
+      <w:lvlJc w:val="left"/>
+      <w:lvlText w:val="%9."/>
+      <w:numFmt w:val="decimal"/>
+      <w:pPr>
+        <w:pBdr/>
+        <w:tabs>
+          <w:tab w:val="num" w:leader="none" w:pos="0"/>
+        </w:tabs>
+        <w:spacing/>
+        <w:ind w:hanging="360" w:left="6480"/>
+      </w:pPr>
+      <w:rPr>
+        <w:rFonts w:ascii="Times New Roman" w:hAnsi="Times New Roman"/>
+        <w:sz w:val="28"/>
+        <w:szCs w:val="28"/>
+      </w:rPr>
+      <w:start w:val="1"/>
+      <w:suff w:val="tab"/>
+    </w:lvl>
+  </w:abstractNum>
+  <w:abstractNum w:abstractNumId="16">
+    <w:lvl w:ilvl="0">
+      <w:isLgl w:val="false"/>
+      <w:lvlJc w:val="left"/>
+      <w:lvlText w:val=""/>
+      <w:numFmt w:val="bullet"/>
+      <w:pPr>
+        <w:pBdr/>
+        <w:tabs>
+          <w:tab w:val="num" w:leader="none" w:pos="0"/>
+        </w:tabs>
+        <w:spacing/>
+        <w:ind w:hanging="360" w:left="720"/>
+      </w:pPr>
+      <w:rPr>
+        <w:rFonts w:hint="default" w:ascii="Symbol" w:hAnsi="Symbol" w:cs="Symbol"/>
+        <w:sz w:val="20"/>
+      </w:rPr>
+      <w:start w:val="1"/>
+      <w:suff w:val="tab"/>
+    </w:lvl>
+    <w:lvl w:ilvl="1">
+      <w:isLgl w:val="false"/>
+      <w:lvlJc w:val="left"/>
+      <w:lvlText w:val="o"/>
+      <w:numFmt w:val="bullet"/>
+      <w:pPr>
+        <w:pBdr/>
+        <w:tabs>
+          <w:tab w:val="num" w:leader="none" w:pos="0"/>
+        </w:tabs>
+        <w:spacing/>
+        <w:ind w:hanging="360" w:left="1440"/>
+      </w:pPr>
+      <w:rPr>
+        <w:rFonts w:hint="default" w:ascii="Courier New" w:hAnsi="Courier New" w:cs="Courier New"/>
+        <w:sz w:val="20"/>
+      </w:rPr>
+      <w:start w:val="1"/>
+      <w:suff w:val="tab"/>
+    </w:lvl>
+    <w:lvl w:ilvl="2">
+      <w:isLgl w:val="false"/>
+      <w:lvlJc w:val="left"/>
+      <w:lvlText w:val=""/>
+      <w:numFmt w:val="bullet"/>
+      <w:pPr>
+        <w:pBdr/>
+        <w:tabs>
+          <w:tab w:val="num" w:leader="none" w:pos="0"/>
+        </w:tabs>
+        <w:spacing/>
+        <w:ind w:hanging="360" w:left="2160"/>
+      </w:pPr>
+      <w:rPr>
+        <w:rFonts w:hint="default" w:ascii="Wingdings" w:hAnsi="Wingdings" w:cs="Wingdings"/>
+        <w:sz w:val="20"/>
+      </w:rPr>
+      <w:start w:val="1"/>
+      <w:suff w:val="tab"/>
+    </w:lvl>
+    <w:lvl w:ilvl="3">
+      <w:isLgl w:val="false"/>
+      <w:lvlJc w:val="left"/>
+      <w:lvlText w:val=""/>
+      <w:numFmt w:val="bullet"/>
+      <w:pPr>
+        <w:pBdr/>
+        <w:tabs>
+          <w:tab w:val="num" w:leader="none" w:pos="0"/>
+        </w:tabs>
+        <w:spacing/>
+        <w:ind w:hanging="360" w:left="2880"/>
+      </w:pPr>
+      <w:rPr>
+        <w:rFonts w:hint="default" w:ascii="Wingdings" w:hAnsi="Wingdings" w:cs="Wingdings"/>
+        <w:sz w:val="20"/>
+      </w:rPr>
+      <w:start w:val="1"/>
+      <w:suff w:val="tab"/>
+    </w:lvl>
+    <w:lvl w:ilvl="4">
+      <w:isLgl w:val="false"/>
+      <w:lvlJc w:val="left"/>
+      <w:lvlText w:val=""/>
+      <w:numFmt w:val="bullet"/>
+      <w:pPr>
+        <w:pBdr/>
+        <w:tabs>
+          <w:tab w:val="num" w:leader="none" w:pos="0"/>
+        </w:tabs>
+        <w:spacing/>
+        <w:ind w:hanging="360" w:left="3600"/>
+      </w:pPr>
+      <w:rPr>
+        <w:rFonts w:hint="default" w:ascii="Wingdings" w:hAnsi="Wingdings" w:cs="Wingdings"/>
+        <w:sz w:val="20"/>
+      </w:rPr>
+      <w:start w:val="1"/>
+      <w:suff w:val="tab"/>
+    </w:lvl>
+    <w:lvl w:ilvl="5">
+      <w:isLgl w:val="false"/>
+      <w:lvlJc w:val="left"/>
+      <w:lvlText w:val=""/>
+      <w:numFmt w:val="bullet"/>
+      <w:pPr>
+        <w:pBdr/>
+        <w:tabs>
+          <w:tab w:val="num" w:leader="none" w:pos="0"/>
+        </w:tabs>
+        <w:spacing/>
+        <w:ind w:hanging="360" w:left="4320"/>
+      </w:pPr>
+      <w:rPr>
+        <w:rFonts w:hint="default" w:ascii="Wingdings" w:hAnsi="Wingdings" w:cs="Wingdings"/>
+        <w:sz w:val="20"/>
+      </w:rPr>
+      <w:start w:val="1"/>
+      <w:suff w:val="tab"/>
+    </w:lvl>
+    <w:lvl w:ilvl="6">
+      <w:isLgl w:val="false"/>
+      <w:lvlJc w:val="left"/>
+      <w:lvlText w:val=""/>
+      <w:numFmt w:val="bullet"/>
+      <w:pPr>
+        <w:pBdr/>
+        <w:tabs>
+          <w:tab w:val="num" w:leader="none" w:pos="0"/>
+        </w:tabs>
+        <w:spacing/>
+        <w:ind w:hanging="360" w:left="5040"/>
+      </w:pPr>
+      <w:rPr>
+        <w:rFonts w:hint="default" w:ascii="Wingdings" w:hAnsi="Wingdings" w:cs="Wingdings"/>
+        <w:sz w:val="20"/>
+      </w:rPr>
+      <w:start w:val="1"/>
+      <w:suff w:val="tab"/>
+    </w:lvl>
+    <w:lvl w:ilvl="7">
+      <w:isLgl w:val="false"/>
+      <w:lvlJc w:val="left"/>
+      <w:lvlText w:val=""/>
+      <w:numFmt w:val="bullet"/>
+      <w:pPr>
+        <w:pBdr/>
+        <w:tabs>
+          <w:tab w:val="num" w:leader="none" w:pos="0"/>
+        </w:tabs>
+        <w:spacing/>
+        <w:ind w:hanging="360" w:left="5760"/>
+      </w:pPr>
+      <w:rPr>
+        <w:rFonts w:hint="default" w:ascii="Wingdings" w:hAnsi="Wingdings" w:cs="Wingdings"/>
+        <w:sz w:val="20"/>
+      </w:rPr>
+      <w:start w:val="1"/>
+      <w:suff w:val="tab"/>
+    </w:lvl>
+    <w:lvl w:ilvl="8">
+      <w:isLgl w:val="false"/>
+      <w:lvlJc w:val="left"/>
+      <w:lvlText w:val=""/>
+      <w:numFmt w:val="bullet"/>
+      <w:pPr>
+        <w:pBdr/>
+        <w:tabs>
+          <w:tab w:val="num" w:leader="none" w:pos="0"/>
+        </w:tabs>
+        <w:spacing/>
+        <w:ind w:hanging="360" w:left="6480"/>
+      </w:pPr>
+      <w:rPr>
+        <w:rFonts w:hint="default" w:ascii="Wingdings" w:hAnsi="Wingdings" w:cs="Wingdings"/>
+        <w:sz w:val="20"/>
+      </w:rPr>
+      <w:start w:val="1"/>
+      <w:suff w:val="tab"/>
+    </w:lvl>
+  </w:abstractNum>
+  <w:abstractNum w:abstractNumId="17">
+    <w:lvl w:ilvl="0">
+      <w:isLgl w:val="false"/>
+      <w:lvlJc w:val="left"/>
+      <w:lvlText w:val="%1."/>
+      <w:numFmt w:val="decimal"/>
+      <w:pPr>
+        <w:pBdr/>
+        <w:tabs>
+          <w:tab w:val="num" w:leader="none" w:pos="0"/>
+        </w:tabs>
+        <w:spacing/>
+        <w:ind w:hanging="360" w:left="720"/>
+      </w:pPr>
+      <w:rPr>
+        <w:rFonts w:ascii="Times New Roman" w:hAnsi="Times New Roman"/>
+        <w:sz w:val="24"/>
+        <w:szCs w:val="24"/>
+      </w:rPr>
+      <w:start w:val="1"/>
+      <w:suff w:val="tab"/>
+    </w:lvl>
+    <w:lvl w:ilvl="1">
+      <w:isLgl w:val="false"/>
+      <w:lvlJc w:val="left"/>
+      <w:lvlText w:val="%2."/>
+      <w:numFmt w:val="decimal"/>
+      <w:pPr>
+        <w:pBdr/>
+        <w:tabs>
+          <w:tab w:val="num" w:leader="none" w:pos="0"/>
+        </w:tabs>
+        <w:spacing/>
+        <w:ind w:hanging="360" w:left="1440"/>
+      </w:pPr>
+      <w:rPr>
+        <w:rFonts w:ascii="Times New Roman" w:hAnsi="Times New Roman"/>
+        <w:sz w:val="24"/>
+        <w:szCs w:val="24"/>
+      </w:rPr>
+      <w:start w:val="1"/>
+      <w:suff w:val="tab"/>
+    </w:lvl>
+    <w:lvl w:ilvl="2">
+      <w:isLgl w:val="false"/>
+      <w:lvlJc w:val="left"/>
+      <w:lvlText w:val="%3."/>
+      <w:numFmt w:val="decimal"/>
+      <w:pPr>
+        <w:pBdr/>
+        <w:tabs>
+          <w:tab w:val="num" w:leader="none" w:pos="0"/>
+        </w:tabs>
+        <w:spacing/>
+        <w:ind w:hanging="360" w:left="2160"/>
+      </w:pPr>
+      <w:rPr>
+        <w:rFonts w:ascii="Times New Roman" w:hAnsi="Times New Roman"/>
+        <w:sz w:val="24"/>
+        <w:szCs w:val="24"/>
+      </w:rPr>
+      <w:start w:val="1"/>
+      <w:suff w:val="tab"/>
+    </w:lvl>
+    <w:lvl w:ilvl="3">
+      <w:isLgl w:val="false"/>
+      <w:lvlJc w:val="left"/>
+      <w:lvlText w:val="%4."/>
+      <w:numFmt w:val="decimal"/>
+      <w:pPr>
+        <w:pBdr/>
+        <w:tabs>
+          <w:tab w:val="num" w:leader="none" w:pos="0"/>
+        </w:tabs>
+        <w:spacing/>
+        <w:ind w:hanging="360" w:left="2880"/>
+      </w:pPr>
+      <w:rPr>
+        <w:rFonts w:ascii="Times New Roman" w:hAnsi="Times New Roman"/>
+        <w:sz w:val="24"/>
+        <w:szCs w:val="24"/>
+      </w:rPr>
+      <w:start w:val="1"/>
+      <w:suff w:val="tab"/>
+    </w:lvl>
+    <w:lvl w:ilvl="4">
+      <w:isLgl w:val="false"/>
+      <w:lvlJc w:val="left"/>
+      <w:lvlText w:val="%5."/>
+      <w:numFmt w:val="decimal"/>
+      <w:pPr>
+        <w:pBdr/>
+        <w:tabs>
+          <w:tab w:val="num" w:leader="none" w:pos="0"/>
+        </w:tabs>
+        <w:spacing/>
+        <w:ind w:hanging="360" w:left="3600"/>
+      </w:pPr>
+      <w:rPr>
+        <w:rFonts w:ascii="Times New Roman" w:hAnsi="Times New Roman"/>
+        <w:sz w:val="24"/>
+        <w:szCs w:val="24"/>
+      </w:rPr>
+      <w:start w:val="1"/>
+      <w:suff w:val="tab"/>
+    </w:lvl>
+    <w:lvl w:ilvl="5">
+      <w:isLgl w:val="false"/>
+      <w:lvlJc w:val="left"/>
+      <w:lvlText w:val="%6."/>
+      <w:numFmt w:val="decimal"/>
+      <w:pPr>
+        <w:pBdr/>
+        <w:tabs>
+          <w:tab w:val="num" w:leader="none" w:pos="0"/>
+        </w:tabs>
+        <w:spacing/>
+        <w:ind w:hanging="360" w:left="4320"/>
+      </w:pPr>
+      <w:rPr>
+        <w:rFonts w:ascii="Times New Roman" w:hAnsi="Times New Roman"/>
+        <w:sz w:val="24"/>
+        <w:szCs w:val="24"/>
+      </w:rPr>
+      <w:start w:val="1"/>
+      <w:suff w:val="tab"/>
+    </w:lvl>
+    <w:lvl w:ilvl="6">
+      <w:isLgl w:val="false"/>
+      <w:lvlJc w:val="left"/>
+      <w:lvlText w:val="%7."/>
+      <w:numFmt w:val="decimal"/>
+      <w:pPr>
+        <w:pBdr/>
+        <w:tabs>
+          <w:tab w:val="num" w:leader="none" w:pos="0"/>
+        </w:tabs>
+        <w:spacing/>
+        <w:ind w:hanging="360" w:left="5040"/>
+      </w:pPr>
+      <w:rPr>
+        <w:rFonts w:ascii="Times New Roman" w:hAnsi="Times New Roman"/>
+        <w:sz w:val="24"/>
+        <w:szCs w:val="24"/>
+      </w:rPr>
+      <w:start w:val="1"/>
+      <w:suff w:val="tab"/>
+    </w:lvl>
+    <w:lvl w:ilvl="7">
+      <w:isLgl w:val="false"/>
+      <w:lvlJc w:val="left"/>
+      <w:lvlText w:val="%8."/>
+      <w:numFmt w:val="decimal"/>
+      <w:pPr>
+        <w:pBdr/>
+        <w:tabs>
+          <w:tab w:val="num" w:leader="none" w:pos="0"/>
+        </w:tabs>
+        <w:spacing/>
+        <w:ind w:hanging="360" w:left="5760"/>
+      </w:pPr>
+      <w:rPr>
+        <w:rFonts w:ascii="Times New Roman" w:hAnsi="Times New Roman"/>
+        <w:sz w:val="24"/>
+        <w:szCs w:val="24"/>
+      </w:rPr>
+      <w:start w:val="1"/>
+      <w:suff w:val="tab"/>
+    </w:lvl>
+    <w:lvl w:ilvl="8">
+      <w:isLgl w:val="false"/>
+      <w:lvlJc w:val="left"/>
+      <w:lvlText w:val="%9."/>
+      <w:numFmt w:val="decimal"/>
+      <w:pPr>
+        <w:pBdr/>
+        <w:tabs>
+          <w:tab w:val="num" w:leader="none" w:pos="0"/>
+        </w:tabs>
+        <w:spacing/>
+        <w:ind w:hanging="360" w:left="6480"/>
+      </w:pPr>
+      <w:rPr>
+        <w:rFonts w:ascii="Times New Roman" w:hAnsi="Times New Roman"/>
+        <w:sz w:val="24"/>
+        <w:szCs w:val="24"/>
+      </w:rPr>
+      <w:start w:val="1"/>
+      <w:suff w:val="tab"/>
+    </w:lvl>
+  </w:abstractNum>
+  <w:abstractNum w:abstractNumId="18">
+    <w:lvl w:ilvl="0">
+      <w:isLgl w:val="false"/>
+      <w:lvlJc w:val="left"/>
+      <w:lvlText w:val="%1."/>
+      <w:numFmt w:val="decimal"/>
+      <w:pPr>
+        <w:pBdr/>
+        <w:tabs>
+          <w:tab w:val="num" w:leader="none" w:pos="0"/>
+        </w:tabs>
+        <w:spacing/>
+        <w:ind w:hanging="360" w:left="720"/>
+      </w:pPr>
+      <w:rPr>
+        <w:rFonts w:ascii="Times New Roman" w:hAnsi="Times New Roman"/>
+        <w:sz w:val="28"/>
+        <w:szCs w:val="28"/>
+      </w:rPr>
+      <w:start w:val="1"/>
+      <w:suff w:val="tab"/>
+    </w:lvl>
+    <w:lvl w:ilvl="1">
+      <w:isLgl w:val="false"/>
+      <w:lvlJc w:val="left"/>
+      <w:lvlText w:val="%2."/>
+      <w:numFmt w:val="decimal"/>
+      <w:pPr>
+        <w:pBdr/>
+        <w:tabs>
+          <w:tab w:val="num" w:leader="none" w:pos="0"/>
+        </w:tabs>
+        <w:spacing/>
+        <w:ind w:hanging="360" w:left="1440"/>
+      </w:pPr>
+      <w:rPr>
+        <w:rFonts w:ascii="Times New Roman" w:hAnsi="Times New Roman"/>
+        <w:sz w:val="28"/>
+        <w:szCs w:val="28"/>
+      </w:rPr>
+      <w:start w:val="1"/>
+      <w:suff w:val="tab"/>
+    </w:lvl>
+    <w:lvl w:ilvl="2">
+      <w:isLgl w:val="false"/>
+      <w:lvlJc w:val="left"/>
+      <w:lvlText w:val="%3."/>
+      <w:numFmt w:val="decimal"/>
+      <w:pPr>
+        <w:pBdr/>
+        <w:tabs>
+          <w:tab w:val="num" w:leader="none" w:pos="0"/>
+        </w:tabs>
+        <w:spacing/>
+        <w:ind w:hanging="360" w:left="2160"/>
+      </w:pPr>
+      <w:rPr>
+        <w:rFonts w:ascii="Times New Roman" w:hAnsi="Times New Roman"/>
+        <w:sz w:val="28"/>
+        <w:szCs w:val="28"/>
+      </w:rPr>
+      <w:start w:val="1"/>
+      <w:suff w:val="tab"/>
+    </w:lvl>
+    <w:lvl w:ilvl="3">
+      <w:isLgl w:val="false"/>
+      <w:lvlJc w:val="left"/>
+      <w:lvlText w:val="%4."/>
+      <w:numFmt w:val="decimal"/>
+      <w:pPr>
+        <w:pBdr/>
+        <w:tabs>
+          <w:tab w:val="num" w:leader="none" w:pos="0"/>
+        </w:tabs>
+        <w:spacing/>
+        <w:ind w:hanging="360" w:left="2880"/>
+      </w:pPr>
+      <w:rPr>
+        <w:rFonts w:ascii="Times New Roman" w:hAnsi="Times New Roman"/>
+        <w:sz w:val="28"/>
+        <w:szCs w:val="28"/>
+      </w:rPr>
+      <w:start w:val="1"/>
+      <w:suff w:val="tab"/>
+    </w:lvl>
+    <w:lvl w:ilvl="4">
+      <w:isLgl w:val="false"/>
+      <w:lvlJc w:val="left"/>
+      <w:lvlText w:val="%5."/>
+      <w:numFmt w:val="decimal"/>
+      <w:pPr>
+        <w:pBdr/>
+        <w:tabs>
+          <w:tab w:val="num" w:leader="none" w:pos="0"/>
+        </w:tabs>
+        <w:spacing/>
+        <w:ind w:hanging="360" w:left="3600"/>
+      </w:pPr>
+      <w:rPr>
+        <w:rFonts w:ascii="Times New Roman" w:hAnsi="Times New Roman"/>
+        <w:sz w:val="28"/>
+        <w:szCs w:val="28"/>
+      </w:rPr>
+      <w:start w:val="1"/>
+      <w:suff w:val="tab"/>
+    </w:lvl>
+    <w:lvl w:ilvl="5">
+      <w:isLgl w:val="false"/>
+      <w:lvlJc w:val="left"/>
+      <w:lvlText w:val="%6."/>
+      <w:numFmt w:val="decimal"/>
+      <w:pPr>
+        <w:pBdr/>
+        <w:tabs>
+          <w:tab w:val="num" w:leader="none" w:pos="0"/>
+        </w:tabs>
+        <w:spacing/>
+        <w:ind w:hanging="360" w:left="4320"/>
+      </w:pPr>
+      <w:rPr>
+        <w:rFonts w:ascii="Times New Roman" w:hAnsi="Times New Roman"/>
+        <w:sz w:val="28"/>
+        <w:szCs w:val="28"/>
+      </w:rPr>
+      <w:start w:val="1"/>
+      <w:suff w:val="tab"/>
+    </w:lvl>
+    <w:lvl w:ilvl="6">
+      <w:isLgl w:val="false"/>
+      <w:lvlJc w:val="left"/>
+      <w:lvlText w:val="%7."/>
+      <w:numFmt w:val="decimal"/>
+      <w:pPr>
+        <w:pBdr/>
+        <w:tabs>
+          <w:tab w:val="num" w:leader="none" w:pos="0"/>
+        </w:tabs>
+        <w:spacing/>
+        <w:ind w:hanging="360" w:left="5040"/>
+      </w:pPr>
+      <w:rPr>
+        <w:rFonts w:ascii="Times New Roman" w:hAnsi="Times New Roman"/>
+        <w:sz w:val="28"/>
+        <w:szCs w:val="28"/>
+      </w:rPr>
+      <w:start w:val="1"/>
+      <w:suff w:val="tab"/>
+    </w:lvl>
+    <w:lvl w:ilvl="7">
+      <w:isLgl w:val="false"/>
+      <w:lvlJc w:val="left"/>
+      <w:lvlText w:val="%8."/>
+      <w:numFmt w:val="decimal"/>
+      <w:pPr>
+        <w:pBdr/>
+        <w:tabs>
+          <w:tab w:val="num" w:leader="none" w:pos="0"/>
+        </w:tabs>
+        <w:spacing/>
+        <w:ind w:hanging="360" w:left="5760"/>
+      </w:pPr>
+      <w:rPr>
+        <w:rFonts w:ascii="Times New Roman" w:hAnsi="Times New Roman"/>
+        <w:sz w:val="28"/>
+        <w:szCs w:val="28"/>
+      </w:rPr>
+      <w:start w:val="1"/>
+      <w:suff w:val="tab"/>
+    </w:lvl>
+    <w:lvl w:ilvl="8">
+      <w:isLgl w:val="false"/>
+      <w:lvlJc w:val="left"/>
+      <w:lvlText w:val="%9."/>
+      <w:numFmt w:val="decimal"/>
+      <w:pPr>
+        <w:pBdr/>
+        <w:tabs>
+          <w:tab w:val="num" w:leader="none" w:pos="0"/>
+        </w:tabs>
+        <w:spacing/>
+        <w:ind w:hanging="360" w:left="6480"/>
+      </w:pPr>
+      <w:rPr>
+        <w:rFonts w:ascii="Times New Roman" w:hAnsi="Times New Roman"/>
+        <w:sz w:val="28"/>
+        <w:szCs w:val="28"/>
+      </w:rPr>
+      <w:start w:val="1"/>
+      <w:suff w:val="tab"/>
+    </w:lvl>
+  </w:abstractNum>
+  <w:abstractNum w:abstractNumId="19">
+    <w:lvl w:ilvl="0">
+      <w:isLgl w:val="false"/>
+      <w:lvlJc w:val="left"/>
+      <w:lvlText w:val="%1."/>
+      <w:numFmt w:val="decimal"/>
+      <w:pPr>
+        <w:pBdr/>
+        <w:tabs>
+          <w:tab w:val="num" w:leader="none" w:pos="0"/>
+        </w:tabs>
+        <w:spacing/>
+        <w:ind w:hanging="360" w:left="720"/>
+      </w:pPr>
+      <w:rPr>
+        <w:rFonts w:ascii="Times New Roman" w:hAnsi="Times New Roman"/>
+        <w:sz w:val="28"/>
+        <w:szCs w:val="28"/>
+      </w:rPr>
+      <w:start w:val="1"/>
+      <w:suff w:val="tab"/>
+    </w:lvl>
+    <w:lvl w:ilvl="1">
+      <w:isLgl w:val="false"/>
+      <w:lvlJc w:val="left"/>
+      <w:lvlText w:val="%2."/>
+      <w:numFmt w:val="decimal"/>
+      <w:pPr>
+        <w:pBdr/>
+        <w:tabs>
+          <w:tab w:val="num" w:leader="none" w:pos="0"/>
+        </w:tabs>
+        <w:spacing/>
+        <w:ind w:hanging="360" w:left="1440"/>
+      </w:pPr>
+      <w:rPr>
+        <w:rFonts w:ascii="Times New Roman" w:hAnsi="Times New Roman"/>
+        <w:sz w:val="28"/>
+        <w:szCs w:val="28"/>
+      </w:rPr>
+      <w:start w:val="1"/>
+      <w:suff w:val="tab"/>
+    </w:lvl>
+    <w:lvl w:ilvl="2">
+      <w:isLgl w:val="false"/>
+      <w:lvlJc w:val="left"/>
+      <w:lvlText w:val="%3."/>
+      <w:numFmt w:val="decimal"/>
+      <w:pPr>
+        <w:pBdr/>
+        <w:tabs>
+          <w:tab w:val="num" w:leader="none" w:pos="0"/>
+        </w:tabs>
+        <w:spacing/>
+        <w:ind w:hanging="360" w:left="2160"/>
+      </w:pPr>
+      <w:rPr>
+        <w:rFonts w:ascii="Times New Roman" w:hAnsi="Times New Roman"/>
+        <w:sz w:val="28"/>
+        <w:szCs w:val="28"/>
+      </w:rPr>
+      <w:start w:val="1"/>
+      <w:suff w:val="tab"/>
+    </w:lvl>
+    <w:lvl w:ilvl="3">
+      <w:isLgl w:val="false"/>
+      <w:lvlJc w:val="left"/>
+      <w:lvlText w:val="%4."/>
+      <w:numFmt w:val="decimal"/>
+      <w:pPr>
+        <w:pBdr/>
+        <w:tabs>
+          <w:tab w:val="num" w:leader="none" w:pos="0"/>
+        </w:tabs>
+        <w:spacing/>
+        <w:ind w:hanging="360" w:left="2880"/>
+      </w:pPr>
+      <w:rPr>
+        <w:rFonts w:ascii="Times New Roman" w:hAnsi="Times New Roman"/>
+        <w:sz w:val="28"/>
+        <w:szCs w:val="28"/>
+      </w:rPr>
+      <w:start w:val="1"/>
+      <w:suff w:val="tab"/>
+    </w:lvl>
+    <w:lvl w:ilvl="4">
+      <w:isLgl w:val="false"/>
+      <w:lvlJc w:val="left"/>
+      <w:lvlText w:val="%5."/>
+      <w:numFmt w:val="decimal"/>
+      <w:pPr>
+        <w:pBdr/>
+        <w:tabs>
+          <w:tab w:val="num" w:leader="none" w:pos="0"/>
+        </w:tabs>
+        <w:spacing/>
+        <w:ind w:hanging="360" w:left="3600"/>
+      </w:pPr>
+      <w:rPr>
+        <w:rFonts w:ascii="Times New Roman" w:hAnsi="Times New Roman"/>
+        <w:sz w:val="28"/>
+        <w:szCs w:val="28"/>
+      </w:rPr>
+      <w:start w:val="1"/>
+      <w:suff w:val="tab"/>
+    </w:lvl>
+    <w:lvl w:ilvl="5">
+      <w:isLgl w:val="false"/>
+      <w:lvlJc w:val="left"/>
+      <w:lvlText w:val="%6."/>
+      <w:numFmt w:val="decimal"/>
+      <w:pPr>
+        <w:pBdr/>
+        <w:tabs>
+          <w:tab w:val="num" w:leader="none" w:pos="0"/>
+        </w:tabs>
+        <w:spacing/>
+        <w:ind w:hanging="360" w:left="4320"/>
+      </w:pPr>
+      <w:rPr>
+        <w:rFonts w:ascii="Times New Roman" w:hAnsi="Times New Roman"/>
+        <w:sz w:val="28"/>
+        <w:szCs w:val="28"/>
+      </w:rPr>
+      <w:start w:val="1"/>
+      <w:suff w:val="tab"/>
+    </w:lvl>
+    <w:lvl w:ilvl="6">
+      <w:isLgl w:val="false"/>
+      <w:lvlJc w:val="left"/>
+      <w:lvlText w:val="%7."/>
+      <w:numFmt w:val="decimal"/>
+      <w:pPr>
+        <w:pBdr/>
+        <w:tabs>
+          <w:tab w:val="num" w:leader="none" w:pos="0"/>
+        </w:tabs>
+        <w:spacing/>
+        <w:ind w:hanging="360" w:left="5040"/>
+      </w:pPr>
+      <w:rPr>
+        <w:rFonts w:ascii="Times New Roman" w:hAnsi="Times New Roman"/>
+        <w:sz w:val="28"/>
+        <w:szCs w:val="28"/>
+      </w:rPr>
+      <w:start w:val="1"/>
+      <w:suff w:val="tab"/>
+    </w:lvl>
+    <w:lvl w:ilvl="7">
+      <w:isLgl w:val="false"/>
+      <w:lvlJc w:val="left"/>
+      <w:lvlText w:val="%8."/>
+      <w:numFmt w:val="decimal"/>
+      <w:pPr>
+        <w:pBdr/>
+        <w:tabs>
+          <w:tab w:val="num" w:leader="none" w:pos="0"/>
+        </w:tabs>
+        <w:spacing/>
+        <w:ind w:hanging="360" w:left="5760"/>
+      </w:pPr>
+      <w:rPr>
+        <w:rFonts w:ascii="Times New Roman" w:hAnsi="Times New Roman"/>
+        <w:sz w:val="28"/>
+        <w:szCs w:val="28"/>
+      </w:rPr>
+      <w:start w:val="1"/>
+      <w:suff w:val="tab"/>
+    </w:lvl>
+    <w:lvl w:ilvl="8">
+      <w:isLgl w:val="false"/>
+      <w:lvlJc w:val="left"/>
+      <w:lvlText w:val="%9."/>
+      <w:numFmt w:val="decimal"/>
+      <w:pPr>
+        <w:pBdr/>
+        <w:tabs>
+          <w:tab w:val="num" w:leader="none" w:pos="0"/>
+        </w:tabs>
+        <w:spacing/>
+        <w:ind w:hanging="360" w:left="6480"/>
+      </w:pPr>
+      <w:rPr>
+        <w:rFonts w:ascii="Times New Roman" w:hAnsi="Times New Roman"/>
+        <w:sz w:val="28"/>
+        <w:szCs w:val="28"/>
+      </w:rPr>
+      <w:start w:val="1"/>
+      <w:suff w:val="tab"/>
+    </w:lvl>
+  </w:abstractNum>
+  <w:abstractNum w:abstractNumId="20">
+    <w:lvl w:ilvl="0">
+      <w:isLgl w:val="false"/>
+      <w:lvlJc w:val="left"/>
+      <w:lvlText w:val="%1."/>
+      <w:numFmt w:val="decimal"/>
+      <w:pPr>
+        <w:pBdr/>
+        <w:tabs>
+          <w:tab w:val="num" w:leader="none" w:pos="0"/>
+        </w:tabs>
+        <w:spacing/>
+        <w:ind w:hanging="360" w:left="720"/>
+      </w:pPr>
+      <w:rPr>
+        <w:rFonts w:ascii="Times New Roman" w:hAnsi="Times New Roman"/>
+        <w:sz w:val="28"/>
+        <w:szCs w:val="28"/>
+      </w:rPr>
+      <w:start w:val="1"/>
+      <w:suff w:val="tab"/>
+    </w:lvl>
+    <w:lvl w:ilvl="1">
+      <w:isLgl w:val="false"/>
+      <w:lvlJc w:val="left"/>
+      <w:lvlText w:val="%2."/>
+      <w:numFmt w:val="decimal"/>
+      <w:pPr>
+        <w:pBdr/>
+        <w:tabs>
+          <w:tab w:val="num" w:leader="none" w:pos="0"/>
+        </w:tabs>
+        <w:spacing/>
+        <w:ind w:hanging="360" w:left="1440"/>
+      </w:pPr>
+      <w:rPr>
+        <w:rFonts w:ascii="Times New Roman" w:hAnsi="Times New Roman"/>
+        <w:sz w:val="28"/>
+        <w:szCs w:val="28"/>
+      </w:rPr>
+      <w:start w:val="1"/>
+      <w:suff w:val="tab"/>
+    </w:lvl>
+    <w:lvl w:ilvl="2">
+      <w:isLgl w:val="false"/>
+      <w:lvlJc w:val="left"/>
+      <w:lvlText w:val="%3."/>
+      <w:numFmt w:val="decimal"/>
+      <w:pPr>
+        <w:pBdr/>
+        <w:tabs>
+          <w:tab w:val="num" w:leader="none" w:pos="0"/>
+        </w:tabs>
+        <w:spacing/>
+        <w:ind w:hanging="360" w:left="2160"/>
+      </w:pPr>
+      <w:rPr>
+        <w:rFonts w:ascii="Times New Roman" w:hAnsi="Times New Roman"/>
+        <w:sz w:val="28"/>
+        <w:szCs w:val="28"/>
+      </w:rPr>
+      <w:start w:val="1"/>
+      <w:suff w:val="tab"/>
+    </w:lvl>
+    <w:lvl w:ilvl="3">
+      <w:isLgl w:val="false"/>
+      <w:lvlJc w:val="left"/>
+      <w:lvlText w:val="%4."/>
+      <w:numFmt w:val="decimal"/>
+      <w:pPr>
+        <w:pBdr/>
+        <w:tabs>
+          <w:tab w:val="num" w:leader="none" w:pos="0"/>
+        </w:tabs>
+        <w:spacing/>
+        <w:ind w:hanging="360" w:left="2880"/>
+      </w:pPr>
+      <w:rPr>
+        <w:rFonts w:ascii="Times New Roman" w:hAnsi="Times New Roman"/>
+        <w:sz w:val="28"/>
+        <w:szCs w:val="28"/>
+      </w:rPr>
+      <w:start w:val="1"/>
+      <w:suff w:val="tab"/>
+    </w:lvl>
+    <w:lvl w:ilvl="4">
+      <w:isLgl w:val="false"/>
+      <w:lvlJc w:val="left"/>
+      <w:lvlText w:val="%5."/>
+      <w:numFmt w:val="decimal"/>
+      <w:pPr>
+        <w:pBdr/>
+        <w:tabs>
+          <w:tab w:val="num" w:leader="none" w:pos="0"/>
+        </w:tabs>
+        <w:spacing/>
+        <w:ind w:hanging="360" w:left="3600"/>
+      </w:pPr>
+      <w:rPr>
+        <w:rFonts w:ascii="Times New Roman" w:hAnsi="Times New Roman"/>
+        <w:sz w:val="28"/>
+        <w:szCs w:val="28"/>
+      </w:rPr>
+      <w:start w:val="1"/>
+      <w:suff w:val="tab"/>
+    </w:lvl>
+    <w:lvl w:ilvl="5">
+      <w:isLgl w:val="false"/>
+      <w:lvlJc w:val="left"/>
+      <w:lvlText w:val="%6."/>
+      <w:numFmt w:val="decimal"/>
+      <w:pPr>
+        <w:pBdr/>
+        <w:tabs>
+          <w:tab w:val="num" w:leader="none" w:pos="0"/>
+        </w:tabs>
+        <w:spacing/>
+        <w:ind w:hanging="360" w:left="4320"/>
+      </w:pPr>
+      <w:rPr>
+        <w:rFonts w:ascii="Times New Roman" w:hAnsi="Times New Roman"/>
+        <w:sz w:val="28"/>
+        <w:szCs w:val="28"/>
+      </w:rPr>
+      <w:start w:val="1"/>
+      <w:suff w:val="tab"/>
+    </w:lvl>
+    <w:lvl w:ilvl="6">
+      <w:isLgl w:val="false"/>
+      <w:lvlJc w:val="left"/>
+      <w:lvlText w:val="%7."/>
+      <w:numFmt w:val="decimal"/>
+      <w:pPr>
+        <w:pBdr/>
+        <w:tabs>
+          <w:tab w:val="num" w:leader="none" w:pos="0"/>
+        </w:tabs>
+        <w:spacing/>
+        <w:ind w:hanging="360" w:left="5040"/>
+      </w:pPr>
+      <w:rPr>
+        <w:rFonts w:ascii="Times New Roman" w:hAnsi="Times New Roman"/>
+        <w:sz w:val="28"/>
+        <w:szCs w:val="28"/>
+      </w:rPr>
+      <w:start w:val="1"/>
+      <w:suff w:val="tab"/>
+    </w:lvl>
+    <w:lvl w:ilvl="7">
+      <w:isLgl w:val="false"/>
+      <w:lvlJc w:val="left"/>
+      <w:lvlText w:val="%8."/>
+      <w:numFmt w:val="decimal"/>
+      <w:pPr>
+        <w:pBdr/>
+        <w:tabs>
+          <w:tab w:val="num" w:leader="none" w:pos="0"/>
+        </w:tabs>
+        <w:spacing/>
+        <w:ind w:hanging="360" w:left="5760"/>
+      </w:pPr>
+      <w:rPr>
+        <w:rFonts w:ascii="Times New Roman" w:hAnsi="Times New Roman"/>
+        <w:sz w:val="28"/>
+        <w:szCs w:val="28"/>
+      </w:rPr>
+      <w:start w:val="1"/>
+      <w:suff w:val="tab"/>
+    </w:lvl>
+    <w:lvl w:ilvl="8">
+      <w:isLgl w:val="false"/>
+      <w:lvlJc w:val="left"/>
+      <w:lvlText w:val="%9."/>
+      <w:numFmt w:val="decimal"/>
+      <w:pPr>
+        <w:pBdr/>
+        <w:tabs>
+          <w:tab w:val="num" w:leader="none" w:pos="0"/>
+        </w:tabs>
+        <w:spacing/>
+        <w:ind w:hanging="360" w:left="6480"/>
+      </w:pPr>
+      <w:rPr>
+        <w:rFonts w:ascii="Times New Roman" w:hAnsi="Times New Roman"/>
+        <w:sz w:val="28"/>
+        <w:szCs w:val="28"/>
+      </w:rPr>
+      <w:start w:val="1"/>
+      <w:suff w:val="tab"/>
+    </w:lvl>
+  </w:abstractNum>
+  <w:abstractNum w:abstractNumId="21">
+    <w:lvl w:ilvl="0">
+      <w:isLgl w:val="false"/>
+      <w:lvlJc w:val="left"/>
+      <w:lvlText w:val="%1."/>
+      <w:numFmt w:val="decimal"/>
+      <w:pPr>
+        <w:pBdr/>
+        <w:tabs>
+          <w:tab w:val="num" w:leader="none" w:pos="0"/>
+        </w:tabs>
+        <w:spacing/>
+        <w:ind w:hanging="360" w:left="720"/>
+      </w:pPr>
+      <w:rPr>
+        <w:rFonts w:ascii="Times New Roman" w:hAnsi="Times New Roman"/>
+        <w:sz w:val="28"/>
+        <w:szCs w:val="28"/>
+      </w:rPr>
+      <w:start w:val="1"/>
+      <w:suff w:val="tab"/>
+    </w:lvl>
+    <w:lvl w:ilvl="1">
+      <w:isLgl w:val="false"/>
+      <w:lvlJc w:val="left"/>
+      <w:lvlText w:val="%2."/>
+      <w:numFmt w:val="decimal"/>
+      <w:pPr>
+        <w:pBdr/>
+        <w:tabs>
+          <w:tab w:val="num" w:leader="none" w:pos="0"/>
+        </w:tabs>
+        <w:spacing/>
+        <w:ind w:hanging="360" w:left="1440"/>
+      </w:pPr>
+      <w:rPr>
+        <w:rFonts w:ascii="Times New Roman" w:hAnsi="Times New Roman"/>
+        <w:sz w:val="28"/>
+        <w:szCs w:val="28"/>
+      </w:rPr>
+      <w:start w:val="1"/>
+      <w:suff w:val="tab"/>
+    </w:lvl>
+    <w:lvl w:ilvl="2">
+      <w:isLgl w:val="false"/>
+      <w:lvlJc w:val="left"/>
+      <w:lvlText w:val="%3."/>
+      <w:numFmt w:val="decimal"/>
+      <w:pPr>
+        <w:pBdr/>
+        <w:tabs>
+          <w:tab w:val="num" w:leader="none" w:pos="0"/>
+        </w:tabs>
+        <w:spacing/>
+        <w:ind w:hanging="360" w:left="2160"/>
+      </w:pPr>
+      <w:rPr>
+        <w:rFonts w:ascii="Times New Roman" w:hAnsi="Times New Roman"/>
+        <w:sz w:val="28"/>
+        <w:szCs w:val="28"/>
+      </w:rPr>
+      <w:start w:val="1"/>
+      <w:suff w:val="tab"/>
+    </w:lvl>
+    <w:lvl w:ilvl="3">
+      <w:isLgl w:val="false"/>
+      <w:lvlJc w:val="left"/>
+      <w:lvlText w:val="%4."/>
+      <w:numFmt w:val="decimal"/>
+      <w:pPr>
+        <w:pBdr/>
+        <w:tabs>
+          <w:tab w:val="num" w:leader="none" w:pos="0"/>
+        </w:tabs>
+        <w:spacing/>
+        <w:ind w:hanging="360" w:left="2880"/>
+      </w:pPr>
+      <w:rPr>
+        <w:rFonts w:ascii="Times New Roman" w:hAnsi="Times New Roman"/>
+        <w:sz w:val="28"/>
+        <w:szCs w:val="28"/>
+      </w:rPr>
+      <w:start w:val="1"/>
+      <w:suff w:val="tab"/>
+    </w:lvl>
+    <w:lvl w:ilvl="4">
+      <w:isLgl w:val="false"/>
+      <w:lvlJc w:val="left"/>
+      <w:lvlText w:val="%5."/>
+      <w:numFmt w:val="decimal"/>
+      <w:pPr>
+        <w:pBdr/>
+        <w:tabs>
+          <w:tab w:val="num" w:leader="none" w:pos="0"/>
+        </w:tabs>
+        <w:spacing/>
+        <w:ind w:hanging="360" w:left="3600"/>
+      </w:pPr>
+      <w:rPr>
+        <w:rFonts w:ascii="Times New Roman" w:hAnsi="Times New Roman"/>
+        <w:sz w:val="28"/>
+        <w:szCs w:val="28"/>
+      </w:rPr>
+      <w:start w:val="1"/>
+      <w:suff w:val="tab"/>
+    </w:lvl>
+    <w:lvl w:ilvl="5">
+      <w:isLgl w:val="false"/>
+      <w:lvlJc w:val="left"/>
+      <w:lvlText w:val="%6."/>
+      <w:numFmt w:val="decimal"/>
+      <w:pPr>
+        <w:pBdr/>
+        <w:tabs>
+          <w:tab w:val="num" w:leader="none" w:pos="0"/>
+        </w:tabs>
+        <w:spacing/>
+        <w:ind w:hanging="360" w:left="4320"/>
+      </w:pPr>
+      <w:rPr>
+        <w:rFonts w:ascii="Times New Roman" w:hAnsi="Times New Roman"/>
+        <w:sz w:val="28"/>
+        <w:szCs w:val="28"/>
+      </w:rPr>
+      <w:start w:val="1"/>
+      <w:suff w:val="tab"/>
+    </w:lvl>
+    <w:lvl w:ilvl="6">
+      <w:isLgl w:val="false"/>
+      <w:lvlJc w:val="left"/>
+      <w:lvlText w:val="%7."/>
+      <w:numFmt w:val="decimal"/>
+      <w:pPr>
+        <w:pBdr/>
+        <w:tabs>
+          <w:tab w:val="num" w:leader="none" w:pos="0"/>
+        </w:tabs>
+        <w:spacing/>
+        <w:ind w:hanging="360" w:left="5040"/>
+      </w:pPr>
+      <w:rPr>
+        <w:rFonts w:ascii="Times New Roman" w:hAnsi="Times New Roman"/>
+        <w:sz w:val="28"/>
+        <w:szCs w:val="28"/>
+      </w:rPr>
+      <w:start w:val="1"/>
+      <w:suff w:val="tab"/>
+    </w:lvl>
+    <w:lvl w:ilvl="7">
+      <w:isLgl w:val="false"/>
+      <w:lvlJc w:val="left"/>
+      <w:lvlText w:val="%8."/>
+      <w:numFmt w:val="decimal"/>
+      <w:pPr>
+        <w:pBdr/>
+        <w:tabs>
+          <w:tab w:val="num" w:leader="none" w:pos="0"/>
+        </w:tabs>
+        <w:spacing/>
+        <w:ind w:hanging="360" w:left="5760"/>
+      </w:pPr>
+      <w:rPr>
+        <w:rFonts w:ascii="Times New Roman" w:hAnsi="Times New Roman"/>
+        <w:sz w:val="28"/>
+        <w:szCs w:val="28"/>
+      </w:rPr>
+      <w:start w:val="1"/>
+      <w:suff w:val="tab"/>
+    </w:lvl>
+    <w:lvl w:ilvl="8">
+      <w:isLgl w:val="false"/>
+      <w:lvlJc w:val="left"/>
+      <w:lvlText w:val="%9."/>
+      <w:numFmt w:val="decimal"/>
+      <w:pPr>
+        <w:pBdr/>
+        <w:tabs>
+          <w:tab w:val="num" w:leader="none" w:pos="0"/>
+        </w:tabs>
+        <w:spacing/>
+        <w:ind w:hanging="360" w:left="6480"/>
+      </w:pPr>
+      <w:rPr>
+        <w:rFonts w:ascii="Times New Roman" w:hAnsi="Times New Roman"/>
+        <w:sz w:val="28"/>
+        <w:szCs w:val="28"/>
+      </w:rPr>
+      <w:start w:val="1"/>
+      <w:suff w:val="tab"/>
+    </w:lvl>
+  </w:abstractNum>
+  <w:abstractNum w:abstractNumId="22">
+    <w:lvl w:ilvl="0">
+      <w:isLgl w:val="false"/>
+      <w:lvlJc w:val="left"/>
+      <w:lvlText w:val="%1."/>
+      <w:numFmt w:val="decimal"/>
+      <w:pPr>
+        <w:pBdr/>
+        <w:tabs>
+          <w:tab w:val="num" w:leader="none" w:pos="0"/>
+        </w:tabs>
+        <w:spacing/>
+        <w:ind w:hanging="360" w:left="720"/>
+      </w:pPr>
+      <w:rPr>
+        <w:rFonts w:ascii="Times New Roman" w:hAnsi="Times New Roman"/>
+        <w:sz w:val="28"/>
+        <w:szCs w:val="28"/>
+      </w:rPr>
+      <w:start w:val="1"/>
+      <w:suff w:val="tab"/>
+    </w:lvl>
+    <w:lvl w:ilvl="1">
+      <w:isLgl w:val="false"/>
+      <w:lvlJc w:val="left"/>
+      <w:lvlText w:val="%2."/>
+      <w:numFmt w:val="decimal"/>
+      <w:pPr>
+        <w:pBdr/>
+        <w:tabs>
+          <w:tab w:val="num" w:leader="none" w:pos="0"/>
+        </w:tabs>
+        <w:spacing/>
+        <w:ind w:hanging="360" w:left="1440"/>
+      </w:pPr>
+      <w:rPr>
+        <w:rFonts w:ascii="Times New Roman" w:hAnsi="Times New Roman"/>
+        <w:sz w:val="28"/>
+        <w:szCs w:val="28"/>
+      </w:rPr>
+      <w:start w:val="1"/>
+      <w:suff w:val="tab"/>
+    </w:lvl>
+    <w:lvl w:ilvl="2">
+      <w:isLgl w:val="false"/>
+      <w:lvlJc w:val="left"/>
+      <w:lvlText w:val="%3."/>
+      <w:numFmt w:val="decimal"/>
+      <w:pPr>
+        <w:pBdr/>
+        <w:tabs>
+          <w:tab w:val="num" w:leader="none" w:pos="0"/>
+        </w:tabs>
+        <w:spacing/>
+        <w:ind w:hanging="360" w:left="2160"/>
+      </w:pPr>
+      <w:rPr>
+        <w:rFonts w:ascii="Times New Roman" w:hAnsi="Times New Roman"/>
+        <w:sz w:val="28"/>
+        <w:szCs w:val="28"/>
+      </w:rPr>
+      <w:start w:val="1"/>
+      <w:suff w:val="tab"/>
+    </w:lvl>
+    <w:lvl w:ilvl="3">
+      <w:isLgl w:val="false"/>
+      <w:lvlJc w:val="left"/>
+      <w:lvlText w:val="%4."/>
+      <w:numFmt w:val="decimal"/>
+      <w:pPr>
+        <w:pBdr/>
+        <w:tabs>
+          <w:tab w:val="num" w:leader="none" w:pos="0"/>
+        </w:tabs>
+        <w:spacing/>
+        <w:ind w:hanging="360" w:left="2880"/>
+      </w:pPr>
+      <w:rPr>
+        <w:rFonts w:ascii="Times New Roman" w:hAnsi="Times New Roman"/>
+        <w:sz w:val="28"/>
+        <w:szCs w:val="28"/>
+      </w:rPr>
+      <w:start w:val="1"/>
+      <w:suff w:val="tab"/>
+    </w:lvl>
+    <w:lvl w:ilvl="4">
+      <w:isLgl w:val="false"/>
+      <w:lvlJc w:val="left"/>
+      <w:lvlText w:val="%5."/>
+      <w:numFmt w:val="decimal"/>
+      <w:pPr>
+        <w:pBdr/>
+        <w:tabs>
+          <w:tab w:val="num" w:leader="none" w:pos="0"/>
+        </w:tabs>
+        <w:spacing/>
+        <w:ind w:hanging="360" w:left="3600"/>
+      </w:pPr>
+      <w:rPr>
+        <w:rFonts w:ascii="Times New Roman" w:hAnsi="Times New Roman"/>
+        <w:sz w:val="28"/>
+        <w:szCs w:val="28"/>
+      </w:rPr>
+      <w:start w:val="1"/>
+      <w:suff w:val="tab"/>
+    </w:lvl>
+    <w:lvl w:ilvl="5">
+      <w:isLgl w:val="false"/>
+      <w:lvlJc w:val="left"/>
+      <w:lvlText w:val="%6."/>
+      <w:numFmt w:val="decimal"/>
+      <w:pPr>
+        <w:pBdr/>
+        <w:tabs>
+          <w:tab w:val="num" w:leader="none" w:pos="0"/>
+        </w:tabs>
+        <w:spacing/>
+        <w:ind w:hanging="360" w:left="4320"/>
+      </w:pPr>
+      <w:rPr>
+        <w:rFonts w:ascii="Times New Roman" w:hAnsi="Times New Roman"/>
+        <w:sz w:val="28"/>
+        <w:szCs w:val="28"/>
+      </w:rPr>
+      <w:start w:val="1"/>
+      <w:suff w:val="tab"/>
+    </w:lvl>
+    <w:lvl w:ilvl="6">
+      <w:isLgl w:val="false"/>
+      <w:lvlJc w:val="left"/>
+      <w:lvlText w:val="%7."/>
+      <w:numFmt w:val="decimal"/>
+      <w:pPr>
+        <w:pBdr/>
+        <w:tabs>
+          <w:tab w:val="num" w:leader="none" w:pos="0"/>
+        </w:tabs>
+        <w:spacing/>
+        <w:ind w:hanging="360" w:left="5040"/>
+      </w:pPr>
+      <w:rPr>
+        <w:rFonts w:ascii="Times New Roman" w:hAnsi="Times New Roman"/>
+        <w:sz w:val="28"/>
+        <w:szCs w:val="28"/>
+      </w:rPr>
+      <w:start w:val="1"/>
+      <w:suff w:val="tab"/>
+    </w:lvl>
+    <w:lvl w:ilvl="7">
+      <w:isLgl w:val="false"/>
+      <w:lvlJc w:val="left"/>
+      <w:lvlText w:val="%8."/>
+      <w:numFmt w:val="decimal"/>
+      <w:pPr>
+        <w:pBdr/>
+        <w:tabs>
+          <w:tab w:val="num" w:leader="none" w:pos="0"/>
+        </w:tabs>
+        <w:spacing/>
+        <w:ind w:hanging="360" w:left="5760"/>
+      </w:pPr>
+      <w:rPr>
+        <w:rFonts w:ascii="Times New Roman" w:hAnsi="Times New Roman"/>
+        <w:sz w:val="28"/>
+        <w:szCs w:val="28"/>
+      </w:rPr>
+      <w:start w:val="1"/>
+      <w:suff w:val="tab"/>
+    </w:lvl>
+    <w:lvl w:ilvl="8">
+      <w:isLgl w:val="false"/>
+      <w:lvlJc w:val="left"/>
+      <w:lvlText w:val="%9."/>
+      <w:numFmt w:val="decimal"/>
+      <w:pPr>
+        <w:pBdr/>
+        <w:tabs>
+          <w:tab w:val="num" w:leader="none" w:pos="0"/>
+        </w:tabs>
+        <w:spacing/>
+        <w:ind w:hanging="360" w:left="6480"/>
+      </w:pPr>
+      <w:rPr>
+        <w:rFonts w:ascii="Times New Roman" w:hAnsi="Times New Roman"/>
+        <w:sz w:val="28"/>
+        <w:szCs w:val="28"/>
+      </w:rPr>
+      <w:start w:val="1"/>
+      <w:suff w:val="tab"/>
+    </w:lvl>
+  </w:abstractNum>
+  <w:abstractNum w:abstractNumId="23">
+    <w:lvl w:ilvl="0">
+      <w:isLgl w:val="false"/>
+      <w:lvlJc w:val="left"/>
+      <w:lvlText w:val="%1."/>
+      <w:numFmt w:val="decimal"/>
+      <w:pPr>
+        <w:pBdr/>
+        <w:tabs>
+          <w:tab w:val="num" w:leader="none" w:pos="0"/>
+        </w:tabs>
+        <w:spacing/>
+        <w:ind w:hanging="360" w:left="720"/>
+      </w:pPr>
+      <w:rPr>
+        <w:rFonts w:ascii="Times New Roman" w:hAnsi="Times New Roman"/>
+        <w:sz w:val="28"/>
+        <w:szCs w:val="28"/>
+      </w:rPr>
+      <w:start w:val="1"/>
+      <w:suff w:val="tab"/>
+    </w:lvl>
+    <w:lvl w:ilvl="1">
+      <w:isLgl w:val="false"/>
+      <w:lvlJc w:val="left"/>
+      <w:lvlText w:val="%2."/>
+      <w:numFmt w:val="decimal"/>
+      <w:pPr>
+        <w:pBdr/>
+        <w:tabs>
+          <w:tab w:val="num" w:leader="none" w:pos="0"/>
+        </w:tabs>
+        <w:spacing/>
+        <w:ind w:hanging="360" w:left="1440"/>
+      </w:pPr>
+      <w:rPr>
+        <w:rFonts w:ascii="Times New Roman" w:hAnsi="Times New Roman"/>
+        <w:sz w:val="28"/>
+        <w:szCs w:val="28"/>
+      </w:rPr>
+      <w:start w:val="1"/>
+      <w:suff w:val="tab"/>
+    </w:lvl>
+    <w:lvl w:ilvl="2">
+      <w:isLgl w:val="false"/>
+      <w:lvlJc w:val="left"/>
+      <w:lvlText w:val="%3."/>
+      <w:numFmt w:val="decimal"/>
+      <w:pPr>
+        <w:pBdr/>
+        <w:tabs>
+          <w:tab w:val="num" w:leader="none" w:pos="0"/>
+        </w:tabs>
+        <w:spacing/>
+        <w:ind w:hanging="360" w:left="2160"/>
+      </w:pPr>
+      <w:rPr>
+        <w:rFonts w:ascii="Times New Roman" w:hAnsi="Times New Roman"/>
+        <w:sz w:val="28"/>
+        <w:szCs w:val="28"/>
+      </w:rPr>
+      <w:start w:val="1"/>
+      <w:suff w:val="tab"/>
+    </w:lvl>
+    <w:lvl w:ilvl="3">
+      <w:isLgl w:val="false"/>
+      <w:lvlJc w:val="left"/>
+      <w:lvlText w:val="%4."/>
+      <w:numFmt w:val="decimal"/>
+      <w:pPr>
+        <w:pBdr/>
+        <w:tabs>
+          <w:tab w:val="num" w:leader="none" w:pos="0"/>
+        </w:tabs>
+        <w:spacing/>
+        <w:ind w:hanging="360" w:left="2880"/>
+      </w:pPr>
+      <w:rPr>
+        <w:rFonts w:ascii="Times New Roman" w:hAnsi="Times New Roman"/>
+        <w:sz w:val="28"/>
+        <w:szCs w:val="28"/>
+      </w:rPr>
+      <w:start w:val="1"/>
+      <w:suff w:val="tab"/>
+    </w:lvl>
+    <w:lvl w:ilvl="4">
+      <w:isLgl w:val="false"/>
+      <w:lvlJc w:val="left"/>
+      <w:lvlText w:val="%5."/>
+      <w:numFmt w:val="decimal"/>
+      <w:pPr>
+        <w:pBdr/>
+        <w:tabs>
+          <w:tab w:val="num" w:leader="none" w:pos="0"/>
+        </w:tabs>
+        <w:spacing/>
+        <w:ind w:hanging="360" w:left="3600"/>
+      </w:pPr>
+      <w:rPr>
+        <w:rFonts w:ascii="Times New Roman" w:hAnsi="Times New Roman"/>
+        <w:sz w:val="28"/>
+        <w:szCs w:val="28"/>
+      </w:rPr>
+      <w:start w:val="1"/>
+      <w:suff w:val="tab"/>
+    </w:lvl>
+    <w:lvl w:ilvl="5">
+      <w:isLgl w:val="false"/>
+      <w:lvlJc w:val="left"/>
+      <w:lvlText w:val="%6."/>
+      <w:numFmt w:val="decimal"/>
+      <w:pPr>
+        <w:pBdr/>
+        <w:tabs>
+          <w:tab w:val="num" w:leader="none" w:pos="0"/>
+        </w:tabs>
+        <w:spacing/>
+        <w:ind w:hanging="360" w:left="4320"/>
+      </w:pPr>
+      <w:rPr>
+        <w:rFonts w:ascii="Times New Roman" w:hAnsi="Times New Roman"/>
+        <w:sz w:val="28"/>
+        <w:szCs w:val="28"/>
+      </w:rPr>
+      <w:start w:val="1"/>
+      <w:suff w:val="tab"/>
+    </w:lvl>
+    <w:lvl w:ilvl="6">
+      <w:isLgl w:val="false"/>
+      <w:lvlJc w:val="left"/>
+      <w:lvlText w:val="%7."/>
+      <w:numFmt w:val="decimal"/>
+      <w:pPr>
+        <w:pBdr/>
+        <w:tabs>
+          <w:tab w:val="num" w:leader="none" w:pos="0"/>
+        </w:tabs>
+        <w:spacing/>
+        <w:ind w:hanging="360" w:left="5040"/>
+      </w:pPr>
+      <w:rPr>
+        <w:rFonts w:ascii="Times New Roman" w:hAnsi="Times New Roman"/>
+        <w:sz w:val="28"/>
+        <w:szCs w:val="28"/>
+      </w:rPr>
+      <w:start w:val="1"/>
+      <w:suff w:val="tab"/>
+    </w:lvl>
+    <w:lvl w:ilvl="7">
+      <w:isLgl w:val="false"/>
+      <w:lvlJc w:val="left"/>
+      <w:lvlText w:val="%8."/>
+      <w:numFmt w:val="decimal"/>
+      <w:pPr>
+        <w:pBdr/>
+        <w:tabs>
+          <w:tab w:val="num" w:leader="none" w:pos="0"/>
+        </w:tabs>
+        <w:spacing/>
+        <w:ind w:hanging="360" w:left="5760"/>
+      </w:pPr>
+      <w:rPr>
+        <w:rFonts w:ascii="Times New Roman" w:hAnsi="Times New Roman"/>
+        <w:sz w:val="28"/>
+        <w:szCs w:val="28"/>
+      </w:rPr>
+      <w:start w:val="1"/>
+      <w:suff w:val="tab"/>
+    </w:lvl>
+    <w:lvl w:ilvl="8">
+      <w:isLgl w:val="false"/>
+      <w:lvlJc w:val="left"/>
+      <w:lvlText w:val="%9."/>
+      <w:numFmt w:val="decimal"/>
+      <w:pPr>
+        <w:pBdr/>
+        <w:tabs>
+          <w:tab w:val="num" w:leader="none" w:pos="0"/>
+        </w:tabs>
+        <w:spacing/>
+        <w:ind w:hanging="360" w:left="6480"/>
+      </w:pPr>
+      <w:rPr>
+        <w:rFonts w:ascii="Times New Roman" w:hAnsi="Times New Roman"/>
+        <w:sz w:val="28"/>
+        <w:szCs w:val="28"/>
+      </w:rPr>
+      <w:start w:val="1"/>
+      <w:suff w:val="tab"/>
+    </w:lvl>
+  </w:abstractNum>
+  <w:abstractNum w:abstractNumId="24">
+    <w:lvl w:ilvl="0">
+      <w:isLgl w:val="false"/>
+      <w:lvlJc w:val="left"/>
+      <w:lvlText w:val="%1."/>
+      <w:numFmt w:val="decimal"/>
+      <w:pPr>
+        <w:pBdr/>
+        <w:tabs>
+          <w:tab w:val="num" w:leader="none" w:pos="0"/>
+        </w:tabs>
+        <w:spacing/>
+        <w:ind w:hanging="360" w:left="720"/>
+      </w:pPr>
+      <w:rPr>
+        <w:rFonts w:ascii="Times New Roman" w:hAnsi="Times New Roman"/>
+        <w:sz w:val="28"/>
+        <w:szCs w:val="28"/>
+      </w:rPr>
+      <w:start w:val="1"/>
+      <w:suff w:val="tab"/>
+    </w:lvl>
+    <w:lvl w:ilvl="1">
+      <w:isLgl w:val="false"/>
+      <w:lvlJc w:val="left"/>
+      <w:lvlText w:val="%2."/>
+      <w:numFmt w:val="decimal"/>
+      <w:pPr>
+        <w:pBdr/>
+        <w:tabs>
+          <w:tab w:val="num" w:leader="none" w:pos="0"/>
+        </w:tabs>
+        <w:spacing/>
+        <w:ind w:hanging="360" w:left="1440"/>
+      </w:pPr>
+      <w:rPr>
+        <w:rFonts w:ascii="Times New Roman" w:hAnsi="Times New Roman"/>
+        <w:sz w:val="28"/>
+        <w:szCs w:val="28"/>
+      </w:rPr>
+      <w:start w:val="1"/>
+      <w:suff w:val="tab"/>
+    </w:lvl>
+    <w:lvl w:ilvl="2">
+      <w:isLgl w:val="false"/>
+      <w:lvlJc w:val="left"/>
+      <w:lvlText w:val="%3."/>
+      <w:numFmt w:val="decimal"/>
+      <w:pPr>
+        <w:pBdr/>
+        <w:tabs>
+          <w:tab w:val="num" w:leader="none" w:pos="0"/>
+        </w:tabs>
+        <w:spacing/>
+        <w:ind w:hanging="360" w:left="2160"/>
+      </w:pPr>
+      <w:rPr>
+        <w:rFonts w:ascii="Times New Roman" w:hAnsi="Times New Roman"/>
+        <w:sz w:val="28"/>
+        <w:szCs w:val="28"/>
+      </w:rPr>
+      <w:start w:val="1"/>
+      <w:suff w:val="tab"/>
+    </w:lvl>
+    <w:lvl w:ilvl="3">
+      <w:isLgl w:val="false"/>
+      <w:lvlJc w:val="left"/>
+      <w:lvlText w:val="%4."/>
+      <w:numFmt w:val="decimal"/>
+      <w:pPr>
+        <w:pBdr/>
+        <w:tabs>
+          <w:tab w:val="num" w:leader="none" w:pos="0"/>
+        </w:tabs>
+        <w:spacing/>
+        <w:ind w:hanging="360" w:left="2880"/>
+      </w:pPr>
+      <w:rPr>
+        <w:rFonts w:ascii="Times New Roman" w:hAnsi="Times New Roman"/>
+        <w:sz w:val="28"/>
+        <w:szCs w:val="28"/>
+      </w:rPr>
+      <w:start w:val="1"/>
+      <w:suff w:val="tab"/>
+    </w:lvl>
+    <w:lvl w:ilvl="4">
+      <w:isLgl w:val="false"/>
+      <w:lvlJc w:val="left"/>
+      <w:lvlText w:val="%5."/>
+      <w:numFmt w:val="decimal"/>
+      <w:pPr>
+        <w:pBdr/>
+        <w:tabs>
+          <w:tab w:val="num" w:leader="none" w:pos="0"/>
+        </w:tabs>
+        <w:spacing/>
+        <w:ind w:hanging="360" w:left="3600"/>
+      </w:pPr>
+      <w:rPr>
+        <w:rFonts w:ascii="Times New Roman" w:hAnsi="Times New Roman"/>
+        <w:sz w:val="28"/>
+        <w:szCs w:val="28"/>
+      </w:rPr>
+      <w:start w:val="1"/>
+      <w:suff w:val="tab"/>
+    </w:lvl>
+    <w:lvl w:ilvl="5">
+      <w:isLgl w:val="false"/>
+      <w:lvlJc w:val="left"/>
+      <w:lvlText w:val="%6."/>
+      <w:numFmt w:val="decimal"/>
+      <w:pPr>
+        <w:pBdr/>
+        <w:tabs>
+          <w:tab w:val="num" w:leader="none" w:pos="0"/>
+        </w:tabs>
+        <w:spacing/>
+        <w:ind w:hanging="360" w:left="4320"/>
+      </w:pPr>
+      <w:rPr>
+        <w:rFonts w:ascii="Times New Roman" w:hAnsi="Times New Roman"/>
+        <w:sz w:val="28"/>
+        <w:szCs w:val="28"/>
+      </w:rPr>
+      <w:start w:val="1"/>
+      <w:suff w:val="tab"/>
+    </w:lvl>
+    <w:lvl w:ilvl="6">
+      <w:isLgl w:val="false"/>
+      <w:lvlJc w:val="left"/>
+      <w:lvlText w:val="%7."/>
+      <w:numFmt w:val="decimal"/>
+      <w:pPr>
+        <w:pBdr/>
+        <w:tabs>
+          <w:tab w:val="num" w:leader="none" w:pos="0"/>
+        </w:tabs>
+        <w:spacing/>
+        <w:ind w:hanging="360" w:left="5040"/>
+      </w:pPr>
+      <w:rPr>
+        <w:rFonts w:ascii="Times New Roman" w:hAnsi="Times New Roman"/>
+        <w:sz w:val="28"/>
+        <w:szCs w:val="28"/>
+      </w:rPr>
+      <w:start w:val="1"/>
+      <w:suff w:val="tab"/>
+    </w:lvl>
+    <w:lvl w:ilvl="7">
+      <w:isLgl w:val="false"/>
+      <w:lvlJc w:val="left"/>
+      <w:lvlText w:val="%8."/>
+      <w:numFmt w:val="decimal"/>
+      <w:pPr>
+        <w:pBdr/>
+        <w:tabs>
+          <w:tab w:val="num" w:leader="none" w:pos="0"/>
+        </w:tabs>
+        <w:spacing/>
+        <w:ind w:hanging="360" w:left="5760"/>
+      </w:pPr>
+      <w:rPr>
+        <w:rFonts w:ascii="Times New Roman" w:hAnsi="Times New Roman"/>
+        <w:sz w:val="28"/>
+        <w:szCs w:val="28"/>
+      </w:rPr>
+      <w:start w:val="1"/>
+      <w:suff w:val="tab"/>
+    </w:lvl>
+    <w:lvl w:ilvl="8">
+      <w:isLgl w:val="false"/>
+      <w:lvlJc w:val="left"/>
+      <w:lvlText w:val="%9."/>
+      <w:numFmt w:val="decimal"/>
+      <w:pPr>
+        <w:pBdr/>
+        <w:tabs>
+          <w:tab w:val="num" w:leader="none" w:pos="0"/>
+        </w:tabs>
+        <w:spacing/>
+        <w:ind w:hanging="360" w:left="6480"/>
+      </w:pPr>
+      <w:rPr>
+        <w:rFonts w:ascii="Times New Roman" w:hAnsi="Times New Roman"/>
+        <w:sz w:val="28"/>
+        <w:szCs w:val="28"/>
+      </w:rPr>
+      <w:start w:val="1"/>
+      <w:suff w:val="tab"/>
+    </w:lvl>
+  </w:abstractNum>
+  <w:abstractNum w:abstractNumId="25">
+    <w:lvl w:ilvl="0">
+      <w:isLgl w:val="false"/>
+      <w:lvlJc w:val="left"/>
+      <w:lvlText w:val="%1."/>
+      <w:numFmt w:val="decimal"/>
+      <w:pPr>
+        <w:pBdr/>
+        <w:tabs>
+          <w:tab w:val="num" w:leader="none" w:pos="0"/>
+        </w:tabs>
+        <w:spacing/>
+        <w:ind w:hanging="360" w:left="720"/>
+      </w:pPr>
+      <w:rPr>
+        <w:rFonts w:ascii="Times New Roman" w:hAnsi="Times New Roman"/>
+        <w:sz w:val="28"/>
+        <w:szCs w:val="28"/>
+      </w:rPr>
+      <w:start w:val="1"/>
+      <w:suff w:val="tab"/>
+    </w:lvl>
+    <w:lvl w:ilvl="1">
+      <w:isLgl w:val="false"/>
+      <w:lvlJc w:val="left"/>
+      <w:lvlText w:val="%2."/>
+      <w:numFmt w:val="decimal"/>
+      <w:pPr>
+        <w:pBdr/>
+        <w:tabs>
+          <w:tab w:val="num" w:leader="none" w:pos="0"/>
+        </w:tabs>
+        <w:spacing/>
+        <w:ind w:hanging="360" w:left="1440"/>
+      </w:pPr>
+      <w:rPr>
+        <w:rFonts w:ascii="Times New Roman" w:hAnsi="Times New Roman"/>
+        <w:sz w:val="28"/>
+        <w:szCs w:val="28"/>
+      </w:rPr>
+      <w:start w:val="1"/>
+      <w:suff w:val="tab"/>
+    </w:lvl>
+    <w:lvl w:ilvl="2">
+      <w:isLgl w:val="false"/>
+      <w:lvlJc w:val="left"/>
+      <w:lvlText w:val="%3."/>
+      <w:numFmt w:val="decimal"/>
+      <w:pPr>
+        <w:pBdr/>
+        <w:tabs>
+          <w:tab w:val="num" w:leader="none" w:pos="0"/>
+        </w:tabs>
+        <w:spacing/>
+        <w:ind w:hanging="360" w:left="2160"/>
+      </w:pPr>
+      <w:rPr>
+        <w:rFonts w:ascii="Times New Roman" w:hAnsi="Times New Roman"/>
+        <w:sz w:val="28"/>
+        <w:szCs w:val="28"/>
+      </w:rPr>
+      <w:start w:val="1"/>
+      <w:suff w:val="tab"/>
+    </w:lvl>
+    <w:lvl w:ilvl="3">
+      <w:isLgl w:val="false"/>
+      <w:lvlJc w:val="left"/>
+      <w:lvlText w:val="%4."/>
+      <w:numFmt w:val="decimal"/>
+      <w:pPr>
+        <w:pBdr/>
+        <w:tabs>
+          <w:tab w:val="num" w:leader="none" w:pos="0"/>
+        </w:tabs>
+        <w:spacing/>
+        <w:ind w:hanging="360" w:left="2880"/>
+      </w:pPr>
+      <w:rPr>
+        <w:rFonts w:ascii="Times New Roman" w:hAnsi="Times New Roman"/>
+        <w:sz w:val="28"/>
+        <w:szCs w:val="28"/>
+      </w:rPr>
+      <w:start w:val="1"/>
+      <w:suff w:val="tab"/>
+    </w:lvl>
+    <w:lvl w:ilvl="4">
+      <w:isLgl w:val="false"/>
+      <w:lvlJc w:val="left"/>
+      <w:lvlText w:val="%5."/>
+      <w:numFmt w:val="decimal"/>
+      <w:pPr>
+        <w:pBdr/>
+        <w:tabs>
+          <w:tab w:val="num" w:leader="none" w:pos="0"/>
+        </w:tabs>
+        <w:spacing/>
+        <w:ind w:hanging="360" w:left="3600"/>
+      </w:pPr>
+      <w:rPr>
+        <w:rFonts w:ascii="Times New Roman" w:hAnsi="Times New Roman"/>
+        <w:sz w:val="28"/>
+        <w:szCs w:val="28"/>
+      </w:rPr>
+      <w:start w:val="1"/>
+      <w:suff w:val="tab"/>
+    </w:lvl>
+    <w:lvl w:ilvl="5">
+      <w:isLgl w:val="false"/>
+      <w:lvlJc w:val="left"/>
+      <w:lvlText w:val="%6."/>
+      <w:numFmt w:val="decimal"/>
+      <w:pPr>
+        <w:pBdr/>
+        <w:tabs>
+          <w:tab w:val="num" w:leader="none" w:pos="0"/>
+        </w:tabs>
+        <w:spacing/>
+        <w:ind w:hanging="360" w:left="4320"/>
+      </w:pPr>
+      <w:rPr>
+        <w:rFonts w:ascii="Times New Roman" w:hAnsi="Times New Roman"/>
+        <w:sz w:val="28"/>
+        <w:szCs w:val="28"/>
+      </w:rPr>
+      <w:start w:val="1"/>
+      <w:suff w:val="tab"/>
+    </w:lvl>
+    <w:lvl w:ilvl="6">
+      <w:isLgl w:val="false"/>
+      <w:lvlJc w:val="left"/>
+      <w:lvlText w:val="%7."/>
+      <w:numFmt w:val="decimal"/>
+      <w:pPr>
+        <w:pBdr/>
+        <w:tabs>
+          <w:tab w:val="num" w:leader="none" w:pos="0"/>
+        </w:tabs>
+        <w:spacing/>
+        <w:ind w:hanging="360" w:left="5040"/>
+      </w:pPr>
+      <w:rPr>
+        <w:rFonts w:ascii="Times New Roman" w:hAnsi="Times New Roman"/>
+        <w:sz w:val="28"/>
+        <w:szCs w:val="28"/>
+      </w:rPr>
+      <w:start w:val="1"/>
+      <w:suff w:val="tab"/>
+    </w:lvl>
+    <w:lvl w:ilvl="7">
+      <w:isLgl w:val="false"/>
+      <w:lvlJc w:val="left"/>
+      <w:lvlText w:val="%8."/>
+      <w:numFmt w:val="decimal"/>
+      <w:pPr>
+        <w:pBdr/>
+        <w:tabs>
+          <w:tab w:val="num" w:leader="none" w:pos="0"/>
+        </w:tabs>
+        <w:spacing/>
+        <w:ind w:hanging="360" w:left="5760"/>
+      </w:pPr>
+      <w:rPr>
+        <w:rFonts w:ascii="Times New Roman" w:hAnsi="Times New Roman"/>
+        <w:sz w:val="28"/>
+        <w:szCs w:val="28"/>
+      </w:rPr>
+      <w:start w:val="1"/>
+      <w:suff w:val="tab"/>
+    </w:lvl>
+    <w:lvl w:ilvl="8">
+      <w:isLgl w:val="false"/>
+      <w:lvlJc w:val="left"/>
+      <w:lvlText w:val="%9."/>
+      <w:numFmt w:val="decimal"/>
+      <w:pPr>
+        <w:pBdr/>
+        <w:tabs>
+          <w:tab w:val="num" w:leader="none" w:pos="0"/>
+        </w:tabs>
+        <w:spacing/>
+        <w:ind w:hanging="360" w:left="6480"/>
+      </w:pPr>
+      <w:rPr>
+        <w:rFonts w:ascii="Times New Roman" w:hAnsi="Times New Roman"/>
+        <w:sz w:val="28"/>
+        <w:szCs w:val="28"/>
+      </w:rPr>
+      <w:start w:val="1"/>
+      <w:suff w:val="tab"/>
+    </w:lvl>
+  </w:abstractNum>
+  <w:abstractNum w:abstractNumId="26">
+    <w:lvl w:ilvl="0">
+      <w:isLgl w:val="false"/>
+      <w:lvlJc w:val="left"/>
+      <w:lvlText w:val="%1."/>
+      <w:numFmt w:val="decimal"/>
+      <w:pPr>
+        <w:pBdr/>
+        <w:tabs>
+          <w:tab w:val="num" w:leader="none" w:pos="0"/>
+        </w:tabs>
+        <w:spacing/>
+        <w:ind w:hanging="360" w:left="720"/>
+      </w:pPr>
+      <w:rPr>
+        <w:rFonts w:ascii="Times New Roman" w:hAnsi="Times New Roman"/>
+        <w:sz w:val="28"/>
+        <w:szCs w:val="28"/>
+      </w:rPr>
+      <w:start w:val="1"/>
+      <w:suff w:val="tab"/>
+    </w:lvl>
+    <w:lvl w:ilvl="1">
+      <w:isLgl w:val="false"/>
+      <w:lvlJc w:val="left"/>
+      <w:lvlText w:val="%2."/>
+      <w:numFmt w:val="decimal"/>
+      <w:pPr>
+        <w:pBdr/>
+        <w:tabs>
+          <w:tab w:val="num" w:leader="none" w:pos="0"/>
+        </w:tabs>
+        <w:spacing/>
+        <w:ind w:hanging="360" w:left="1440"/>
+      </w:pPr>
+      <w:rPr>
+        <w:rFonts w:ascii="Times New Roman" w:hAnsi="Times New Roman"/>
+        <w:sz w:val="28"/>
+        <w:szCs w:val="28"/>
+      </w:rPr>
+      <w:start w:val="1"/>
+      <w:suff w:val="tab"/>
+    </w:lvl>
+    <w:lvl w:ilvl="2">
+      <w:isLgl w:val="false"/>
+      <w:lvlJc w:val="left"/>
+      <w:lvlText w:val="%3."/>
+      <w:numFmt w:val="decimal"/>
+      <w:pPr>
+        <w:pBdr/>
+        <w:tabs>
+          <w:tab w:val="num" w:leader="none" w:pos="0"/>
+        </w:tabs>
+        <w:spacing/>
+        <w:ind w:hanging="360" w:left="2160"/>
+      </w:pPr>
+      <w:rPr>
+        <w:rFonts w:ascii="Times New Roman" w:hAnsi="Times New Roman"/>
+        <w:sz w:val="28"/>
+        <w:szCs w:val="28"/>
+      </w:rPr>
+      <w:start w:val="1"/>
+      <w:suff w:val="tab"/>
+    </w:lvl>
+    <w:lvl w:ilvl="3">
+      <w:isLgl w:val="false"/>
+      <w:lvlJc w:val="left"/>
+      <w:lvlText w:val="%4."/>
+      <w:numFmt w:val="decimal"/>
+      <w:pPr>
+        <w:pBdr/>
+        <w:tabs>
+          <w:tab w:val="num" w:leader="none" w:pos="0"/>
+        </w:tabs>
+        <w:spacing/>
+        <w:ind w:hanging="360" w:left="2880"/>
+      </w:pPr>
+      <w:rPr>
+        <w:rFonts w:ascii="Times New Roman" w:hAnsi="Times New Roman"/>
+        <w:sz w:val="28"/>
+        <w:szCs w:val="28"/>
+      </w:rPr>
+      <w:start w:val="1"/>
+      <w:suff w:val="tab"/>
+    </w:lvl>
+    <w:lvl w:ilvl="4">
+      <w:isLgl w:val="false"/>
+      <w:lvlJc w:val="left"/>
+      <w:lvlText w:val="%5."/>
+      <w:numFmt w:val="decimal"/>
+      <w:pPr>
+        <w:pBdr/>
+        <w:tabs>
+          <w:tab w:val="num" w:leader="none" w:pos="0"/>
+        </w:tabs>
+        <w:spacing/>
+        <w:ind w:hanging="360" w:left="3600"/>
+      </w:pPr>
+      <w:rPr>
+        <w:rFonts w:ascii="Times New Roman" w:hAnsi="Times New Roman"/>
+        <w:sz w:val="28"/>
+        <w:szCs w:val="28"/>
+      </w:rPr>
+      <w:start w:val="1"/>
+      <w:suff w:val="tab"/>
+    </w:lvl>
+    <w:lvl w:ilvl="5">
+      <w:isLgl w:val="false"/>
+      <w:lvlJc w:val="left"/>
+      <w:lvlText w:val="%6."/>
+      <w:numFmt w:val="decimal"/>
+      <w:pPr>
+        <w:pBdr/>
+        <w:tabs>
+          <w:tab w:val="num" w:leader="none" w:pos="0"/>
+        </w:tabs>
+        <w:spacing/>
+        <w:ind w:hanging="360" w:left="4320"/>
+      </w:pPr>
+      <w:rPr>
+        <w:rFonts w:ascii="Times New Roman" w:hAnsi="Times New Roman"/>
+        <w:sz w:val="28"/>
+        <w:szCs w:val="28"/>
+      </w:rPr>
+      <w:start w:val="1"/>
+      <w:suff w:val="tab"/>
+    </w:lvl>
+    <w:lvl w:ilvl="6">
+      <w:isLgl w:val="false"/>
+      <w:lvlJc w:val="left"/>
+      <w:lvlText w:val="%7."/>
+      <w:numFmt w:val="decimal"/>
+      <w:pPr>
+        <w:pBdr/>
+        <w:tabs>
+          <w:tab w:val="num" w:leader="none" w:pos="0"/>
+        </w:tabs>
+        <w:spacing/>
+        <w:ind w:hanging="360" w:left="5040"/>
+      </w:pPr>
+      <w:rPr>
+        <w:rFonts w:ascii="Times New Roman" w:hAnsi="Times New Roman"/>
+        <w:sz w:val="28"/>
+        <w:szCs w:val="28"/>
+      </w:rPr>
+      <w:start w:val="1"/>
+      <w:suff w:val="tab"/>
+    </w:lvl>
+    <w:lvl w:ilvl="7">
+      <w:isLgl w:val="false"/>
+      <w:lvlJc w:val="left"/>
+      <w:lvlText w:val="%8."/>
+      <w:numFmt w:val="decimal"/>
+      <w:pPr>
+        <w:pBdr/>
+        <w:tabs>
+          <w:tab w:val="num" w:leader="none" w:pos="0"/>
+        </w:tabs>
+        <w:spacing/>
+        <w:ind w:hanging="360" w:left="5760"/>
+      </w:pPr>
+      <w:rPr>
+        <w:rFonts w:ascii="Times New Roman" w:hAnsi="Times New Roman"/>
+        <w:sz w:val="28"/>
+        <w:szCs w:val="28"/>
+      </w:rPr>
+      <w:start w:val="1"/>
+      <w:suff w:val="tab"/>
+    </w:lvl>
+    <w:lvl w:ilvl="8">
+      <w:isLgl w:val="false"/>
+      <w:lvlJc w:val="left"/>
+      <w:lvlText w:val="%9."/>
+      <w:numFmt w:val="decimal"/>
+      <w:pPr>
+        <w:pBdr/>
+        <w:tabs>
+          <w:tab w:val="num" w:leader="none" w:pos="0"/>
+        </w:tabs>
+        <w:spacing/>
+        <w:ind w:hanging="360" w:left="6480"/>
+      </w:pPr>
+      <w:rPr>
+        <w:rFonts w:ascii="Times New Roman" w:hAnsi="Times New Roman"/>
+        <w:sz w:val="28"/>
+        <w:szCs w:val="28"/>
+      </w:rPr>
+      <w:start w:val="1"/>
+      <w:suff w:val="tab"/>
     </w:lvl>
   </w:abstractNum>
   <w:num w:numId="1">
@@ -6752,6 +12527,93 @@
   </w:num>
   <w:num w:numId="22">
     <w:abstractNumId w:val="1"/>
+    <w:lvlOverride w:ilvl="0">
+      <w:startOverride w:val="1"/>
+    </w:lvlOverride>
+    <w:lvlOverride w:ilvl="1">
+      <w:startOverride w:val="1"/>
+    </w:lvlOverride>
+  </w:num>
+  <w:num w:numId="23">
+    <w:abstractNumId w:val="14"/>
+  </w:num>
+  <w:num w:numId="24">
+    <w:abstractNumId w:val="26"/>
+  </w:num>
+  <w:num w:numId="25">
+    <w:abstractNumId w:val="16"/>
+  </w:num>
+  <w:num w:numId="26">
+    <w:abstractNumId w:val="17"/>
+  </w:num>
+  <w:num w:numId="27">
+    <w:abstractNumId w:val="24"/>
+  </w:num>
+  <w:num w:numId="28">
+    <w:abstractNumId w:val="26"/>
+    <w:lvlOverride w:ilvl="0">
+      <w:startOverride w:val="1"/>
+    </w:lvlOverride>
+    <w:lvlOverride w:ilvl="1">
+      <w:startOverride w:val="1"/>
+    </w:lvlOverride>
+  </w:num>
+  <w:num w:numId="29">
+    <w:abstractNumId w:val="26"/>
+    <w:lvlOverride w:ilvl="0">
+      <w:startOverride w:val="1"/>
+    </w:lvlOverride>
+    <w:lvlOverride w:ilvl="1">
+      <w:startOverride w:val="1"/>
+    </w:lvlOverride>
+  </w:num>
+  <w:num w:numId="30">
+    <w:abstractNumId w:val="26"/>
+    <w:lvlOverride w:ilvl="0">
+      <w:startOverride w:val="1"/>
+    </w:lvlOverride>
+    <w:lvlOverride w:ilvl="1">
+      <w:startOverride w:val="1"/>
+    </w:lvlOverride>
+  </w:num>
+  <w:num w:numId="31">
+    <w:abstractNumId w:val="26"/>
+    <w:lvlOverride w:ilvl="0">
+      <w:startOverride w:val="1"/>
+    </w:lvlOverride>
+    <w:lvlOverride w:ilvl="1">
+      <w:startOverride w:val="1"/>
+    </w:lvlOverride>
+  </w:num>
+  <w:num w:numId="32">
+    <w:abstractNumId w:val="24"/>
+    <w:lvlOverride w:ilvl="0">
+      <w:startOverride w:val="1"/>
+    </w:lvlOverride>
+    <w:lvlOverride w:ilvl="1">
+      <w:startOverride w:val="1"/>
+    </w:lvlOverride>
+  </w:num>
+  <w:num w:numId="33">
+    <w:abstractNumId w:val="24"/>
+    <w:lvlOverride w:ilvl="0">
+      <w:startOverride w:val="1"/>
+    </w:lvlOverride>
+    <w:lvlOverride w:ilvl="1">
+      <w:startOverride w:val="1"/>
+    </w:lvlOverride>
+  </w:num>
+  <w:num w:numId="34">
+    <w:abstractNumId w:val="26"/>
+    <w:lvlOverride w:ilvl="0">
+      <w:startOverride w:val="1"/>
+    </w:lvlOverride>
+    <w:lvlOverride w:ilvl="1">
+      <w:startOverride w:val="1"/>
+    </w:lvlOverride>
+  </w:num>
+  <w:num w:numId="35">
+    <w:abstractNumId w:val="26"/>
     <w:lvlOverride w:ilvl="0">
       <w:startOverride w:val="1"/>
     </w:lvlOverride>
